--- a/userguide.docx
+++ b/userguide.docx
@@ -413,6 +413,31 @@
         <w:pStyle w:val="BodyText"/>
       </w:pPr>
       <w:r>
+        <w:t xml:space="preserve">This User Guide has been developed with the</w:t>
+      </w:r>
+      <w:r>
+        <w:t xml:space="preserve"> </w:t>
+      </w:r>
+      <w:hyperlink r:id="rId28">
+        <w:r>
+          <w:rPr>
+            <w:rStyle w:val="Hyperlink"/>
+          </w:rPr>
+          <w:t xml:space="preserve">bookdown</w:t>
+        </w:r>
+      </w:hyperlink>
+      <w:r>
+        <w:t xml:space="preserve"> </w:t>
+      </w:r>
+      <w:r>
+        <w:t xml:space="preserve">package.</w:t>
+      </w:r>
+    </w:p>
+    <w:p>
+      <w:pPr>
+        <w:pStyle w:val="BodyText"/>
+      </w:pPr>
+      <w:r>
         <w:rPr>
           <w:i/>
           <w:b/>
@@ -688,8 +713,8 @@
       <w:pPr>
         <w:pStyle w:val="Heading2"/>
       </w:pPr>
-      <w:bookmarkStart w:id="28" w:name="bug-reports"/>
-      <w:bookmarkEnd w:id="28"/>
+      <w:bookmarkStart w:id="29" w:name="bug-reports"/>
+      <w:bookmarkEnd w:id="29"/>
       <w:r>
         <w:t xml:space="preserve">Bug Reports</w:t>
       </w:r>
@@ -704,7 +729,7 @@
       <w:r>
         <w:t xml:space="preserve"> </w:t>
       </w:r>
-      <w:hyperlink r:id="rId29">
+      <w:hyperlink r:id="rId30">
         <w:r>
           <w:rPr>
             <w:rStyle w:val="Hyperlink"/>
@@ -731,8 +756,8 @@
       <w:pPr>
         <w:pStyle w:val="Heading2"/>
       </w:pPr>
-      <w:bookmarkStart w:id="30" w:name="version-notes"/>
-      <w:bookmarkEnd w:id="30"/>
+      <w:bookmarkStart w:id="31" w:name="version-notes"/>
+      <w:bookmarkEnd w:id="31"/>
       <w:r>
         <w:t xml:space="preserve">Version Notes</w:t>
       </w:r>
@@ -747,7 +772,7 @@
       <w:r>
         <w:t xml:space="preserve"> </w:t>
       </w:r>
-      <w:hyperlink r:id="rId31">
+      <w:hyperlink r:id="rId32">
         <w:r>
           <w:rPr>
             <w:rStyle w:val="Hyperlink"/>
@@ -763,8 +788,8 @@
       <w:pPr>
         <w:pStyle w:val="Heading3"/>
       </w:pPr>
-      <w:bookmarkStart w:id="32" w:name="new-additions-to-version-3.2.2"/>
-      <w:bookmarkEnd w:id="32"/>
+      <w:bookmarkStart w:id="33" w:name="new-additions-to-version-3.2.2"/>
+      <w:bookmarkEnd w:id="33"/>
       <w:r>
         <w:t xml:space="preserve">New Additions to Version 3.2.2</w:t>
       </w:r>
@@ -1143,8 +1168,8 @@
       <w:pPr>
         <w:pStyle w:val="Heading3"/>
       </w:pPr>
-      <w:bookmarkStart w:id="33" w:name="new-additions-to-version-3.2.1"/>
-      <w:bookmarkEnd w:id="33"/>
+      <w:bookmarkStart w:id="34" w:name="new-additions-to-version-3.2.1"/>
+      <w:bookmarkEnd w:id="34"/>
       <w:r>
         <w:t xml:space="preserve">New Additions to Version 3.2.1</w:t>
       </w:r>
@@ -1204,8 +1229,8 @@
       <w:pPr>
         <w:pStyle w:val="Heading3"/>
       </w:pPr>
-      <w:bookmarkStart w:id="34" w:name="new-additions-to-version-3.2"/>
-      <w:bookmarkEnd w:id="34"/>
+      <w:bookmarkStart w:id="35" w:name="new-additions-to-version-3.2"/>
+      <w:bookmarkEnd w:id="35"/>
       <w:r>
         <w:t xml:space="preserve">New Additions to Version 3.2</w:t>
       </w:r>
@@ -1460,8 +1485,8 @@
       <w:pPr>
         <w:pStyle w:val="Heading3"/>
       </w:pPr>
-      <w:bookmarkStart w:id="35" w:name="notes-from-version-3.1"/>
-      <w:bookmarkEnd w:id="35"/>
+      <w:bookmarkStart w:id="36" w:name="notes-from-version-3.1"/>
+      <w:bookmarkEnd w:id="36"/>
       <w:r>
         <w:t xml:space="preserve">Notes from Version 3.1</w:t>
       </w:r>
@@ -1660,8 +1685,8 @@
       <w:pPr>
         <w:pStyle w:val="Heading3"/>
       </w:pPr>
-      <w:bookmarkStart w:id="36" w:name="a-note-on-version-2.11"/>
-      <w:bookmarkEnd w:id="36"/>
+      <w:bookmarkStart w:id="37" w:name="a-note-on-version-2.11"/>
+      <w:bookmarkEnd w:id="37"/>
       <w:r>
         <w:t xml:space="preserve">A Note on Version 2.11</w:t>
       </w:r>
@@ -1828,8 +1853,8 @@
       <w:pPr>
         <w:pStyle w:val="Heading3"/>
       </w:pPr>
-      <w:bookmarkStart w:id="37" w:name="a-note-on-bug-fixes-in-2.1.1-and-2.1.2"/>
-      <w:bookmarkEnd w:id="37"/>
+      <w:bookmarkStart w:id="38" w:name="a-note-on-bug-fixes-in-2.1.1-and-2.1.2"/>
+      <w:bookmarkEnd w:id="38"/>
       <w:r>
         <w:t xml:space="preserve">A Note on Bug Fixes in 2.1.1 and 2.1.2</w:t>
       </w:r>
@@ -1873,8 +1898,8 @@
       <w:pPr>
         <w:pStyle w:val="Heading3"/>
       </w:pPr>
-      <w:bookmarkStart w:id="38" w:name="a-note-on-version-2.1"/>
-      <w:bookmarkEnd w:id="38"/>
+      <w:bookmarkStart w:id="39" w:name="a-note-on-version-2.1"/>
+      <w:bookmarkEnd w:id="39"/>
       <w:r>
         <w:t xml:space="preserve">A Note on Version 2.1</w:t>
       </w:r>
@@ -1942,8 +1967,8 @@
       <w:pPr>
         <w:pStyle w:val="Heading3"/>
       </w:pPr>
-      <w:bookmarkStart w:id="39" w:name="new-to-version-2.1"/>
-      <w:bookmarkEnd w:id="39"/>
+      <w:bookmarkStart w:id="40" w:name="new-to-version-2.1"/>
+      <w:bookmarkEnd w:id="40"/>
       <w:r>
         <w:t xml:space="preserve">New to Version 2.1</w:t>
       </w:r>
@@ -2385,8 +2410,8 @@
       <w:pPr>
         <w:pStyle w:val="Heading3"/>
       </w:pPr>
-      <w:bookmarkStart w:id="40" w:name="new-to-version-2.0"/>
-      <w:bookmarkEnd w:id="40"/>
+      <w:bookmarkStart w:id="41" w:name="new-to-version-2.0"/>
+      <w:bookmarkEnd w:id="41"/>
       <w:r>
         <w:t xml:space="preserve">New to Version 2.0</w:t>
       </w:r>
@@ -2657,8 +2682,8 @@
       <w:pPr>
         <w:pStyle w:val="Heading1"/>
       </w:pPr>
-      <w:bookmarkStart w:id="41" w:name="first-time-working-with-r"/>
-      <w:bookmarkEnd w:id="41"/>
+      <w:bookmarkStart w:id="42" w:name="first-time-working-with-r"/>
+      <w:bookmarkEnd w:id="42"/>
       <w:r>
         <w:t xml:space="preserve">First Time Working With R?</w:t>
       </w:r>
@@ -2715,8 +2740,8 @@
       <w:pPr>
         <w:pStyle w:val="Heading2"/>
       </w:pPr>
-      <w:bookmarkStart w:id="42" w:name="r-and-rstudio"/>
-      <w:bookmarkEnd w:id="42"/>
+      <w:bookmarkStart w:id="43" w:name="r-and-rstudio"/>
+      <w:bookmarkEnd w:id="43"/>
       <w:r>
         <w:t xml:space="preserve">R and RStudio</w:t>
       </w:r>
@@ -2725,8 +2750,8 @@
       <w:pPr>
         <w:pStyle w:val="Heading3"/>
       </w:pPr>
-      <w:bookmarkStart w:id="43" w:name="the-r-software"/>
-      <w:bookmarkEnd w:id="43"/>
+      <w:bookmarkStart w:id="44" w:name="the-r-software"/>
+      <w:bookmarkEnd w:id="44"/>
       <w:r>
         <w:t xml:space="preserve">The R Software</w:t>
       </w:r>
@@ -2741,7 +2766,7 @@
       <w:r>
         <w:t xml:space="preserve"> </w:t>
       </w:r>
-      <w:hyperlink r:id="rId44">
+      <w:hyperlink r:id="rId45">
         <w:r>
           <w:rPr>
             <w:rStyle w:val="Hyperlink"/>
@@ -2796,7 +2821,7 @@
       <w:r>
         <w:t xml:space="preserve"> </w:t>
       </w:r>
-      <w:hyperlink r:id="rId44">
+      <w:hyperlink r:id="rId45">
         <w:r>
           <w:rPr>
             <w:rStyle w:val="Hyperlink"/>
@@ -2815,8 +2840,8 @@
       <w:pPr>
         <w:pStyle w:val="Heading3"/>
       </w:pPr>
-      <w:bookmarkStart w:id="45" w:name="rstudio"/>
-      <w:bookmarkEnd w:id="45"/>
+      <w:bookmarkStart w:id="46" w:name="rstudio"/>
+      <w:bookmarkEnd w:id="46"/>
       <w:r>
         <w:t xml:space="preserve">RStudio</w:t>
       </w:r>
@@ -2825,7 +2850,7 @@
       <w:pPr>
         <w:pStyle w:val="FirstParagraph"/>
       </w:pPr>
-      <w:hyperlink r:id="rId46">
+      <w:hyperlink r:id="rId47">
         <w:r>
           <w:rPr>
             <w:rStyle w:val="Hyperlink"/>
@@ -2852,8 +2877,8 @@
       <w:pPr>
         <w:pStyle w:val="Heading2"/>
       </w:pPr>
-      <w:bookmarkStart w:id="47" w:name="loadDLM"/>
-      <w:bookmarkEnd w:id="47"/>
+      <w:bookmarkStart w:id="48" w:name="loadDLM"/>
+      <w:bookmarkEnd w:id="48"/>
       <w:r>
         <w:t xml:space="preserve">Installing the DLMtool Package</w:t>
       </w:r>
@@ -2870,8 +2895,8 @@
       <w:pPr>
         <w:pStyle w:val="Heading3"/>
       </w:pPr>
-      <w:bookmarkStart w:id="48" w:name="installing-dlmtool-using-r-console"/>
-      <w:bookmarkEnd w:id="48"/>
+      <w:bookmarkStart w:id="49" w:name="installing-dlmtool-using-r-console"/>
+      <w:bookmarkEnd w:id="49"/>
       <w:r>
         <w:t xml:space="preserve">Installing DLMtool Using R Console</w:t>
       </w:r>
@@ -2925,8 +2950,8 @@
       <w:pPr>
         <w:pStyle w:val="Heading3"/>
       </w:pPr>
-      <w:bookmarkStart w:id="49" w:name="installing-dlmtool-using-rstudio"/>
-      <w:bookmarkEnd w:id="49"/>
+      <w:bookmarkStart w:id="50" w:name="installing-dlmtool-using-rstudio"/>
+      <w:bookmarkEnd w:id="50"/>
       <w:r>
         <w:t xml:space="preserve">Installing DLMtool Using RStudio</w:t>
       </w:r>
@@ -3050,8 +3075,8 @@
       <w:pPr>
         <w:pStyle w:val="Heading3"/>
       </w:pPr>
-      <w:bookmarkStart w:id="50" w:name="updating-the-dlmtool-package"/>
-      <w:bookmarkEnd w:id="50"/>
+      <w:bookmarkStart w:id="51" w:name="updating-the-dlmtool-package"/>
+      <w:bookmarkEnd w:id="51"/>
       <w:r>
         <w:t xml:space="preserve">Updating the DLMtool Package</w:t>
       </w:r>
@@ -3120,8 +3145,8 @@
       <w:pPr>
         <w:pStyle w:val="Heading3"/>
       </w:pPr>
-      <w:bookmarkStart w:id="51" w:name="loading-the-dlmtool-package"/>
-      <w:bookmarkEnd w:id="51"/>
+      <w:bookmarkStart w:id="52" w:name="loading-the-dlmtool-package"/>
+      <w:bookmarkEnd w:id="52"/>
       <w:r>
         <w:t xml:space="preserve">Loading the DLMtool Package</w:t>
       </w:r>
@@ -3178,8 +3203,8 @@
       <w:pPr>
         <w:pStyle w:val="Heading2"/>
       </w:pPr>
-      <w:bookmarkStart w:id="52" w:name="assumed-knowledge"/>
-      <w:bookmarkEnd w:id="52"/>
+      <w:bookmarkStart w:id="53" w:name="assumed-knowledge"/>
+      <w:bookmarkEnd w:id="53"/>
       <w:r>
         <w:t xml:space="preserve">Assumed Knowledge</w:t>
       </w:r>
@@ -3439,8 +3464,8 @@
       <w:pPr>
         <w:pStyle w:val="Heading2"/>
       </w:pPr>
-      <w:bookmarkStart w:id="53" w:name="a-brief-note-on-s4-methods"/>
-      <w:bookmarkEnd w:id="53"/>
+      <w:bookmarkStart w:id="54" w:name="a-brief-note-on-s4-methods"/>
+      <w:bookmarkEnd w:id="54"/>
       <w:r>
         <w:t xml:space="preserve">A Brief Note on S4 Methods</w:t>
       </w:r>
@@ -3672,7 +3697,7 @@
       <w:r>
         <w:t xml:space="preserve"> </w:t>
       </w:r>
-      <w:hyperlink r:id="rId54">
+      <w:hyperlink r:id="rId55">
         <w:r>
           <w:rPr>
             <w:rStyle w:val="Hyperlink"/>
@@ -3688,8 +3713,8 @@
       <w:pPr>
         <w:pStyle w:val="Heading2"/>
       </w:pPr>
-      <w:bookmarkStart w:id="55" w:name="getting-help"/>
-      <w:bookmarkEnd w:id="55"/>
+      <w:bookmarkStart w:id="56" w:name="getting-help"/>
+      <w:bookmarkEnd w:id="56"/>
       <w:r>
         <w:t xml:space="preserve">Getting Help</w:t>
       </w:r>
@@ -3698,8 +3723,8 @@
       <w:pPr>
         <w:pStyle w:val="Heading3"/>
       </w:pPr>
-      <w:bookmarkStart w:id="56" w:name="additional-help-on-the-dlmtool"/>
-      <w:bookmarkEnd w:id="56"/>
+      <w:bookmarkStart w:id="57" w:name="additional-help-on-the-dlmtool"/>
+      <w:bookmarkEnd w:id="57"/>
       <w:r>
         <w:t xml:space="preserve">Additional Help on the DLMtool</w:t>
       </w:r>
@@ -3794,8 +3819,8 @@
       <w:pPr>
         <w:pStyle w:val="Heading3"/>
       </w:pPr>
-      <w:bookmarkStart w:id="57" w:name="questions-on-r-related-problems"/>
-      <w:bookmarkEnd w:id="57"/>
+      <w:bookmarkStart w:id="58" w:name="questions-on-r-related-problems"/>
+      <w:bookmarkEnd w:id="58"/>
       <w:r>
         <w:t xml:space="preserve">Questions on R-related Problems</w:t>
       </w:r>
@@ -3826,7 +3851,7 @@
       <w:r>
         <w:t xml:space="preserve"> </w:t>
       </w:r>
-      <w:hyperlink r:id="rId58">
+      <w:hyperlink r:id="rId59">
         <w:r>
           <w:rPr>
             <w:rStyle w:val="Hyperlink"/>
@@ -3853,8 +3878,8 @@
       <w:pPr>
         <w:pStyle w:val="Heading1"/>
       </w:pPr>
-      <w:bookmarkStart w:id="59" w:name="preq"/>
-      <w:bookmarkEnd w:id="59"/>
+      <w:bookmarkStart w:id="60" w:name="preq"/>
+      <w:bookmarkEnd w:id="60"/>
       <w:r>
         <w:t xml:space="preserve">Prerequisites to Using DLMtool</w:t>
       </w:r>
@@ -3897,8 +3922,8 @@
       <w:pPr>
         <w:pStyle w:val="Heading2"/>
       </w:pPr>
-      <w:bookmarkStart w:id="60" w:name="load-the-library"/>
-      <w:bookmarkEnd w:id="60"/>
+      <w:bookmarkStart w:id="61" w:name="load-the-library"/>
+      <w:bookmarkEnd w:id="61"/>
       <w:r>
         <w:t xml:space="preserve">Load the Library</w:t>
       </w:r>
@@ -3932,8 +3957,8 @@
       <w:pPr>
         <w:pStyle w:val="Heading2"/>
       </w:pPr>
-      <w:bookmarkStart w:id="61" w:name="unpack-the-data"/>
-      <w:bookmarkEnd w:id="61"/>
+      <w:bookmarkStart w:id="62" w:name="unpack-the-data"/>
+      <w:bookmarkEnd w:id="62"/>
       <w:r>
         <w:t xml:space="preserve">Unpack the Data</w:t>
       </w:r>
@@ -4012,8 +4037,8 @@
       <w:pPr>
         <w:pStyle w:val="Heading2"/>
       </w:pPr>
-      <w:bookmarkStart w:id="62" w:name="initiate-the-cluster"/>
-      <w:bookmarkEnd w:id="62"/>
+      <w:bookmarkStart w:id="63" w:name="initiate-the-cluster"/>
+      <w:bookmarkEnd w:id="63"/>
       <w:r>
         <w:t xml:space="preserve">Initiate the Cluster</w:t>
       </w:r>
@@ -4140,8 +4165,8 @@
       <w:pPr>
         <w:pStyle w:val="Heading2"/>
       </w:pPr>
-      <w:bookmarkStart w:id="63" w:name="export-all-data-and-objects-to-the-cluster"/>
-      <w:bookmarkEnd w:id="63"/>
+      <w:bookmarkStart w:id="64" w:name="export-all-data-and-objects-to-the-cluster"/>
+      <w:bookmarkEnd w:id="64"/>
       <w:r>
         <w:t xml:space="preserve">Export all Data and Objects to the Cluster</w:t>
       </w:r>
@@ -4175,8 +4200,8 @@
       <w:pPr>
         <w:pStyle w:val="Heading2"/>
       </w:pPr>
-      <w:bookmarkStart w:id="64" w:name="set-a-random-seed"/>
-      <w:bookmarkEnd w:id="64"/>
+      <w:bookmarkStart w:id="65" w:name="set-a-random-seed"/>
+      <w:bookmarkEnd w:id="65"/>
       <w:r>
         <w:t xml:space="preserve">Set a Random Seed</w:t>
       </w:r>
@@ -4222,8 +4247,8 @@
       <w:pPr>
         <w:pStyle w:val="Heading2"/>
       </w:pPr>
-      <w:bookmarkStart w:id="65" w:name="summary"/>
-      <w:bookmarkEnd w:id="65"/>
+      <w:bookmarkStart w:id="66" w:name="summary"/>
+      <w:bookmarkEnd w:id="66"/>
       <w:r>
         <w:t xml:space="preserve">Summary</w:t>
       </w:r>
@@ -4411,8 +4436,8 @@
       <w:pPr>
         <w:pStyle w:val="Heading1"/>
       </w:pPr>
-      <w:bookmarkStart w:id="66" w:name="setupOM"/>
-      <w:bookmarkEnd w:id="66"/>
+      <w:bookmarkStart w:id="67" w:name="setupOM"/>
+      <w:bookmarkEnd w:id="67"/>
       <w:r>
         <w:t xml:space="preserve">Setting up the MSE Operating Model</w:t>
       </w:r>
@@ -4421,8 +4446,8 @@
       <w:pPr>
         <w:pStyle w:val="Heading2"/>
       </w:pPr>
-      <w:bookmarkStart w:id="67" w:name="overview"/>
-      <w:bookmarkEnd w:id="67"/>
+      <w:bookmarkStart w:id="68" w:name="overview"/>
+      <w:bookmarkEnd w:id="68"/>
       <w:r>
         <w:t xml:space="preserve">Overview</w:t>
       </w:r>
@@ -4503,8 +4528,8 @@
       <w:pPr>
         <w:pStyle w:val="Heading2"/>
       </w:pPr>
-      <w:bookmarkStart w:id="68" w:name="the-operating-model-object"/>
-      <w:bookmarkEnd w:id="68"/>
+      <w:bookmarkStart w:id="69" w:name="the-operating-model-object"/>
+      <w:bookmarkEnd w:id="69"/>
       <w:r>
         <w:t xml:space="preserve">The Operating Model Object</w:t>
       </w:r>
@@ -4748,8 +4773,8 @@
       <w:pPr>
         <w:pStyle w:val="Heading3"/>
       </w:pPr>
-      <w:bookmarkStart w:id="69" w:name="stock-object"/>
-      <w:bookmarkEnd w:id="69"/>
+      <w:bookmarkStart w:id="70" w:name="stock-object"/>
+      <w:bookmarkEnd w:id="70"/>
       <w:r>
         <w:t xml:space="preserve">Stock Object</w:t>
       </w:r>
@@ -5264,8 +5289,8 @@
       <w:pPr>
         <w:pStyle w:val="Heading3"/>
       </w:pPr>
-      <w:bookmarkStart w:id="70" w:name="fleet-object"/>
-      <w:bookmarkEnd w:id="70"/>
+      <w:bookmarkStart w:id="71" w:name="fleet-object"/>
+      <w:bookmarkEnd w:id="71"/>
       <w:r>
         <w:t xml:space="preserve">Fleet Object</w:t>
       </w:r>
@@ -5792,8 +5817,8 @@
       <w:pPr>
         <w:pStyle w:val="Heading3"/>
       </w:pPr>
-      <w:bookmarkStart w:id="71" w:name="observation-object"/>
-      <w:bookmarkEnd w:id="71"/>
+      <w:bookmarkStart w:id="72" w:name="observation-object"/>
+      <w:bookmarkEnd w:id="72"/>
       <w:r>
         <w:t xml:space="preserve">Observation Object</w:t>
       </w:r>
@@ -6162,8 +6187,8 @@
       <w:pPr>
         <w:pStyle w:val="Heading2"/>
       </w:pPr>
-      <w:bookmarkStart w:id="72" w:name="existing-stock-fleet-and-observation-objects"/>
-      <w:bookmarkEnd w:id="72"/>
+      <w:bookmarkStart w:id="73" w:name="existing-stock-fleet-and-observation-objects"/>
+      <w:bookmarkEnd w:id="73"/>
       <w:r>
         <w:t xml:space="preserve">Existing Stock, Fleet, and Observation Objects</w:t>
       </w:r>
@@ -6419,8 +6444,8 @@
       <w:pPr>
         <w:pStyle w:val="Heading2"/>
       </w:pPr>
-      <w:bookmarkStart w:id="73" w:name="creating-the-operating-model-object"/>
-      <w:bookmarkEnd w:id="73"/>
+      <w:bookmarkStart w:id="74" w:name="creating-the-operating-model-object"/>
+      <w:bookmarkEnd w:id="74"/>
       <w:r>
         <w:t xml:space="preserve">Creating the Operating Model Object</w:t>
       </w:r>
@@ -6840,8 +6865,8 @@
       <w:pPr>
         <w:pStyle w:val="Heading2"/>
       </w:pPr>
-      <w:bookmarkStart w:id="74" w:name="customizing-the-operating-model"/>
-      <w:bookmarkEnd w:id="74"/>
+      <w:bookmarkStart w:id="75" w:name="customizing-the-operating-model"/>
+      <w:bookmarkEnd w:id="75"/>
       <w:r>
         <w:t xml:space="preserve">Customizing the Operating Model</w:t>
       </w:r>
@@ -6967,8 +6992,8 @@
       <w:pPr>
         <w:pStyle w:val="Heading3"/>
       </w:pPr>
-      <w:bookmarkStart w:id="75" w:name="creating-new-objects"/>
-      <w:bookmarkEnd w:id="75"/>
+      <w:bookmarkStart w:id="76" w:name="creating-new-objects"/>
+      <w:bookmarkEnd w:id="76"/>
       <w:r>
         <w:t xml:space="preserve">Creating New Objects</w:t>
       </w:r>
@@ -7422,8 +7447,8 @@
       <w:pPr>
         <w:pStyle w:val="Heading3"/>
       </w:pPr>
-      <w:bookmarkStart w:id="76" w:name="importing-objects"/>
-      <w:bookmarkEnd w:id="76"/>
+      <w:bookmarkStart w:id="77" w:name="importing-objects"/>
+      <w:bookmarkEnd w:id="77"/>
       <w:r>
         <w:t xml:space="preserve">Importing Objects</w:t>
       </w:r>
@@ -7463,8 +7488,8 @@
       <w:pPr>
         <w:pStyle w:val="Heading4"/>
       </w:pPr>
-      <w:bookmarkStart w:id="77" w:name="importing-a-stock-object-from-a-csv-file"/>
-      <w:bookmarkEnd w:id="77"/>
+      <w:bookmarkStart w:id="78" w:name="importing-a-stock-object-from-a-csv-file"/>
+      <w:bookmarkEnd w:id="78"/>
       <w:r>
         <w:t xml:space="preserve">Importing a Stock Object from a CSV File</w:t>
       </w:r>
@@ -7781,7 +7806,7 @@
                     </pic:cNvPicPr>
                   </pic:nvPicPr>
                   <pic:blipFill>
-                    <a:blip r:embed="rId78"/>
+                    <a:blip r:embed="rId79"/>
                     <a:stretch>
                       <a:fillRect/>
                     </a:stretch>
@@ -7818,7 +7843,7 @@
       <w:r>
         <w:t xml:space="preserve"> </w:t>
       </w:r>
-      <w:hyperlink r:id="rId79">
+      <w:hyperlink r:id="rId80">
         <w:r>
           <w:rPr>
             <w:rStyle w:val="Hyperlink"/>
@@ -7837,8 +7862,8 @@
       <w:pPr>
         <w:pStyle w:val="Heading4"/>
       </w:pPr>
-      <w:bookmarkStart w:id="80" w:name="importing-a-fleet-object-from-a-csv-file"/>
-      <w:bookmarkEnd w:id="80"/>
+      <w:bookmarkStart w:id="81" w:name="importing-a-fleet-object-from-a-csv-file"/>
+      <w:bookmarkEnd w:id="81"/>
       <w:r>
         <w:t xml:space="preserve">Importing a Fleet Object from a CSV File</w:t>
       </w:r>
@@ -7962,7 +7987,7 @@
                     </pic:cNvPicPr>
                   </pic:nvPicPr>
                   <pic:blipFill>
-                    <a:blip r:embed="rId81"/>
+                    <a:blip r:embed="rId82"/>
                     <a:stretch>
                       <a:fillRect/>
                     </a:stretch>
@@ -7999,7 +8024,7 @@
       <w:r>
         <w:t xml:space="preserve"> </w:t>
       </w:r>
-      <w:hyperlink r:id="rId82">
+      <w:hyperlink r:id="rId83">
         <w:r>
           <w:rPr>
             <w:rStyle w:val="Hyperlink"/>
@@ -8035,8 +8060,8 @@
       <w:pPr>
         <w:pStyle w:val="Heading4"/>
       </w:pPr>
-      <w:bookmarkStart w:id="83" w:name="importing-an-observation-object-from-a-csv-file"/>
-      <w:bookmarkEnd w:id="83"/>
+      <w:bookmarkStart w:id="84" w:name="importing-an-observation-object-from-a-csv-file"/>
+      <w:bookmarkEnd w:id="84"/>
       <w:r>
         <w:t xml:space="preserve">Importing an Observation Object from a CSV File</w:t>
       </w:r>
@@ -8208,8 +8233,8 @@
       <w:pPr>
         <w:pStyle w:val="Heading4"/>
       </w:pPr>
-      <w:bookmarkStart w:id="84" w:name="creating-an-operating-model-from-an-excel-file"/>
-      <w:bookmarkEnd w:id="84"/>
+      <w:bookmarkStart w:id="85" w:name="creating-an-operating-model-from-an-excel-file"/>
+      <w:bookmarkEnd w:id="85"/>
       <w:r>
         <w:t xml:space="preserve">Creating an Operating Model from an Excel File</w:t>
       </w:r>
@@ -8351,7 +8376,7 @@
                     </pic:cNvPicPr>
                   </pic:nvPicPr>
                   <pic:blipFill>
-                    <a:blip r:embed="rId85"/>
+                    <a:blip r:embed="rId86"/>
                     <a:stretch>
                       <a:fillRect/>
                     </a:stretch>
@@ -8388,7 +8413,7 @@
       <w:r>
         <w:t xml:space="preserve"> </w:t>
       </w:r>
-      <w:hyperlink r:id="rId86">
+      <w:hyperlink r:id="rId87">
         <w:r>
           <w:rPr>
             <w:rStyle w:val="Hyperlink"/>
@@ -8580,8 +8605,8 @@
       <w:pPr>
         <w:pStyle w:val="Heading2"/>
       </w:pPr>
-      <w:bookmarkStart w:id="87" w:name="modifying-existing-objects"/>
-      <w:bookmarkEnd w:id="87"/>
+      <w:bookmarkStart w:id="88" w:name="modifying-existing-objects"/>
+      <w:bookmarkEnd w:id="88"/>
       <w:r>
         <w:t xml:space="preserve">Modifying Existing Objects</w:t>
       </w:r>
@@ -9402,8 +9427,8 @@
       <w:pPr>
         <w:pStyle w:val="Heading2"/>
       </w:pPr>
-      <w:bookmarkStart w:id="88" w:name="more-on-customizing-the-operating-model"/>
-      <w:bookmarkEnd w:id="88"/>
+      <w:bookmarkStart w:id="89" w:name="more-on-customizing-the-operating-model"/>
+      <w:bookmarkEnd w:id="89"/>
       <w:r>
         <w:t xml:space="preserve">More on Customizing the Operating Model</w:t>
       </w:r>
@@ -9455,8 +9480,8 @@
       <w:pPr>
         <w:pStyle w:val="Heading3"/>
       </w:pPr>
-      <w:bookmarkStart w:id="89" w:name="historical-trends-in-fishing-mortality"/>
-      <w:bookmarkEnd w:id="89"/>
+      <w:bookmarkStart w:id="90" w:name="historical-trends-in-fishing-mortality"/>
+      <w:bookmarkEnd w:id="90"/>
       <w:r>
         <w:t xml:space="preserve">Historical Trends in Fishing Mortality</w:t>
       </w:r>
@@ -9699,7 +9724,7 @@
                     </pic:cNvPicPr>
                   </pic:nvPicPr>
                   <pic:blipFill>
-                    <a:blip r:embed="rId90"/>
+                    <a:blip r:embed="rId91"/>
                     <a:stretch>
                       <a:fillRect/>
                     </a:stretch>
@@ -9803,8 +9828,8 @@
       <w:pPr>
         <w:pStyle w:val="Heading3"/>
       </w:pPr>
-      <w:bookmarkStart w:id="91" w:name="historical-trends-in-the-selectivity-pattern"/>
-      <w:bookmarkEnd w:id="91"/>
+      <w:bookmarkStart w:id="92" w:name="historical-trends-in-the-selectivity-pattern"/>
+      <w:bookmarkEnd w:id="92"/>
       <w:r>
         <w:t xml:space="preserve">Historical Trends in the Selectivity Pattern</w:t>
       </w:r>
@@ -10032,7 +10057,7 @@
                     </pic:cNvPicPr>
                   </pic:nvPicPr>
                   <pic:blipFill>
-                    <a:blip r:embed="rId92"/>
+                    <a:blip r:embed="rId93"/>
                     <a:stretch>
                       <a:fillRect/>
                     </a:stretch>
@@ -10244,8 +10269,8 @@
       <w:pPr>
         <w:pStyle w:val="Heading1"/>
       </w:pPr>
-      <w:bookmarkStart w:id="93" w:name="MPs"/>
-      <w:bookmarkEnd w:id="93"/>
+      <w:bookmarkStart w:id="94" w:name="MPs"/>
+      <w:bookmarkEnd w:id="94"/>
       <w:r>
         <w:t xml:space="preserve">Management Procedures</w:t>
       </w:r>
@@ -10278,8 +10303,8 @@
       <w:pPr>
         <w:pStyle w:val="Heading2"/>
       </w:pPr>
-      <w:bookmarkStart w:id="94" w:name="what-is-a-management-procedure"/>
-      <w:bookmarkEnd w:id="94"/>
+      <w:bookmarkStart w:id="95" w:name="what-is-a-management-procedure"/>
+      <w:bookmarkEnd w:id="95"/>
       <w:r>
         <w:t xml:space="preserve">What is a Management Procedure?</w:t>
       </w:r>
@@ -10320,8 +10345,8 @@
       <w:pPr>
         <w:pStyle w:val="Heading2"/>
       </w:pPr>
-      <w:bookmarkStart w:id="95" w:name="management-procedure-classes"/>
-      <w:bookmarkEnd w:id="95"/>
+      <w:bookmarkStart w:id="96" w:name="management-procedure-classes"/>
+      <w:bookmarkEnd w:id="96"/>
       <w:r>
         <w:t xml:space="preserve">Management Procedure Classes</w:t>
       </w:r>
@@ -10365,8 +10390,8 @@
       <w:pPr>
         <w:pStyle w:val="Heading3"/>
       </w:pPr>
-      <w:bookmarkStart w:id="96" w:name="output-controls"/>
-      <w:bookmarkEnd w:id="96"/>
+      <w:bookmarkStart w:id="97" w:name="output-controls"/>
+      <w:bookmarkEnd w:id="97"/>
       <w:r>
         <w:t xml:space="preserve">Output Controls</w:t>
       </w:r>
@@ -10391,8 +10416,8 @@
       <w:pPr>
         <w:pStyle w:val="Heading3"/>
       </w:pPr>
-      <w:bookmarkStart w:id="97" w:name="input-controls"/>
-      <w:bookmarkEnd w:id="97"/>
+      <w:bookmarkStart w:id="98" w:name="input-controls"/>
+      <w:bookmarkEnd w:id="98"/>
       <w:r>
         <w:t xml:space="preserve">Input Controls</w:t>
       </w:r>
@@ -10445,8 +10470,8 @@
       <w:pPr>
         <w:pStyle w:val="Heading4"/>
       </w:pPr>
-      <w:bookmarkStart w:id="98" w:name="effort-controls"/>
-      <w:bookmarkEnd w:id="98"/>
+      <w:bookmarkStart w:id="99" w:name="effort-controls"/>
+      <w:bookmarkEnd w:id="99"/>
       <w:r>
         <w:t xml:space="preserve">Effort Controls</w:t>
       </w:r>
@@ -10463,8 +10488,8 @@
       <w:pPr>
         <w:pStyle w:val="Heading4"/>
       </w:pPr>
-      <w:bookmarkStart w:id="99" w:name="selectivity-controls"/>
-      <w:bookmarkEnd w:id="99"/>
+      <w:bookmarkStart w:id="100" w:name="selectivity-controls"/>
+      <w:bookmarkEnd w:id="100"/>
       <w:r>
         <w:t xml:space="preserve">Selectivity Controls</w:t>
       </w:r>
@@ -10489,8 +10514,8 @@
       <w:pPr>
         <w:pStyle w:val="Heading4"/>
       </w:pPr>
-      <w:bookmarkStart w:id="100" w:name="spatial-controls"/>
-      <w:bookmarkEnd w:id="100"/>
+      <w:bookmarkStart w:id="101" w:name="spatial-controls"/>
+      <w:bookmarkEnd w:id="101"/>
       <w:r>
         <w:t xml:space="preserve">Spatial Controls</w:t>
       </w:r>
@@ -10507,8 +10532,8 @@
       <w:pPr>
         <w:pStyle w:val="Heading2"/>
       </w:pPr>
-      <w:bookmarkStart w:id="101" w:name="built-in-management-procedures"/>
-      <w:bookmarkEnd w:id="101"/>
+      <w:bookmarkStart w:id="102" w:name="built-in-management-procedures"/>
+      <w:bookmarkEnd w:id="102"/>
       <w:r>
         <w:t xml:space="preserve">Built-in Management Procedures</w:t>
       </w:r>
@@ -10541,8 +10566,8 @@
       <w:pPr>
         <w:pStyle w:val="Heading3"/>
       </w:pPr>
-      <w:bookmarkStart w:id="102" w:name="output-controls-1"/>
-      <w:bookmarkEnd w:id="102"/>
+      <w:bookmarkStart w:id="103" w:name="output-controls-1"/>
+      <w:bookmarkEnd w:id="103"/>
       <w:r>
         <w:t xml:space="preserve">Output Controls</w:t>
       </w:r>
@@ -10742,8 +10767,8 @@
       <w:pPr>
         <w:pStyle w:val="Heading3"/>
       </w:pPr>
-      <w:bookmarkStart w:id="103" w:name="input-controls-1"/>
-      <w:bookmarkEnd w:id="103"/>
+      <w:bookmarkStart w:id="104" w:name="input-controls-1"/>
+      <w:bookmarkEnd w:id="104"/>
       <w:r>
         <w:t xml:space="preserve">Input Controls</w:t>
       </w:r>
@@ -10848,8 +10873,8 @@
       <w:pPr>
         <w:pStyle w:val="Heading2"/>
       </w:pPr>
-      <w:bookmarkStart w:id="104" w:name="details-of-the-methods"/>
-      <w:bookmarkEnd w:id="104"/>
+      <w:bookmarkStart w:id="105" w:name="details-of-the-methods"/>
+      <w:bookmarkEnd w:id="105"/>
       <w:r>
         <w:t xml:space="preserve">Details of the Methods</w:t>
       </w:r>
@@ -10919,8 +10944,8 @@
       <w:pPr>
         <w:pStyle w:val="Heading2"/>
       </w:pPr>
-      <w:bookmarkStart w:id="105" w:name="designing-new-methods"/>
-      <w:bookmarkEnd w:id="105"/>
+      <w:bookmarkStart w:id="106" w:name="designing-new-methods"/>
+      <w:bookmarkEnd w:id="106"/>
       <w:r>
         <w:t xml:space="preserve">Designing New Methods</w:t>
       </w:r>
@@ -11245,8 +11270,8 @@
       <w:pPr>
         <w:pStyle w:val="Heading3"/>
       </w:pPr>
-      <w:bookmarkStart w:id="106" w:name="average-historical-catch-management-procedure"/>
-      <w:bookmarkEnd w:id="106"/>
+      <w:bookmarkStart w:id="107" w:name="average-historical-catch-management-procedure"/>
+      <w:bookmarkEnd w:id="107"/>
       <w:r>
         <w:t xml:space="preserve">Average Historical Catch Management Procedure</w:t>
       </w:r>
@@ -11513,8 +11538,8 @@
       <w:pPr>
         <w:pStyle w:val="Heading3"/>
       </w:pPr>
-      <w:bookmarkStart w:id="107" w:name="length-at-selection-set-equal-to-length-at-maturity"/>
-      <w:bookmarkEnd w:id="107"/>
+      <w:bookmarkStart w:id="108" w:name="length-at-selection-set-equal-to-length-at-maturity"/>
+      <w:bookmarkEnd w:id="108"/>
       <w:r>
         <w:t xml:space="preserve">Length-at-Selection Set Equal to Length-at-Maturity</w:t>
       </w:r>
@@ -12043,8 +12068,8 @@
       <w:pPr>
         <w:pStyle w:val="Heading3"/>
       </w:pPr>
-      <w:bookmarkStart w:id="108" w:name="harvest-slot-limit"/>
-      <w:bookmarkEnd w:id="108"/>
+      <w:bookmarkStart w:id="109" w:name="harvest-slot-limit"/>
+      <w:bookmarkEnd w:id="109"/>
       <w:r>
         <w:t xml:space="preserve">Harvest Slot Limit</w:t>
       </w:r>
@@ -12711,8 +12736,8 @@
       <w:pPr>
         <w:pStyle w:val="Heading3"/>
       </w:pPr>
-      <w:bookmarkStart w:id="109" w:name="reducing-fishing-rate-in-area-1-by-50"/>
-      <w:bookmarkEnd w:id="109"/>
+      <w:bookmarkStart w:id="110" w:name="reducing-fishing-rate-in-area-1-by-50"/>
+      <w:bookmarkEnd w:id="110"/>
       <w:r>
         <w:t xml:space="preserve">Reducing Fishing Rate in area 1 by 50%</w:t>
       </w:r>
@@ -13123,8 +13148,8 @@
       <w:pPr>
         <w:pStyle w:val="Heading1"/>
       </w:pPr>
-      <w:bookmarkStart w:id="110" w:name="MSE"/>
-      <w:bookmarkEnd w:id="110"/>
+      <w:bookmarkStart w:id="111" w:name="MSE"/>
+      <w:bookmarkEnd w:id="111"/>
       <w:r>
         <w:t xml:space="preserve">Management Strategy Evaluation</w:t>
       </w:r>
@@ -13149,8 +13174,8 @@
       <w:pPr>
         <w:pStyle w:val="Heading2"/>
       </w:pPr>
-      <w:bookmarkStart w:id="111" w:name="re-cap-on-setting-up-dlmtool"/>
-      <w:bookmarkEnd w:id="111"/>
+      <w:bookmarkStart w:id="112" w:name="re-cap-on-setting-up-dlmtool"/>
+      <w:bookmarkEnd w:id="112"/>
       <w:r>
         <w:t xml:space="preserve">Re-cap on Setting up DLMtool</w:t>
       </w:r>
@@ -13334,8 +13359,8 @@
       <w:pPr>
         <w:pStyle w:val="Heading2"/>
       </w:pPr>
-      <w:bookmarkStart w:id="112" w:name="defining-the-operating-model"/>
-      <w:bookmarkEnd w:id="112"/>
+      <w:bookmarkStart w:id="113" w:name="defining-the-operating-model"/>
+      <w:bookmarkEnd w:id="113"/>
       <w:r>
         <w:t xml:space="preserve">Defining the Operating Model</w:t>
       </w:r>
@@ -13470,8 +13495,8 @@
       <w:pPr>
         <w:pStyle w:val="Heading2"/>
       </w:pPr>
-      <w:bookmarkStart w:id="113" w:name="choose-management-procedures"/>
-      <w:bookmarkEnd w:id="113"/>
+      <w:bookmarkStart w:id="114" w:name="choose-management-procedures"/>
+      <w:bookmarkEnd w:id="114"/>
       <w:r>
         <w:t xml:space="preserve">Choose Management Procedures</w:t>
       </w:r>
@@ -13604,8 +13629,8 @@
       <w:pPr>
         <w:pStyle w:val="Heading2"/>
       </w:pPr>
-      <w:bookmarkStart w:id="114" w:name="the-runmse-function"/>
-      <w:bookmarkEnd w:id="114"/>
+      <w:bookmarkStart w:id="115" w:name="the-runmse-function"/>
+      <w:bookmarkEnd w:id="115"/>
       <w:r>
         <w:t xml:space="preserve">The</w:t>
       </w:r>
@@ -13735,8 +13760,8 @@
       <w:pPr>
         <w:pStyle w:val="Heading3"/>
       </w:pPr>
-      <w:bookmarkStart w:id="115" w:name="description-of-the-arguments"/>
-      <w:bookmarkEnd w:id="115"/>
+      <w:bookmarkStart w:id="116" w:name="description-of-the-arguments"/>
+      <w:bookmarkEnd w:id="116"/>
       <w:r>
         <w:t xml:space="preserve">Description of the Arguments</w:t>
       </w:r>
@@ -14023,8 +14048,8 @@
       <w:pPr>
         <w:pStyle w:val="Heading3"/>
       </w:pPr>
-      <w:bookmarkStart w:id="116" w:name="using-runmse"/>
-      <w:bookmarkEnd w:id="116"/>
+      <w:bookmarkStart w:id="117" w:name="using-runmse"/>
+      <w:bookmarkEnd w:id="117"/>
       <w:r>
         <w:t xml:space="preserve">Using</w:t>
       </w:r>
@@ -14393,8 +14418,8 @@
       <w:pPr>
         <w:pStyle w:val="Heading3"/>
       </w:pPr>
-      <w:bookmarkStart w:id="117" w:name="robust-wrapper-function"/>
-      <w:bookmarkEnd w:id="117"/>
+      <w:bookmarkStart w:id="118" w:name="robust-wrapper-function"/>
+      <w:bookmarkEnd w:id="118"/>
       <w:r>
         <w:t xml:space="preserve">Robust Wrapper Function</w:t>
       </w:r>
@@ -14900,8 +14925,8 @@
       <w:pPr>
         <w:pStyle w:val="Heading2"/>
       </w:pPr>
-      <w:bookmarkStart w:id="118" w:name="checking-convergence"/>
-      <w:bookmarkEnd w:id="118"/>
+      <w:bookmarkStart w:id="119" w:name="checking-convergence"/>
+      <w:bookmarkEnd w:id="119"/>
       <w:r>
         <w:t xml:space="preserve">Checking Convergence</w:t>
       </w:r>
@@ -14977,7 +15002,7 @@
                     </pic:cNvPicPr>
                   </pic:nvPicPr>
                   <pic:blipFill>
-                    <a:blip r:embed="rId119"/>
+                    <a:blip r:embed="rId120"/>
                     <a:stretch>
                       <a:fillRect/>
                     </a:stretch>
@@ -15008,8 +15033,8 @@
       <w:pPr>
         <w:pStyle w:val="Heading2"/>
       </w:pPr>
-      <w:bookmarkStart w:id="120" w:name="a-quick-recap"/>
-      <w:bookmarkEnd w:id="120"/>
+      <w:bookmarkStart w:id="121" w:name="a-quick-recap"/>
+      <w:bookmarkEnd w:id="121"/>
       <w:r>
         <w:t xml:space="preserve">A Quick Recap</w:t>
       </w:r>
@@ -15272,8 +15297,8 @@
       <w:pPr>
         <w:pStyle w:val="Heading1"/>
       </w:pPr>
-      <w:bookmarkStart w:id="121" w:name="examining-the-mse-object"/>
-      <w:bookmarkEnd w:id="121"/>
+      <w:bookmarkStart w:id="122" w:name="examining-the-mse-object"/>
+      <w:bookmarkEnd w:id="122"/>
       <w:r>
         <w:t xml:space="preserve">Examining the MSE object</w:t>
       </w:r>
@@ -15460,8 +15485,8 @@
       <w:pPr>
         <w:pStyle w:val="Heading2"/>
       </w:pPr>
-      <w:bookmarkStart w:id="122" w:name="the-mse-object"/>
-      <w:bookmarkEnd w:id="122"/>
+      <w:bookmarkStart w:id="123" w:name="the-mse-object"/>
+      <w:bookmarkEnd w:id="123"/>
       <w:r>
         <w:t xml:space="preserve">The MSE Object</w:t>
       </w:r>
@@ -15577,8 +15602,8 @@
       <w:pPr>
         <w:pStyle w:val="Heading3"/>
       </w:pPr>
-      <w:bookmarkStart w:id="123" w:name="the-first-six-slots"/>
-      <w:bookmarkEnd w:id="123"/>
+      <w:bookmarkStart w:id="124" w:name="the-first-six-slots"/>
+      <w:bookmarkEnd w:id="124"/>
       <w:r>
         <w:t xml:space="preserve">The First Six Slots</w:t>
       </w:r>
@@ -15724,8 +15749,8 @@
       <w:pPr>
         <w:pStyle w:val="Heading3"/>
       </w:pPr>
-      <w:bookmarkStart w:id="124" w:name="the-om-slot"/>
-      <w:bookmarkEnd w:id="124"/>
+      <w:bookmarkStart w:id="125" w:name="the-om-slot"/>
+      <w:bookmarkEnd w:id="125"/>
       <w:r>
         <w:t xml:space="preserve">The</w:t>
       </w:r>
@@ -15925,8 +15950,8 @@
       <w:pPr>
         <w:pStyle w:val="Heading3"/>
       </w:pPr>
-      <w:bookmarkStart w:id="125" w:name="the-obs-slot"/>
-      <w:bookmarkEnd w:id="125"/>
+      <w:bookmarkStart w:id="126" w:name="the-obs-slot"/>
+      <w:bookmarkEnd w:id="126"/>
       <w:r>
         <w:t xml:space="preserve">The</w:t>
       </w:r>
@@ -16098,8 +16123,8 @@
       <w:pPr>
         <w:pStyle w:val="Heading3"/>
       </w:pPr>
-      <w:bookmarkStart w:id="126" w:name="the-b_bmsy-and-f_fmsy-slots"/>
-      <w:bookmarkEnd w:id="126"/>
+      <w:bookmarkStart w:id="127" w:name="the-b_bmsy-and-f_fmsy-slots"/>
+      <w:bookmarkEnd w:id="127"/>
       <w:r>
         <w:t xml:space="preserve">The</w:t>
       </w:r>
@@ -16567,7 +16592,7 @@
                     </pic:cNvPicPr>
                   </pic:nvPicPr>
                   <pic:blipFill>
-                    <a:blip r:embed="rId127"/>
+                    <a:blip r:embed="rId128"/>
                     <a:stretch>
                       <a:fillRect/>
                     </a:stretch>
@@ -16622,8 +16647,8 @@
       <w:pPr>
         <w:pStyle w:val="Heading3"/>
       </w:pPr>
-      <w:bookmarkStart w:id="128" w:name="the-b-fm-and-c-slots"/>
-      <w:bookmarkEnd w:id="128"/>
+      <w:bookmarkStart w:id="129" w:name="the-b-fm-and-c-slots"/>
+      <w:bookmarkEnd w:id="129"/>
       <w:r>
         <w:t xml:space="preserve">The</w:t>
       </w:r>
@@ -16902,8 +16927,8 @@
       <w:pPr>
         <w:pStyle w:val="Heading3"/>
       </w:pPr>
-      <w:bookmarkStart w:id="129" w:name="the-tac-slot"/>
-      <w:bookmarkEnd w:id="129"/>
+      <w:bookmarkStart w:id="130" w:name="the-tac-slot"/>
+      <w:bookmarkEnd w:id="130"/>
       <w:r>
         <w:t xml:space="preserve">The</w:t>
       </w:r>
@@ -16944,8 +16969,8 @@
       <w:pPr>
         <w:pStyle w:val="Heading3"/>
       </w:pPr>
-      <w:bookmarkStart w:id="130" w:name="the-ssb_hist-cb_hist-and-fm_hist-slots"/>
-      <w:bookmarkEnd w:id="130"/>
+      <w:bookmarkStart w:id="131" w:name="the-ssb_hist-cb_hist-and-fm_hist-slots"/>
+      <w:bookmarkEnd w:id="131"/>
       <w:r>
         <w:t xml:space="preserve">The</w:t>
       </w:r>
@@ -17086,8 +17111,8 @@
       <w:pPr>
         <w:pStyle w:val="Heading3"/>
       </w:pPr>
-      <w:bookmarkStart w:id="131" w:name="the-effort-slot"/>
-      <w:bookmarkEnd w:id="131"/>
+      <w:bookmarkStart w:id="132" w:name="the-effort-slot"/>
+      <w:bookmarkEnd w:id="132"/>
       <w:r>
         <w:t xml:space="preserve">The</w:t>
       </w:r>
@@ -17244,7 +17269,7 @@
                     </pic:cNvPicPr>
                   </pic:nvPicPr>
                   <pic:blipFill>
-                    <a:blip r:embed="rId132"/>
+                    <a:blip r:embed="rId133"/>
                     <a:stretch>
                       <a:fillRect/>
                     </a:stretch>
@@ -17308,8 +17333,8 @@
       <w:pPr>
         <w:pStyle w:val="Heading2"/>
       </w:pPr>
-      <w:bookmarkStart w:id="133" w:name="performance-metrics"/>
-      <w:bookmarkEnd w:id="133"/>
+      <w:bookmarkStart w:id="134" w:name="performance-metrics"/>
+      <w:bookmarkEnd w:id="134"/>
       <w:r>
         <w:t xml:space="preserve">Performance Metrics</w:t>
       </w:r>
@@ -17326,8 +17351,8 @@
       <w:pPr>
         <w:pStyle w:val="Heading3"/>
       </w:pPr>
-      <w:bookmarkStart w:id="134" w:name="the-need-for-performance-metrics"/>
-      <w:bookmarkEnd w:id="134"/>
+      <w:bookmarkStart w:id="135" w:name="the-need-for-performance-metrics"/>
+      <w:bookmarkEnd w:id="135"/>
       <w:r>
         <w:t xml:space="preserve">The Need for Performance Metrics</w:t>
       </w:r>
@@ -17352,8 +17377,8 @@
       <w:pPr>
         <w:pStyle w:val="Heading3"/>
       </w:pPr>
-      <w:bookmarkStart w:id="135" w:name="inevitable-trade-offs"/>
-      <w:bookmarkEnd w:id="135"/>
+      <w:bookmarkStart w:id="136" w:name="inevitable-trade-offs"/>
+      <w:bookmarkEnd w:id="136"/>
       <w:r>
         <w:t xml:space="preserve">Inevitable Trade-Offs</w:t>
       </w:r>
@@ -17386,8 +17411,8 @@
       <w:pPr>
         <w:pStyle w:val="Heading3"/>
       </w:pPr>
-      <w:bookmarkStart w:id="136" w:name="operational-management-objectives"/>
-      <w:bookmarkEnd w:id="136"/>
+      <w:bookmarkStart w:id="137" w:name="operational-management-objectives"/>
+      <w:bookmarkEnd w:id="137"/>
       <w:r>
         <w:t xml:space="preserve">Operational Management Objectives</w:t>
       </w:r>
@@ -17420,8 +17445,8 @@
       <w:pPr>
         <w:pStyle w:val="Heading3"/>
       </w:pPr>
-      <w:bookmarkStart w:id="137" w:name="performance-metrics-in-the-dlmtool"/>
-      <w:bookmarkEnd w:id="137"/>
+      <w:bookmarkStart w:id="138" w:name="performance-metrics-in-the-dlmtool"/>
+      <w:bookmarkEnd w:id="138"/>
       <w:r>
         <w:t xml:space="preserve">Performance Metrics in the DLMtool</w:t>
       </w:r>
@@ -17622,8 +17647,8 @@
       <w:pPr>
         <w:pStyle w:val="Heading4"/>
       </w:pPr>
-      <w:bookmarkStart w:id="138" w:name="fishing-mortality"/>
-      <w:bookmarkEnd w:id="138"/>
+      <w:bookmarkStart w:id="139" w:name="fishing-mortality"/>
+      <w:bookmarkEnd w:id="139"/>
       <w:r>
         <w:t xml:space="preserve">Fishing Mortality</w:t>
       </w:r>
@@ -17716,8 +17741,8 @@
       <w:pPr>
         <w:pStyle w:val="Heading4"/>
       </w:pPr>
-      <w:bookmarkStart w:id="139" w:name="stock-biomass"/>
-      <w:bookmarkEnd w:id="139"/>
+      <w:bookmarkStart w:id="140" w:name="stock-biomass"/>
+      <w:bookmarkEnd w:id="140"/>
       <w:r>
         <w:t xml:space="preserve">Stock Biomass</w:t>
       </w:r>
@@ -17742,8 +17767,8 @@
       <w:pPr>
         <w:pStyle w:val="Heading3"/>
       </w:pPr>
-      <w:bookmarkStart w:id="140" w:name="developing-additional-performance-metrics"/>
-      <w:bookmarkEnd w:id="140"/>
+      <w:bookmarkStart w:id="141" w:name="developing-additional-performance-metrics"/>
+      <w:bookmarkEnd w:id="141"/>
       <w:r>
         <w:t xml:space="preserve">Developing Additional Performance Metrics</w:t>
       </w:r>
@@ -17768,8 +17793,8 @@
       <w:pPr>
         <w:pStyle w:val="Heading3"/>
       </w:pPr>
-      <w:bookmarkStart w:id="141" w:name="summarizing-management-procedure-performance"/>
-      <w:bookmarkEnd w:id="141"/>
+      <w:bookmarkStart w:id="142" w:name="summarizing-management-procedure-performance"/>
+      <w:bookmarkEnd w:id="142"/>
       <w:r>
         <w:t xml:space="preserve">Summarizing Management Procedure Performance</w:t>
       </w:r>
@@ -17959,8 +17984,8 @@
       <w:pPr>
         <w:pStyle w:val="Heading2"/>
       </w:pPr>
-      <w:bookmarkStart w:id="142" w:name="plotting-the-mse-results"/>
-      <w:bookmarkEnd w:id="142"/>
+      <w:bookmarkStart w:id="143" w:name="plotting-the-mse-results"/>
+      <w:bookmarkEnd w:id="143"/>
       <w:r>
         <w:t xml:space="preserve">Plotting the MSE Results</w:t>
       </w:r>
@@ -17977,8 +18002,8 @@
       <w:pPr>
         <w:pStyle w:val="Heading3"/>
       </w:pPr>
-      <w:bookmarkStart w:id="143" w:name="trade-off-plots"/>
-      <w:bookmarkEnd w:id="143"/>
+      <w:bookmarkStart w:id="144" w:name="trade-off-plots"/>
+      <w:bookmarkEnd w:id="144"/>
       <w:r>
         <w:t xml:space="preserve">Trade-off Plots</w:t>
       </w:r>
@@ -18054,177 +18079,6 @@
                 <pic:pic>
                   <pic:nvPicPr>
                     <pic:cNvPr descr="userguide_files/figure-docx/unnamed-chunk-94-1.png" id="0" name="Picture"/>
-                    <pic:cNvPicPr>
-                      <a:picLocks noChangeArrowheads="1" noChangeAspect="1"/>
-                    </pic:cNvPicPr>
-                  </pic:nvPicPr>
-                  <pic:blipFill>
-                    <a:blip r:embed="rId144"/>
-                    <a:stretch>
-                      <a:fillRect/>
-                    </a:stretch>
-                  </pic:blipFill>
-                  <pic:spPr bwMode="auto">
-                    <a:xfrm>
-                      <a:off x="0" y="0"/>
-                      <a:ext cx="4620126" cy="3696101"/>
-                    </a:xfrm>
-                    <a:prstGeom prst="rect">
-                      <a:avLst/>
-                    </a:prstGeom>
-                    <a:noFill/>
-                    <a:ln w="9525">
-                      <a:noFill/>
-                      <a:headEnd/>
-                      <a:tailEnd/>
-                    </a:ln>
-                  </pic:spPr>
-                </pic:pic>
-              </a:graphicData>
-            </a:graphic>
-          </wp:inline>
-        </w:drawing>
-      </w:r>
-    </w:p>
-    <w:p>
-      <w:pPr>
-        <w:pStyle w:val="BodyText"/>
-      </w:pPr>
-      <w:r>
-        <w:t xml:space="preserve">In this case, the plot shows that the</w:t>
-      </w:r>
-      <w:r>
-        <w:t xml:space="preserve"> </w:t>
-      </w:r>
-      <w:r>
-        <w:rPr>
-          <w:rStyle w:val="VerbatimChar"/>
-        </w:rPr>
-        <w:t xml:space="preserve">matlenlim</w:t>
-      </w:r>
-      <w:r>
-        <w:t xml:space="preserve"> </w:t>
-      </w:r>
-      <w:r>
-        <w:t xml:space="preserve">method results in the highest long-term yield, and also one of the lower probabilities that the biomass will fall below</w:t>
-      </w:r>
-      <w:r>
-        <w:t xml:space="preserve"> </w:t>
-      </w:r>
-      <m:oMath>
-        <m:r>
-          <m:t>0.5</m:t>
-        </m:r>
-        <m:sSub>
-          <m:e>
-            <m:r>
-              <m:t>B</m:t>
-            </m:r>
-          </m:e>
-          <m:sub>
-            <m:r>
-              <m:t>M</m:t>
-            </m:r>
-            <m:r>
-              <m:t>S</m:t>
-            </m:r>
-            <m:r>
-              <m:t>Y</m:t>
-            </m:r>
-          </m:sub>
-        </m:sSub>
-      </m:oMath>
-      <w:r>
-        <w:t xml:space="preserve">.</w:t>
-      </w:r>
-    </w:p>
-    <w:p>
-      <w:pPr>
-        <w:pStyle w:val="BodyText"/>
-      </w:pPr>
-      <w:r>
-        <w:t xml:space="preserve">The</w:t>
-      </w:r>
-      <w:r>
-        <w:t xml:space="preserve"> </w:t>
-      </w:r>
-      <w:r>
-        <w:rPr>
-          <w:rStyle w:val="VerbatimChar"/>
-        </w:rPr>
-        <w:t xml:space="preserve">Tplot2</w:t>
-      </w:r>
-      <w:r>
-        <w:t xml:space="preserve"> </w:t>
-      </w:r>
-      <w:r>
-        <w:t xml:space="preserve">function shows the trade-off between long-term and short-term yield, and the trade-off between biomass being above</w:t>
-      </w:r>
-      <w:r>
-        <w:t xml:space="preserve"> </w:t>
-      </w:r>
-      <m:oMath>
-        <m:r>
-          <m:t>0.1</m:t>
-        </m:r>
-        <m:sSub>
-          <m:e>
-            <m:r>
-              <m:t>B</m:t>
-            </m:r>
-          </m:e>
-          <m:sub>
-            <m:r>
-              <m:t>M</m:t>
-            </m:r>
-            <m:r>
-              <m:t>S</m:t>
-            </m:r>
-            <m:r>
-              <m:t>Y</m:t>
-            </m:r>
-          </m:sub>
-        </m:sSub>
-      </m:oMath>
-      <w:r>
-        <w:t xml:space="preserve"> </w:t>
-      </w:r>
-      <w:r>
-        <w:t xml:space="preserve">and the expected variability in the yield:</w:t>
-      </w:r>
-    </w:p>
-    <w:p>
-      <w:pPr>
-        <w:pStyle w:val="SourceCode"/>
-      </w:pPr>
-      <w:r>
-        <w:rPr>
-          <w:rStyle w:val="KeywordTok"/>
-        </w:rPr>
-        <w:t xml:space="preserve">Tplot2</w:t>
-      </w:r>
-      <w:r>
-        <w:rPr>
-          <w:rStyle w:val="NormalTok"/>
-        </w:rPr>
-        <w:t xml:space="preserve">(BSharkMSE)</w:t>
-      </w:r>
-    </w:p>
-    <w:p>
-      <w:pPr>
-        <w:pStyle w:val="FirstParagraph"/>
-      </w:pPr>
-      <w:r>
-        <w:drawing>
-          <wp:inline>
-            <wp:extent cx="4620126" cy="3696101"/>
-            <wp:effectExtent b="0" l="0" r="0" t="0"/>
-            <wp:docPr descr="" id="1" name="Picture"/>
-            <a:graphic>
-              <a:graphicData uri="http://schemas.openxmlformats.org/drawingml/2006/picture">
-                <pic:pic>
-                  <pic:nvPicPr>
-                    <pic:cNvPr descr="userguide_files/figure-docx/unnamed-chunk-95-1.png" id="0" name="Picture"/>
                     <pic:cNvPicPr>
                       <a:picLocks noChangeArrowheads="1" noChangeAspect="1"/>
                     </pic:cNvPicPr>
@@ -18262,6 +18116,58 @@
         <w:pStyle w:val="BodyText"/>
       </w:pPr>
       <w:r>
+        <w:t xml:space="preserve">In this case, the plot shows that the</w:t>
+      </w:r>
+      <w:r>
+        <w:t xml:space="preserve"> </w:t>
+      </w:r>
+      <w:r>
+        <w:rPr>
+          <w:rStyle w:val="VerbatimChar"/>
+        </w:rPr>
+        <w:t xml:space="preserve">matlenlim</w:t>
+      </w:r>
+      <w:r>
+        <w:t xml:space="preserve"> </w:t>
+      </w:r>
+      <w:r>
+        <w:t xml:space="preserve">method results in the highest long-term yield, and also one of the lower probabilities that the biomass will fall below</w:t>
+      </w:r>
+      <w:r>
+        <w:t xml:space="preserve"> </w:t>
+      </w:r>
+      <m:oMath>
+        <m:r>
+          <m:t>0.5</m:t>
+        </m:r>
+        <m:sSub>
+          <m:e>
+            <m:r>
+              <m:t>B</m:t>
+            </m:r>
+          </m:e>
+          <m:sub>
+            <m:r>
+              <m:t>M</m:t>
+            </m:r>
+            <m:r>
+              <m:t>S</m:t>
+            </m:r>
+            <m:r>
+              <m:t>Y</m:t>
+            </m:r>
+          </m:sub>
+        </m:sSub>
+      </m:oMath>
+      <w:r>
+        <w:t xml:space="preserve">.</w:t>
+      </w:r>
+    </w:p>
+    <w:p>
+      <w:pPr>
+        <w:pStyle w:val="BodyText"/>
+      </w:pPr>
+      <w:r>
         <w:t xml:space="preserve">The</w:t>
       </w:r>
       <w:r>
@@ -18271,13 +18177,45 @@
         <w:rPr>
           <w:rStyle w:val="VerbatimChar"/>
         </w:rPr>
-        <w:t xml:space="preserve">NOAA_plot</w:t>
-      </w:r>
-      <w:r>
-        <w:t xml:space="preserve"> </w:t>
-      </w:r>
-      <w:r>
-        <w:t xml:space="preserve">function was developed from applications of the DLMtool to fisheries in the Caribbean. This plot shows the trade-offs between the probability of not overfishing and long-term yield, and the probability of not being in an overfished state versus the probability of the annual variation in yield being less than 15%:</w:t>
+        <w:t xml:space="preserve">Tplot2</w:t>
+      </w:r>
+      <w:r>
+        <w:t xml:space="preserve"> </w:t>
+      </w:r>
+      <w:r>
+        <w:t xml:space="preserve">function shows the trade-off between long-term and short-term yield, and the trade-off between biomass being above</w:t>
+      </w:r>
+      <w:r>
+        <w:t xml:space="preserve"> </w:t>
+      </w:r>
+      <m:oMath>
+        <m:r>
+          <m:t>0.1</m:t>
+        </m:r>
+        <m:sSub>
+          <m:e>
+            <m:r>
+              <m:t>B</m:t>
+            </m:r>
+          </m:e>
+          <m:sub>
+            <m:r>
+              <m:t>M</m:t>
+            </m:r>
+            <m:r>
+              <m:t>S</m:t>
+            </m:r>
+            <m:r>
+              <m:t>Y</m:t>
+            </m:r>
+          </m:sub>
+        </m:sSub>
+      </m:oMath>
+      <w:r>
+        <w:t xml:space="preserve"> </w:t>
+      </w:r>
+      <w:r>
+        <w:t xml:space="preserve">and the expected variability in the yield:</w:t>
       </w:r>
     </w:p>
     <w:p>
@@ -18288,7 +18226,7 @@
         <w:rPr>
           <w:rStyle w:val="KeywordTok"/>
         </w:rPr>
-        <w:t xml:space="preserve">NOAA_plot</w:t>
+        <w:t xml:space="preserve">Tplot2</w:t>
       </w:r>
       <w:r>
         <w:rPr>
@@ -18311,7 +18249,7 @@
               <a:graphicData uri="http://schemas.openxmlformats.org/drawingml/2006/picture">
                 <pic:pic>
                   <pic:nvPicPr>
-                    <pic:cNvPr descr="userguide_files/figure-docx/unnamed-chunk-96-1.png" id="0" name="Picture"/>
+                    <pic:cNvPr descr="userguide_files/figure-docx/unnamed-chunk-95-1.png" id="0" name="Picture"/>
                     <pic:cNvPicPr>
                       <a:picLocks noChangeArrowheads="1" noChangeAspect="1"/>
                     </pic:cNvPicPr>
@@ -18346,92 +18284,36 @@
     </w:p>
     <w:p>
       <w:pPr>
+        <w:pStyle w:val="BodyText"/>
+      </w:pPr>
+      <w:r>
+        <w:t xml:space="preserve">The</w:t>
+      </w:r>
+      <w:r>
+        <w:t xml:space="preserve"> </w:t>
+      </w:r>
+      <w:r>
+        <w:rPr>
+          <w:rStyle w:val="VerbatimChar"/>
+        </w:rPr>
+        <w:t xml:space="preserve">NOAA_plot</w:t>
+      </w:r>
+      <w:r>
+        <w:t xml:space="preserve"> </w:t>
+      </w:r>
+      <w:r>
+        <w:t xml:space="preserve">function was developed from applications of the DLMtool to fisheries in the Caribbean. This plot shows the trade-offs between the probability of not overfishing and long-term yield, and the probability of not being in an overfished state versus the probability of the annual variation in yield being less than 15%:</w:t>
+      </w:r>
+    </w:p>
+    <w:p>
+      <w:pPr>
         <w:pStyle w:val="SourceCode"/>
       </w:pPr>
       <w:r>
         <w:rPr>
-          <w:rStyle w:val="VerbatimChar"/>
-        </w:rPr>
-        <w:t xml:space="preserve">##           PNOF  B50  LTY   VY</w:t>
-      </w:r>
-      <w:r>
-        <w:br w:type="textWrapping"/>
-      </w:r>
-      <w:r>
-        <w:rPr>
-          <w:rStyle w:val="VerbatimChar"/>
-        </w:rPr>
-        <w:t xml:space="preserve">## Fratio    60.5 69.6 52.2 58.7</w:t>
-      </w:r>
-      <w:r>
-        <w:br w:type="textWrapping"/>
-      </w:r>
-      <w:r>
-        <w:rPr>
-          <w:rStyle w:val="VerbatimChar"/>
-        </w:rPr>
-        <w:t xml:space="preserve">## DCAC      69.0 79.4 64.9 86.0</w:t>
-      </w:r>
-      <w:r>
-        <w:br w:type="textWrapping"/>
-      </w:r>
-      <w:r>
-        <w:rPr>
-          <w:rStyle w:val="VerbatimChar"/>
-        </w:rPr>
-        <w:t xml:space="preserve">## Fdem      51.2 64.0 51.5 59.0</w:t>
-      </w:r>
-      <w:r>
-        <w:br w:type="textWrapping"/>
-      </w:r>
-      <w:r>
-        <w:rPr>
-          <w:rStyle w:val="VerbatimChar"/>
-        </w:rPr>
-        <w:t xml:space="preserve">## DD        51.4 68.5 74.1 70.0</w:t>
-      </w:r>
-      <w:r>
-        <w:br w:type="textWrapping"/>
-      </w:r>
-      <w:r>
-        <w:rPr>
-          <w:rStyle w:val="VerbatimChar"/>
-        </w:rPr>
-        <w:t xml:space="preserve">## matlenlim 47.7 86.3 86.1 16.7</w:t>
-      </w:r>
-    </w:p>
-    <w:p>
-      <w:pPr>
-        <w:pStyle w:val="FirstParagraph"/>
-      </w:pPr>
-      <w:r>
-        <w:t xml:space="preserve">The</w:t>
-      </w:r>
-      <w:r>
-        <w:t xml:space="preserve"> </w:t>
-      </w:r>
-      <w:r>
-        <w:rPr>
-          <w:rStyle w:val="VerbatimChar"/>
-        </w:rPr>
-        <w:t xml:space="preserve">TradePlot</w:t>
-      </w:r>
-      <w:r>
-        <w:t xml:space="preserve"> </w:t>
-      </w:r>
-      <w:r>
-        <w:t xml:space="preserve">function was developed as a generic plot that could be used to examine various trade-offs:</w:t>
-      </w:r>
-    </w:p>
-    <w:p>
-      <w:pPr>
-        <w:pStyle w:val="SourceCode"/>
-      </w:pPr>
-      <w:r>
-        <w:rPr>
           <w:rStyle w:val="KeywordTok"/>
         </w:rPr>
-        <w:t xml:space="preserve">TradePlot</w:t>
+        <w:t xml:space="preserve">NOAA_plot</w:t>
       </w:r>
       <w:r>
         <w:rPr>
@@ -18454,7 +18336,7 @@
               <a:graphicData uri="http://schemas.openxmlformats.org/drawingml/2006/picture">
                 <pic:pic>
                   <pic:nvPicPr>
-                    <pic:cNvPr descr="userguide_files/figure-docx/unnamed-chunk-97-1.png" id="0" name="Picture"/>
+                    <pic:cNvPr descr="userguide_files/figure-docx/unnamed-chunk-96-1.png" id="0" name="Picture"/>
                     <pic:cNvPicPr>
                       <a:picLocks noChangeArrowheads="1" noChangeAspect="1"/>
                     </pic:cNvPicPr>
@@ -18495,97 +18377,52 @@
         <w:rPr>
           <w:rStyle w:val="VerbatimChar"/>
         </w:rPr>
-        <w:t xml:space="preserve">## [[1]]</w:t>
-      </w:r>
-      <w:r>
-        <w:br w:type="textWrapping"/>
-      </w:r>
-      <w:r>
-        <w:rPr>
-          <w:rStyle w:val="VerbatimChar"/>
-        </w:rPr>
-        <w:t xml:space="preserve">##          MP    X    Y</w:t>
-      </w:r>
-      <w:r>
-        <w:br w:type="textWrapping"/>
-      </w:r>
-      <w:r>
-        <w:rPr>
-          <w:rStyle w:val="VerbatimChar"/>
-        </w:rPr>
-        <w:t xml:space="preserve">## 1      DCAC 69.0 63.5</w:t>
-      </w:r>
-      <w:r>
-        <w:br w:type="textWrapping"/>
-      </w:r>
-      <w:r>
-        <w:rPr>
-          <w:rStyle w:val="VerbatimChar"/>
-        </w:rPr>
-        <w:t xml:space="preserve">## 2 matlenlim 47.7 96.5</w:t>
-      </w:r>
-      <w:r>
-        <w:br w:type="textWrapping"/>
-      </w:r>
-      <w:r>
-        <w:rPr>
-          <w:rStyle w:val="VerbatimChar"/>
-        </w:rPr>
-        <w:t xml:space="preserve">## 3        DD 51.4 75.7</w:t>
-      </w:r>
-      <w:r>
-        <w:br w:type="textWrapping"/>
-      </w:r>
-      <w:r>
-        <w:rPr>
-          <w:rStyle w:val="VerbatimChar"/>
-        </w:rPr>
-        <w:t xml:space="preserve">## 4    Fratio 60.5 57.5</w:t>
-      </w:r>
-      <w:r>
-        <w:br w:type="textWrapping"/>
-      </w:r>
-      <w:r>
-        <w:rPr>
-          <w:rStyle w:val="VerbatimChar"/>
-        </w:rPr>
-        <w:t xml:space="preserve">## 5      Fdem 51.2 59.1</w:t>
-      </w:r>
-      <w:r>
-        <w:br w:type="textWrapping"/>
-      </w:r>
-      <w:r>
-        <w:rPr>
-          <w:rStyle w:val="VerbatimChar"/>
-        </w:rPr>
-        <w:t xml:space="preserve">## </w:t>
-      </w:r>
-      <w:r>
-        <w:br w:type="textWrapping"/>
-      </w:r>
-      <w:r>
-        <w:rPr>
-          <w:rStyle w:val="VerbatimChar"/>
-        </w:rPr>
-        <w:t xml:space="preserve">## [[2]]</w:t>
-      </w:r>
-      <w:r>
-        <w:br w:type="textWrapping"/>
-      </w:r>
-      <w:r>
-        <w:rPr>
-          <w:rStyle w:val="VerbatimChar"/>
-        </w:rPr>
-        <w:t xml:space="preserve">##     MP  X  Y</w:t>
-      </w:r>
-      <w:r>
-        <w:br w:type="textWrapping"/>
-      </w:r>
-      <w:r>
-        <w:rPr>
-          <w:rStyle w:val="VerbatimChar"/>
-        </w:rPr>
-        <w:t xml:space="preserve">## 1 &lt;NA&gt; NA NA</w:t>
+        <w:t xml:space="preserve">##           PNOF  B50  LTY   VY</w:t>
+      </w:r>
+      <w:r>
+        <w:br w:type="textWrapping"/>
+      </w:r>
+      <w:r>
+        <w:rPr>
+          <w:rStyle w:val="VerbatimChar"/>
+        </w:rPr>
+        <w:t xml:space="preserve">## Fratio    60.5 69.6 52.2 58.7</w:t>
+      </w:r>
+      <w:r>
+        <w:br w:type="textWrapping"/>
+      </w:r>
+      <w:r>
+        <w:rPr>
+          <w:rStyle w:val="VerbatimChar"/>
+        </w:rPr>
+        <w:t xml:space="preserve">## DCAC      69.0 79.4 64.9 86.0</w:t>
+      </w:r>
+      <w:r>
+        <w:br w:type="textWrapping"/>
+      </w:r>
+      <w:r>
+        <w:rPr>
+          <w:rStyle w:val="VerbatimChar"/>
+        </w:rPr>
+        <w:t xml:space="preserve">## Fdem      51.2 64.0 51.5 59.0</w:t>
+      </w:r>
+      <w:r>
+        <w:br w:type="textWrapping"/>
+      </w:r>
+      <w:r>
+        <w:rPr>
+          <w:rStyle w:val="VerbatimChar"/>
+        </w:rPr>
+        <w:t xml:space="preserve">## DD        51.4 68.5 74.1 70.0</w:t>
+      </w:r>
+      <w:r>
+        <w:br w:type="textWrapping"/>
+      </w:r>
+      <w:r>
+        <w:rPr>
+          <w:rStyle w:val="VerbatimChar"/>
+        </w:rPr>
+        <w:t xml:space="preserve">## matlenlim 47.7 86.3 86.1 16.7</w:t>
       </w:r>
     </w:p>
     <w:p>
@@ -18602,51 +18439,13 @@
         <w:rPr>
           <w:rStyle w:val="VerbatimChar"/>
         </w:rPr>
-        <w:t xml:space="preserve">Tradeplot</w:t>
-      </w:r>
-      <w:r>
-        <w:t xml:space="preserve"> </w:t>
-      </w:r>
-      <w:r>
-        <w:t xml:space="preserve">function has several arguments which allow users to choose what trade-offs to display, specify the acceptable risk thresholds, and control other aspects of the plot.</w:t>
-      </w:r>
-    </w:p>
-    <w:p>
-      <w:pPr>
-        <w:pStyle w:val="BodyText"/>
-      </w:pPr>
-      <w:r>
-        <w:t xml:space="preserve">The acceptable level of risk can be changed using the</w:t>
-      </w:r>
-      <w:r>
-        <w:t xml:space="preserve"> </w:t>
-      </w:r>
-      <w:r>
-        <w:rPr>
-          <w:rStyle w:val="VerbatimChar"/>
-        </w:rPr>
-        <w:t xml:space="preserve">XThresh</w:t>
-      </w:r>
-      <w:r>
-        <w:t xml:space="preserve"> </w:t>
-      </w:r>
-      <w:r>
-        <w:t xml:space="preserve">and</w:t>
-      </w:r>
-      <w:r>
-        <w:t xml:space="preserve"> </w:t>
-      </w:r>
-      <w:r>
-        <w:rPr>
-          <w:rStyle w:val="VerbatimChar"/>
-        </w:rPr>
-        <w:t xml:space="preserve">YThresh</w:t>
-      </w:r>
-      <w:r>
-        <w:t xml:space="preserve"> </w:t>
-      </w:r>
-      <w:r>
-        <w:t xml:space="preserve">arguments. For example, here we set the risk threshold for both not overfishing and not being in an overfished state to 50%, and also choose to display the names of the Management Procedures:</w:t>
+        <w:t xml:space="preserve">TradePlot</w:t>
+      </w:r>
+      <w:r>
+        <w:t xml:space="preserve"> </w:t>
+      </w:r>
+      <w:r>
+        <w:t xml:space="preserve">function was developed as a generic plot that could be used to examine various trade-offs:</w:t>
       </w:r>
     </w:p>
     <w:p>
@@ -18663,67 +18462,7 @@
         <w:rPr>
           <w:rStyle w:val="NormalTok"/>
         </w:rPr>
-        <w:t xml:space="preserve">(BSharkMSE, </w:t>
-      </w:r>
-      <w:r>
-        <w:rPr>
-          <w:rStyle w:val="DataTypeTok"/>
-        </w:rPr>
-        <w:t xml:space="preserve">XThresh=</w:t>
-      </w:r>
-      <w:r>
-        <w:rPr>
-          <w:rStyle w:val="KeywordTok"/>
-        </w:rPr>
-        <w:t xml:space="preserve">c</w:t>
-      </w:r>
-      <w:r>
-        <w:rPr>
-          <w:rStyle w:val="NormalTok"/>
-        </w:rPr>
-        <w:t xml:space="preserve">(</w:t>
-      </w:r>
-      <w:r>
-        <w:rPr>
-          <w:rStyle w:val="DecValTok"/>
-        </w:rPr>
-        <w:t xml:space="preserve">50</w:t>
-      </w:r>
-      <w:r>
-        <w:rPr>
-          <w:rStyle w:val="NormalTok"/>
-        </w:rPr>
-        <w:t xml:space="preserve">, </w:t>
-      </w:r>
-      <w:r>
-        <w:rPr>
-          <w:rStyle w:val="DecValTok"/>
-        </w:rPr>
-        <w:t xml:space="preserve">50</w:t>
-      </w:r>
-      <w:r>
-        <w:rPr>
-          <w:rStyle w:val="NormalTok"/>
-        </w:rPr>
-        <w:t xml:space="preserve">), </w:t>
-      </w:r>
-      <w:r>
-        <w:rPr>
-          <w:rStyle w:val="DataTypeTok"/>
-        </w:rPr>
-        <w:t xml:space="preserve">ShowLabs=</w:t>
-      </w:r>
-      <w:r>
-        <w:rPr>
-          <w:rStyle w:val="OtherTok"/>
-        </w:rPr>
-        <w:t xml:space="preserve">TRUE</w:t>
-      </w:r>
-      <w:r>
-        <w:rPr>
-          <w:rStyle w:val="NormalTok"/>
-        </w:rPr>
-        <w:t xml:space="preserve">)</w:t>
+        <w:t xml:space="preserve">(BSharkMSE)</w:t>
       </w:r>
     </w:p>
     <w:p>
@@ -18740,7 +18479,7 @@
               <a:graphicData uri="http://schemas.openxmlformats.org/drawingml/2006/picture">
                 <pic:pic>
                   <pic:nvPicPr>
-                    <pic:cNvPr descr="userguide_files/figure-docx/unnamed-chunk-98-1.png" id="0" name="Picture"/>
+                    <pic:cNvPr descr="userguide_files/figure-docx/unnamed-chunk-97-1.png" id="0" name="Picture"/>
                     <pic:cNvPicPr>
                       <a:picLocks noChangeArrowheads="1" noChangeAspect="1"/>
                     </pic:cNvPicPr>
@@ -18790,6 +18529,292 @@
         <w:rPr>
           <w:rStyle w:val="VerbatimChar"/>
         </w:rPr>
+        <w:t xml:space="preserve">##          MP    X    Y</w:t>
+      </w:r>
+      <w:r>
+        <w:br w:type="textWrapping"/>
+      </w:r>
+      <w:r>
+        <w:rPr>
+          <w:rStyle w:val="VerbatimChar"/>
+        </w:rPr>
+        <w:t xml:space="preserve">## 1      DCAC 69.0 63.5</w:t>
+      </w:r>
+      <w:r>
+        <w:br w:type="textWrapping"/>
+      </w:r>
+      <w:r>
+        <w:rPr>
+          <w:rStyle w:val="VerbatimChar"/>
+        </w:rPr>
+        <w:t xml:space="preserve">## 2 matlenlim 47.7 96.5</w:t>
+      </w:r>
+      <w:r>
+        <w:br w:type="textWrapping"/>
+      </w:r>
+      <w:r>
+        <w:rPr>
+          <w:rStyle w:val="VerbatimChar"/>
+        </w:rPr>
+        <w:t xml:space="preserve">## 3        DD 51.4 75.7</w:t>
+      </w:r>
+      <w:r>
+        <w:br w:type="textWrapping"/>
+      </w:r>
+      <w:r>
+        <w:rPr>
+          <w:rStyle w:val="VerbatimChar"/>
+        </w:rPr>
+        <w:t xml:space="preserve">## 4    Fratio 60.5 57.5</w:t>
+      </w:r>
+      <w:r>
+        <w:br w:type="textWrapping"/>
+      </w:r>
+      <w:r>
+        <w:rPr>
+          <w:rStyle w:val="VerbatimChar"/>
+        </w:rPr>
+        <w:t xml:space="preserve">## 5      Fdem 51.2 59.1</w:t>
+      </w:r>
+      <w:r>
+        <w:br w:type="textWrapping"/>
+      </w:r>
+      <w:r>
+        <w:rPr>
+          <w:rStyle w:val="VerbatimChar"/>
+        </w:rPr>
+        <w:t xml:space="preserve">## </w:t>
+      </w:r>
+      <w:r>
+        <w:br w:type="textWrapping"/>
+      </w:r>
+      <w:r>
+        <w:rPr>
+          <w:rStyle w:val="VerbatimChar"/>
+        </w:rPr>
+        <w:t xml:space="preserve">## [[2]]</w:t>
+      </w:r>
+      <w:r>
+        <w:br w:type="textWrapping"/>
+      </w:r>
+      <w:r>
+        <w:rPr>
+          <w:rStyle w:val="VerbatimChar"/>
+        </w:rPr>
+        <w:t xml:space="preserve">##     MP  X  Y</w:t>
+      </w:r>
+      <w:r>
+        <w:br w:type="textWrapping"/>
+      </w:r>
+      <w:r>
+        <w:rPr>
+          <w:rStyle w:val="VerbatimChar"/>
+        </w:rPr>
+        <w:t xml:space="preserve">## 1 &lt;NA&gt; NA NA</w:t>
+      </w:r>
+    </w:p>
+    <w:p>
+      <w:pPr>
+        <w:pStyle w:val="FirstParagraph"/>
+      </w:pPr>
+      <w:r>
+        <w:t xml:space="preserve">The</w:t>
+      </w:r>
+      <w:r>
+        <w:t xml:space="preserve"> </w:t>
+      </w:r>
+      <w:r>
+        <w:rPr>
+          <w:rStyle w:val="VerbatimChar"/>
+        </w:rPr>
+        <w:t xml:space="preserve">Tradeplot</w:t>
+      </w:r>
+      <w:r>
+        <w:t xml:space="preserve"> </w:t>
+      </w:r>
+      <w:r>
+        <w:t xml:space="preserve">function has several arguments which allow users to choose what trade-offs to display, specify the acceptable risk thresholds, and control other aspects of the plot.</w:t>
+      </w:r>
+    </w:p>
+    <w:p>
+      <w:pPr>
+        <w:pStyle w:val="BodyText"/>
+      </w:pPr>
+      <w:r>
+        <w:t xml:space="preserve">The acceptable level of risk can be changed using the</w:t>
+      </w:r>
+      <w:r>
+        <w:t xml:space="preserve"> </w:t>
+      </w:r>
+      <w:r>
+        <w:rPr>
+          <w:rStyle w:val="VerbatimChar"/>
+        </w:rPr>
+        <w:t xml:space="preserve">XThresh</w:t>
+      </w:r>
+      <w:r>
+        <w:t xml:space="preserve"> </w:t>
+      </w:r>
+      <w:r>
+        <w:t xml:space="preserve">and</w:t>
+      </w:r>
+      <w:r>
+        <w:t xml:space="preserve"> </w:t>
+      </w:r>
+      <w:r>
+        <w:rPr>
+          <w:rStyle w:val="VerbatimChar"/>
+        </w:rPr>
+        <w:t xml:space="preserve">YThresh</w:t>
+      </w:r>
+      <w:r>
+        <w:t xml:space="preserve"> </w:t>
+      </w:r>
+      <w:r>
+        <w:t xml:space="preserve">arguments. For example, here we set the risk threshold for both not overfishing and not being in an overfished state to 50%, and also choose to display the names of the Management Procedures:</w:t>
+      </w:r>
+    </w:p>
+    <w:p>
+      <w:pPr>
+        <w:pStyle w:val="SourceCode"/>
+      </w:pPr>
+      <w:r>
+        <w:rPr>
+          <w:rStyle w:val="KeywordTok"/>
+        </w:rPr>
+        <w:t xml:space="preserve">TradePlot</w:t>
+      </w:r>
+      <w:r>
+        <w:rPr>
+          <w:rStyle w:val="NormalTok"/>
+        </w:rPr>
+        <w:t xml:space="preserve">(BSharkMSE, </w:t>
+      </w:r>
+      <w:r>
+        <w:rPr>
+          <w:rStyle w:val="DataTypeTok"/>
+        </w:rPr>
+        <w:t xml:space="preserve">XThresh=</w:t>
+      </w:r>
+      <w:r>
+        <w:rPr>
+          <w:rStyle w:val="KeywordTok"/>
+        </w:rPr>
+        <w:t xml:space="preserve">c</w:t>
+      </w:r>
+      <w:r>
+        <w:rPr>
+          <w:rStyle w:val="NormalTok"/>
+        </w:rPr>
+        <w:t xml:space="preserve">(</w:t>
+      </w:r>
+      <w:r>
+        <w:rPr>
+          <w:rStyle w:val="DecValTok"/>
+        </w:rPr>
+        <w:t xml:space="preserve">50</w:t>
+      </w:r>
+      <w:r>
+        <w:rPr>
+          <w:rStyle w:val="NormalTok"/>
+        </w:rPr>
+        <w:t xml:space="preserve">, </w:t>
+      </w:r>
+      <w:r>
+        <w:rPr>
+          <w:rStyle w:val="DecValTok"/>
+        </w:rPr>
+        <w:t xml:space="preserve">50</w:t>
+      </w:r>
+      <w:r>
+        <w:rPr>
+          <w:rStyle w:val="NormalTok"/>
+        </w:rPr>
+        <w:t xml:space="preserve">), </w:t>
+      </w:r>
+      <w:r>
+        <w:rPr>
+          <w:rStyle w:val="DataTypeTok"/>
+        </w:rPr>
+        <w:t xml:space="preserve">ShowLabs=</w:t>
+      </w:r>
+      <w:r>
+        <w:rPr>
+          <w:rStyle w:val="OtherTok"/>
+        </w:rPr>
+        <w:t xml:space="preserve">TRUE</w:t>
+      </w:r>
+      <w:r>
+        <w:rPr>
+          <w:rStyle w:val="NormalTok"/>
+        </w:rPr>
+        <w:t xml:space="preserve">)</w:t>
+      </w:r>
+    </w:p>
+    <w:p>
+      <w:pPr>
+        <w:pStyle w:val="FirstParagraph"/>
+      </w:pPr>
+      <w:r>
+        <w:drawing>
+          <wp:inline>
+            <wp:extent cx="4620126" cy="3696101"/>
+            <wp:effectExtent b="0" l="0" r="0" t="0"/>
+            <wp:docPr descr="" id="1" name="Picture"/>
+            <a:graphic>
+              <a:graphicData uri="http://schemas.openxmlformats.org/drawingml/2006/picture">
+                <pic:pic>
+                  <pic:nvPicPr>
+                    <pic:cNvPr descr="userguide_files/figure-docx/unnamed-chunk-98-1.png" id="0" name="Picture"/>
+                    <pic:cNvPicPr>
+                      <a:picLocks noChangeArrowheads="1" noChangeAspect="1"/>
+                    </pic:cNvPicPr>
+                  </pic:nvPicPr>
+                  <pic:blipFill>
+                    <a:blip r:embed="rId149"/>
+                    <a:stretch>
+                      <a:fillRect/>
+                    </a:stretch>
+                  </pic:blipFill>
+                  <pic:spPr bwMode="auto">
+                    <a:xfrm>
+                      <a:off x="0" y="0"/>
+                      <a:ext cx="4620126" cy="3696101"/>
+                    </a:xfrm>
+                    <a:prstGeom prst="rect">
+                      <a:avLst/>
+                    </a:prstGeom>
+                    <a:noFill/>
+                    <a:ln w="9525">
+                      <a:noFill/>
+                      <a:headEnd/>
+                      <a:tailEnd/>
+                    </a:ln>
+                  </pic:spPr>
+                </pic:pic>
+              </a:graphicData>
+            </a:graphic>
+          </wp:inline>
+        </w:drawing>
+      </w:r>
+    </w:p>
+    <w:p>
+      <w:pPr>
+        <w:pStyle w:val="SourceCode"/>
+      </w:pPr>
+      <w:r>
+        <w:rPr>
+          <w:rStyle w:val="VerbatimChar"/>
+        </w:rPr>
+        <w:t xml:space="preserve">## [[1]]</w:t>
+      </w:r>
+      <w:r>
+        <w:br w:type="textWrapping"/>
+      </w:r>
+      <w:r>
+        <w:rPr>
+          <w:rStyle w:val="VerbatimChar"/>
+        </w:rPr>
         <w:t xml:space="preserve">##       MP    X    Y</w:t>
       </w:r>
       <w:r>
@@ -18957,8 +18982,8 @@
       <w:pPr>
         <w:pStyle w:val="Heading3"/>
       </w:pPr>
-      <w:bookmarkStart w:id="149" w:name="boxplot"/>
-      <w:bookmarkEnd w:id="149"/>
+      <w:bookmarkStart w:id="150" w:name="boxplot"/>
+      <w:bookmarkEnd w:id="150"/>
       <w:r>
         <w:t xml:space="preserve">Boxplot</w:t>
       </w:r>
@@ -19034,7 +19059,7 @@
                     </pic:cNvPicPr>
                   </pic:nvPicPr>
                   <pic:blipFill>
-                    <a:blip r:embed="rId150"/>
+                    <a:blip r:embed="rId151"/>
                     <a:stretch>
                       <a:fillRect/>
                     </a:stretch>
@@ -19180,8 +19205,8 @@
       <w:pPr>
         <w:pStyle w:val="Heading3"/>
       </w:pPr>
-      <w:bookmarkStart w:id="151" w:name="barplot"/>
-      <w:bookmarkEnd w:id="151"/>
+      <w:bookmarkStart w:id="152" w:name="barplot"/>
+      <w:bookmarkEnd w:id="152"/>
       <w:r>
         <w:t xml:space="preserve">Barplot</w:t>
       </w:r>
@@ -19319,7 +19344,7 @@
                     </pic:cNvPicPr>
                   </pic:nvPicPr>
                   <pic:blipFill>
-                    <a:blip r:embed="rId152"/>
+                    <a:blip r:embed="rId153"/>
                     <a:stretch>
                       <a:fillRect/>
                     </a:stretch>
@@ -19576,8 +19601,8 @@
       <w:pPr>
         <w:pStyle w:val="Heading3"/>
       </w:pPr>
-      <w:bookmarkStart w:id="153" w:name="joint-probability-plot"/>
-      <w:bookmarkEnd w:id="153"/>
+      <w:bookmarkStart w:id="154" w:name="joint-probability-plot"/>
+      <w:bookmarkEnd w:id="154"/>
       <w:r>
         <w:t xml:space="preserve">Joint Probability Plot</w:t>
       </w:r>
@@ -19727,7 +19752,7 @@
                     </pic:cNvPicPr>
                   </pic:nvPicPr>
                   <pic:blipFill>
-                    <a:blip r:embed="rId154"/>
+                    <a:blip r:embed="rId155"/>
                     <a:stretch>
                       <a:fillRect/>
                     </a:stretch>
@@ -19781,8 +19806,8 @@
       <w:pPr>
         <w:pStyle w:val="Heading3"/>
       </w:pPr>
-      <w:bookmarkStart w:id="155" w:name="wormplot"/>
-      <w:bookmarkEnd w:id="155"/>
+      <w:bookmarkStart w:id="156" w:name="wormplot"/>
+      <w:bookmarkEnd w:id="156"/>
       <w:r>
         <w:t xml:space="preserve">Wormplot</w:t>
       </w:r>
@@ -19847,7 +19872,7 @@
                     </pic:cNvPicPr>
                   </pic:nvPicPr>
                   <pic:blipFill>
-                    <a:blip r:embed="rId156"/>
+                    <a:blip r:embed="rId157"/>
                     <a:stretch>
                       <a:fillRect/>
                     </a:stretch>
@@ -19927,8 +19952,8 @@
       <w:pPr>
         <w:pStyle w:val="Heading3"/>
       </w:pPr>
-      <w:bookmarkStart w:id="157" w:name="projection-plots"/>
-      <w:bookmarkEnd w:id="157"/>
+      <w:bookmarkStart w:id="158" w:name="projection-plots"/>
+      <w:bookmarkEnd w:id="158"/>
       <w:r>
         <w:t xml:space="preserve">Projection Plots</w:t>
       </w:r>
@@ -20081,147 +20106,6 @@
                 <pic:pic>
                   <pic:nvPicPr>
                     <pic:cNvPr descr="userguide_files/figure-docx/projection-plot-1.png" id="0" name="Picture"/>
-                    <pic:cNvPicPr>
-                      <a:picLocks noChangeArrowheads="1" noChangeAspect="1"/>
-                    </pic:cNvPicPr>
-                  </pic:nvPicPr>
-                  <pic:blipFill>
-                    <a:blip r:embed="rId158"/>
-                    <a:stretch>
-                      <a:fillRect/>
-                    </a:stretch>
-                  </pic:blipFill>
-                  <pic:spPr bwMode="auto">
-                    <a:xfrm>
-                      <a:off x="0" y="0"/>
-                      <a:ext cx="4620126" cy="3696101"/>
-                    </a:xfrm>
-                    <a:prstGeom prst="rect">
-                      <a:avLst/>
-                    </a:prstGeom>
-                    <a:noFill/>
-                    <a:ln w="9525">
-                      <a:noFill/>
-                      <a:headEnd/>
-                      <a:tailEnd/>
-                    </a:ln>
-                  </pic:spPr>
-                </pic:pic>
-              </a:graphicData>
-            </a:graphic>
-          </wp:inline>
-        </w:drawing>
-      </w:r>
-    </w:p>
-    <w:p>
-      <w:pPr>
-        <w:pStyle w:val="BodyText"/>
-      </w:pPr>
-      <w:r>
-        <w:t xml:space="preserve">The</w:t>
-      </w:r>
-      <w:r>
-        <w:t xml:space="preserve"> </w:t>
-      </w:r>
-      <w:r>
-        <w:rPr>
-          <w:rStyle w:val="VerbatimChar"/>
-        </w:rPr>
-        <w:t xml:space="preserve">YVar</w:t>
-      </w:r>
-      <w:r>
-        <w:t xml:space="preserve"> </w:t>
-      </w:r>
-      <w:r>
-        <w:t xml:space="preserve">argument can be used to specify additional variables of interest. For example, here we have included the projections of yield relative to the long-term optimum yield:</w:t>
-      </w:r>
-    </w:p>
-    <w:p>
-      <w:pPr>
-        <w:pStyle w:val="SourceCode"/>
-      </w:pPr>
-      <w:r>
-        <w:rPr>
-          <w:rStyle w:val="KeywordTok"/>
-        </w:rPr>
-        <w:t xml:space="preserve">Pplot</w:t>
-      </w:r>
-      <w:r>
-        <w:rPr>
-          <w:rStyle w:val="NormalTok"/>
-        </w:rPr>
-        <w:t xml:space="preserve">(BSharkMSE, </w:t>
-      </w:r>
-      <w:r>
-        <w:rPr>
-          <w:rStyle w:val="DataTypeTok"/>
-        </w:rPr>
-        <w:t xml:space="preserve">YVar=</w:t>
-      </w:r>
-      <w:r>
-        <w:rPr>
-          <w:rStyle w:val="KeywordTok"/>
-        </w:rPr>
-        <w:t xml:space="preserve">c</w:t>
-      </w:r>
-      <w:r>
-        <w:rPr>
-          <w:rStyle w:val="NormalTok"/>
-        </w:rPr>
-        <w:t xml:space="preserve">(</w:t>
-      </w:r>
-      <w:r>
-        <w:rPr>
-          <w:rStyle w:val="StringTok"/>
-        </w:rPr>
-        <w:t xml:space="preserve">"B_BMSY"</w:t>
-      </w:r>
-      <w:r>
-        <w:rPr>
-          <w:rStyle w:val="NormalTok"/>
-        </w:rPr>
-        <w:t xml:space="preserve">, </w:t>
-      </w:r>
-      <w:r>
-        <w:rPr>
-          <w:rStyle w:val="StringTok"/>
-        </w:rPr>
-        <w:t xml:space="preserve">"F_FMSY"</w:t>
-      </w:r>
-      <w:r>
-        <w:rPr>
-          <w:rStyle w:val="NormalTok"/>
-        </w:rPr>
-        <w:t xml:space="preserve">, </w:t>
-      </w:r>
-      <w:r>
-        <w:rPr>
-          <w:rStyle w:val="StringTok"/>
-        </w:rPr>
-        <w:t xml:space="preserve">"Yield"</w:t>
-      </w:r>
-      <w:r>
-        <w:rPr>
-          <w:rStyle w:val="NormalTok"/>
-        </w:rPr>
-        <w:t xml:space="preserve">))</w:t>
-      </w:r>
-    </w:p>
-    <w:p>
-      <w:pPr>
-        <w:pStyle w:val="FirstParagraph"/>
-      </w:pPr>
-      <w:r>
-        <w:drawing>
-          <wp:inline>
-            <wp:extent cx="4620126" cy="3696101"/>
-            <wp:effectExtent b="0" l="0" r="0" t="0"/>
-            <wp:docPr descr="" id="1" name="Picture"/>
-            <a:graphic>
-              <a:graphicData uri="http://schemas.openxmlformats.org/drawingml/2006/picture">
-                <pic:pic>
-                  <pic:nvPicPr>
-                    <pic:cNvPr descr="userguide_files/figure-docx/projection-plot2-1.png" id="0" name="Picture"/>
                     <pic:cNvPicPr>
                       <a:picLocks noChangeArrowheads="1" noChangeAspect="1"/>
                     </pic:cNvPicPr>
@@ -20268,13 +20152,13 @@
         <w:rPr>
           <w:rStyle w:val="VerbatimChar"/>
         </w:rPr>
-        <w:t xml:space="preserve">traj</w:t>
-      </w:r>
-      <w:r>
-        <w:t xml:space="preserve"> </w:t>
-      </w:r>
-      <w:r>
-        <w:t xml:space="preserve">argument can be used to summarize the projections into quarantines. Here we show the 20th and 80th percentiles of the distributions (the median (50th percentile) is included by default):</w:t>
+        <w:t xml:space="preserve">YVar</w:t>
+      </w:r>
+      <w:r>
+        <w:t xml:space="preserve"> </w:t>
+      </w:r>
+      <w:r>
+        <w:t xml:space="preserve">argument can be used to specify additional variables of interest. For example, here we have included the projections of yield relative to the long-term optimum yield:</w:t>
       </w:r>
     </w:p>
     <w:p>
@@ -20297,13 +20181,25 @@
         <w:rPr>
           <w:rStyle w:val="DataTypeTok"/>
         </w:rPr>
-        <w:t xml:space="preserve">traj=</w:t>
+        <w:t xml:space="preserve">YVar=</w:t>
+      </w:r>
+      <w:r>
+        <w:rPr>
+          <w:rStyle w:val="KeywordTok"/>
+        </w:rPr>
+        <w:t xml:space="preserve">c</w:t>
+      </w:r>
+      <w:r>
+        <w:rPr>
+          <w:rStyle w:val="NormalTok"/>
+        </w:rPr>
+        <w:t xml:space="preserve">(</w:t>
       </w:r>
       <w:r>
         <w:rPr>
           <w:rStyle w:val="StringTok"/>
         </w:rPr>
-        <w:t xml:space="preserve">"quant"</w:t>
+        <w:t xml:space="preserve">"B_BMSY"</w:t>
       </w:r>
       <w:r>
         <w:rPr>
@@ -20313,27 +20209,9 @@
       </w:r>
       <w:r>
         <w:rPr>
-          <w:rStyle w:val="DataTypeTok"/>
-        </w:rPr>
-        <w:t xml:space="preserve">quants=</w:t>
-      </w:r>
-      <w:r>
-        <w:rPr>
-          <w:rStyle w:val="KeywordTok"/>
-        </w:rPr>
-        <w:t xml:space="preserve">c</w:t>
-      </w:r>
-      <w:r>
-        <w:rPr>
-          <w:rStyle w:val="NormalTok"/>
-        </w:rPr>
-        <w:t xml:space="preserve">(</w:t>
-      </w:r>
-      <w:r>
-        <w:rPr>
-          <w:rStyle w:val="FloatTok"/>
-        </w:rPr>
-        <w:t xml:space="preserve">0.2</w:t>
+          <w:rStyle w:val="StringTok"/>
+        </w:rPr>
+        <w:t xml:space="preserve">"F_FMSY"</w:t>
       </w:r>
       <w:r>
         <w:rPr>
@@ -20343,9 +20221,9 @@
       </w:r>
       <w:r>
         <w:rPr>
-          <w:rStyle w:val="FloatTok"/>
-        </w:rPr>
-        <w:t xml:space="preserve">0.8</w:t>
+          <w:rStyle w:val="StringTok"/>
+        </w:rPr>
+        <w:t xml:space="preserve">"Yield"</w:t>
       </w:r>
       <w:r>
         <w:rPr>
@@ -20368,7 +20246,7 @@
               <a:graphicData uri="http://schemas.openxmlformats.org/drawingml/2006/picture">
                 <pic:pic>
                   <pic:nvPicPr>
-                    <pic:cNvPr descr="userguide_files/figure-docx/projection-plot3-1.png" id="0" name="Picture"/>
+                    <pic:cNvPr descr="userguide_files/figure-docx/projection-plot2-1.png" id="0" name="Picture"/>
                     <pic:cNvPicPr>
                       <a:picLocks noChangeArrowheads="1" noChangeAspect="1"/>
                     </pic:cNvPicPr>
@@ -20406,72 +20284,99 @@
         <w:pStyle w:val="BodyText"/>
       </w:pPr>
       <w:r>
-        <w:t xml:space="preserve">Details on additional controls for the</w:t>
-      </w:r>
-      <w:r>
-        <w:t xml:space="preserve"> </w:t>
-      </w:r>
-      <w:r>
-        <w:rPr>
-          <w:rStyle w:val="VerbatimChar"/>
+        <w:t xml:space="preserve">The</w:t>
+      </w:r>
+      <w:r>
+        <w:t xml:space="preserve"> </w:t>
+      </w:r>
+      <w:r>
+        <w:rPr>
+          <w:rStyle w:val="VerbatimChar"/>
+        </w:rPr>
+        <w:t xml:space="preserve">traj</w:t>
+      </w:r>
+      <w:r>
+        <w:t xml:space="preserve"> </w:t>
+      </w:r>
+      <w:r>
+        <w:t xml:space="preserve">argument can be used to summarize the projections into quarantines. Here we show the 20th and 80th percentiles of the distributions (the median (50th percentile) is included by default):</w:t>
+      </w:r>
+    </w:p>
+    <w:p>
+      <w:pPr>
+        <w:pStyle w:val="SourceCode"/>
+      </w:pPr>
+      <w:r>
+        <w:rPr>
+          <w:rStyle w:val="KeywordTok"/>
         </w:rPr>
         <w:t xml:space="preserve">Pplot</w:t>
       </w:r>
       <w:r>
-        <w:t xml:space="preserve"> </w:t>
-      </w:r>
-      <w:r>
-        <w:t xml:space="preserve">function can be found in the help documentation associated with this function.</w:t>
-      </w:r>
-    </w:p>
-    <w:p>
-      <w:pPr>
-        <w:pStyle w:val="Heading3"/>
-      </w:pPr>
-      <w:bookmarkStart w:id="161" w:name="kobe-plots"/>
-      <w:bookmarkEnd w:id="161"/>
-      <w:r>
-        <w:t xml:space="preserve">Kobe Plots</w:t>
-      </w:r>
-    </w:p>
-    <w:p>
-      <w:pPr>
-        <w:pStyle w:val="FirstParagraph"/>
-      </w:pPr>
-      <w:r>
-        <w:t xml:space="preserve">Kobe plots are often used in stock assessment and MSE to examine the proportion of time the stock spends in different states. A Kobe plot of the MSE results can be produced with the</w:t>
-      </w:r>
-      <w:r>
-        <w:t xml:space="preserve"> </w:t>
-      </w:r>
-      <w:r>
-        <w:rPr>
-          <w:rStyle w:val="VerbatimChar"/>
-        </w:rPr>
-        <w:t xml:space="preserve">Kplot</w:t>
-      </w:r>
-      <w:r>
-        <w:t xml:space="preserve"> </w:t>
-      </w:r>
-      <w:r>
-        <w:t xml:space="preserve">function:</w:t>
-      </w:r>
-    </w:p>
-    <w:p>
-      <w:pPr>
-        <w:pStyle w:val="SourceCode"/>
-      </w:pPr>
+        <w:rPr>
+          <w:rStyle w:val="NormalTok"/>
+        </w:rPr>
+        <w:t xml:space="preserve">(BSharkMSE, </w:t>
+      </w:r>
+      <w:r>
+        <w:rPr>
+          <w:rStyle w:val="DataTypeTok"/>
+        </w:rPr>
+        <w:t xml:space="preserve">traj=</w:t>
+      </w:r>
+      <w:r>
+        <w:rPr>
+          <w:rStyle w:val="StringTok"/>
+        </w:rPr>
+        <w:t xml:space="preserve">"quant"</w:t>
+      </w:r>
+      <w:r>
+        <w:rPr>
+          <w:rStyle w:val="NormalTok"/>
+        </w:rPr>
+        <w:t xml:space="preserve">, </w:t>
+      </w:r>
+      <w:r>
+        <w:rPr>
+          <w:rStyle w:val="DataTypeTok"/>
+        </w:rPr>
+        <w:t xml:space="preserve">quants=</w:t>
+      </w:r>
       <w:r>
         <w:rPr>
           <w:rStyle w:val="KeywordTok"/>
         </w:rPr>
-        <w:t xml:space="preserve">Kplot</w:t>
-      </w:r>
-      <w:r>
-        <w:rPr>
-          <w:rStyle w:val="NormalTok"/>
-        </w:rPr>
-        <w:t xml:space="preserve">(BSharkMSE)</w:t>
+        <w:t xml:space="preserve">c</w:t>
+      </w:r>
+      <w:r>
+        <w:rPr>
+          <w:rStyle w:val="NormalTok"/>
+        </w:rPr>
+        <w:t xml:space="preserve">(</w:t>
+      </w:r>
+      <w:r>
+        <w:rPr>
+          <w:rStyle w:val="FloatTok"/>
+        </w:rPr>
+        <w:t xml:space="preserve">0.2</w:t>
+      </w:r>
+      <w:r>
+        <w:rPr>
+          <w:rStyle w:val="NormalTok"/>
+        </w:rPr>
+        <w:t xml:space="preserve">, </w:t>
+      </w:r>
+      <w:r>
+        <w:rPr>
+          <w:rStyle w:val="FloatTok"/>
+        </w:rPr>
+        <w:t xml:space="preserve">0.8</w:t>
+      </w:r>
+      <w:r>
+        <w:rPr>
+          <w:rStyle w:val="NormalTok"/>
+        </w:rPr>
+        <w:t xml:space="preserve">))</w:t>
       </w:r>
     </w:p>
     <w:p>
@@ -20488,13 +20393,13 @@
               <a:graphicData uri="http://schemas.openxmlformats.org/drawingml/2006/picture">
                 <pic:pic>
                   <pic:nvPicPr>
-                    <pic:cNvPr descr="userguide_files/figure-docx/kobe-plot-1.png" id="0" name="Picture"/>
+                    <pic:cNvPr descr="userguide_files/figure-docx/projection-plot3-1.png" id="0" name="Picture"/>
                     <pic:cNvPicPr>
                       <a:picLocks noChangeArrowheads="1" noChangeAspect="1"/>
                     </pic:cNvPicPr>
                   </pic:nvPicPr>
                   <pic:blipFill>
-                    <a:blip r:embed="rId162"/>
+                    <a:blip r:embed="rId161"/>
                     <a:stretch>
                       <a:fillRect/>
                     </a:stretch>
@@ -20526,7 +20431,40 @@
         <w:pStyle w:val="BodyText"/>
       </w:pPr>
       <w:r>
-        <w:t xml:space="preserve">Because of the way it uses transparent colors to show the overlapping lines, the</w:t>
+        <w:t xml:space="preserve">Details on additional controls for the</w:t>
+      </w:r>
+      <w:r>
+        <w:t xml:space="preserve"> </w:t>
+      </w:r>
+      <w:r>
+        <w:rPr>
+          <w:rStyle w:val="VerbatimChar"/>
+        </w:rPr>
+        <w:t xml:space="preserve">Pplot</w:t>
+      </w:r>
+      <w:r>
+        <w:t xml:space="preserve"> </w:t>
+      </w:r>
+      <w:r>
+        <w:t xml:space="preserve">function can be found in the help documentation associated with this function.</w:t>
+      </w:r>
+    </w:p>
+    <w:p>
+      <w:pPr>
+        <w:pStyle w:val="Heading3"/>
+      </w:pPr>
+      <w:bookmarkStart w:id="162" w:name="kobe-plots"/>
+      <w:bookmarkEnd w:id="162"/>
+      <w:r>
+        <w:t xml:space="preserve">Kobe Plots</w:t>
+      </w:r>
+    </w:p>
+    <w:p>
+      <w:pPr>
+        <w:pStyle w:val="FirstParagraph"/>
+      </w:pPr>
+      <w:r>
+        <w:t xml:space="preserve">Kobe plots are often used in stock assessment and MSE to examine the proportion of time the stock spends in different states. A Kobe plot of the MSE results can be produced with the</w:t>
       </w:r>
       <w:r>
         <w:t xml:space="preserve"> </w:t>
@@ -20541,40 +20479,7 @@
         <w:t xml:space="preserve"> </w:t>
       </w:r>
       <w:r>
-        <w:t xml:space="preserve">function can take a long time to render, especially on machines with a Windows OS.</w:t>
-      </w:r>
-    </w:p>
-    <w:p>
-      <w:pPr>
-        <w:pStyle w:val="Heading3"/>
-      </w:pPr>
-      <w:bookmarkStart w:id="163" w:name="scatter-plots"/>
-      <w:bookmarkEnd w:id="163"/>
-      <w:r>
-        <w:t xml:space="preserve">Scatter Plots</w:t>
-      </w:r>
-    </w:p>
-    <w:p>
-      <w:pPr>
-        <w:pStyle w:val="FirstParagraph"/>
-      </w:pPr>
-      <w:r>
-        <w:t xml:space="preserve">The</w:t>
-      </w:r>
-      <w:r>
-        <w:t xml:space="preserve"> </w:t>
-      </w:r>
-      <w:r>
-        <w:rPr>
-          <w:rStyle w:val="VerbatimChar"/>
-        </w:rPr>
-        <w:t xml:space="preserve">Splot</w:t>
-      </w:r>
-      <w:r>
-        <w:t xml:space="preserve"> </w:t>
-      </w:r>
-      <w:r>
-        <w:t xml:space="preserve">function can be used to create a simulation-by-simulation scatter plot of the relative fishing mortality and stock biomass for each Management Procedure:</w:t>
+        <w:t xml:space="preserve">function:</w:t>
       </w:r>
     </w:p>
     <w:p>
@@ -20585,24 +20490,13 @@
         <w:rPr>
           <w:rStyle w:val="KeywordTok"/>
         </w:rPr>
-        <w:t xml:space="preserve">Splot</w:t>
+        <w:t xml:space="preserve">Kplot</w:t>
       </w:r>
       <w:r>
         <w:rPr>
           <w:rStyle w:val="NormalTok"/>
         </w:rPr>
         <w:t xml:space="preserve">(BSharkMSE)</w:t>
-      </w:r>
-    </w:p>
-    <w:p>
-      <w:pPr>
-        <w:pStyle w:val="SourceCode"/>
-      </w:pPr>
-      <w:r>
-        <w:rPr>
-          <w:rStyle w:val="VerbatimChar"/>
-        </w:rPr>
-        <w:t xml:space="preserve">## Calculating MP Performance for last 10 years</w:t>
       </w:r>
     </w:p>
     <w:p>
@@ -20619,13 +20513,13 @@
               <a:graphicData uri="http://schemas.openxmlformats.org/drawingml/2006/picture">
                 <pic:pic>
                   <pic:nvPicPr>
-                    <pic:cNvPr descr="userguide_files/figure-docx/unnamed-chunk-104-1.png" id="0" name="Picture"/>
+                    <pic:cNvPr descr="userguide_files/figure-docx/kobe-plot-1.png" id="0" name="Picture"/>
                     <pic:cNvPicPr>
                       <a:picLocks noChangeArrowheads="1" noChangeAspect="1"/>
                     </pic:cNvPicPr>
                   </pic:nvPicPr>
                   <pic:blipFill>
-                    <a:blip r:embed="rId164"/>
+                    <a:blip r:embed="rId163"/>
                     <a:stretch>
                       <a:fillRect/>
                     </a:stretch>
@@ -20654,12 +20548,35 @@
     </w:p>
     <w:p>
       <w:pPr>
+        <w:pStyle w:val="BodyText"/>
+      </w:pPr>
+      <w:r>
+        <w:t xml:space="preserve">Because of the way it uses transparent colors to show the overlapping lines, the</w:t>
+      </w:r>
+      <w:r>
+        <w:t xml:space="preserve"> </w:t>
+      </w:r>
+      <w:r>
+        <w:rPr>
+          <w:rStyle w:val="VerbatimChar"/>
+        </w:rPr>
+        <w:t xml:space="preserve">Kplot</w:t>
+      </w:r>
+      <w:r>
+        <w:t xml:space="preserve"> </w:t>
+      </w:r>
+      <w:r>
+        <w:t xml:space="preserve">function can take a long time to render, especially on machines with a Windows OS.</w:t>
+      </w:r>
+    </w:p>
+    <w:p>
+      <w:pPr>
         <w:pStyle w:val="Heading3"/>
       </w:pPr>
-      <w:bookmarkStart w:id="165" w:name="compare-to-current-conditions"/>
-      <w:bookmarkEnd w:id="165"/>
-      <w:r>
-        <w:t xml:space="preserve">Compare to Current Conditions</w:t>
+      <w:bookmarkStart w:id="164" w:name="scatter-plots"/>
+      <w:bookmarkEnd w:id="164"/>
+      <w:r>
+        <w:t xml:space="preserve">Scatter Plots</w:t>
       </w:r>
     </w:p>
     <w:p>
@@ -20676,13 +20593,13 @@
         <w:rPr>
           <w:rStyle w:val="VerbatimChar"/>
         </w:rPr>
-        <w:t xml:space="preserve">Cplot</w:t>
-      </w:r>
-      <w:r>
-        <w:t xml:space="preserve"> </w:t>
-      </w:r>
-      <w:r>
-        <w:t xml:space="preserve">shows a scatter plot of the median biomass and median yield over the last five years of the projection relative to the current conditions (the last year in the historical period):</w:t>
+        <w:t xml:space="preserve">Splot</w:t>
+      </w:r>
+      <w:r>
+        <w:t xml:space="preserve"> </w:t>
+      </w:r>
+      <w:r>
+        <w:t xml:space="preserve">function can be used to create a simulation-by-simulation scatter plot of the relative fishing mortality and stock biomass for each Management Procedure:</w:t>
       </w:r>
     </w:p>
     <w:p>
@@ -20693,31 +20610,13 @@
         <w:rPr>
           <w:rStyle w:val="KeywordTok"/>
         </w:rPr>
-        <w:t xml:space="preserve">Cplot</w:t>
-      </w:r>
-      <w:r>
-        <w:rPr>
-          <w:rStyle w:val="NormalTok"/>
-        </w:rPr>
-        <w:t xml:space="preserve">(BSharkMSE, </w:t>
-      </w:r>
-      <w:r>
-        <w:rPr>
-          <w:rStyle w:val="DataTypeTok"/>
-        </w:rPr>
-        <w:t xml:space="preserve">ShowLabs=</w:t>
-      </w:r>
-      <w:r>
-        <w:rPr>
-          <w:rStyle w:val="OtherTok"/>
-        </w:rPr>
-        <w:t xml:space="preserve">TRUE</w:t>
-      </w:r>
-      <w:r>
-        <w:rPr>
-          <w:rStyle w:val="NormalTok"/>
-        </w:rPr>
-        <w:t xml:space="preserve">)</w:t>
+        <w:t xml:space="preserve">Splot</w:t>
+      </w:r>
+      <w:r>
+        <w:rPr>
+          <w:rStyle w:val="NormalTok"/>
+        </w:rPr>
+        <w:t xml:space="preserve">(BSharkMSE)</w:t>
       </w:r>
     </w:p>
     <w:p>
@@ -20728,7 +20627,7 @@
         <w:rPr>
           <w:rStyle w:val="VerbatimChar"/>
         </w:rPr>
-        <w:t xml:space="preserve">## Calculating MP Performance for last 5 years</w:t>
+        <w:t xml:space="preserve">## Calculating MP Performance for last 10 years</w:t>
       </w:r>
     </w:p>
     <w:p>
@@ -20745,13 +20644,13 @@
               <a:graphicData uri="http://schemas.openxmlformats.org/drawingml/2006/picture">
                 <pic:pic>
                   <pic:nvPicPr>
-                    <pic:cNvPr descr="userguide_files/figure-docx/unnamed-chunk-105-1.png" id="0" name="Picture"/>
+                    <pic:cNvPr descr="userguide_files/figure-docx/unnamed-chunk-104-1.png" id="0" name="Picture"/>
                     <pic:cNvPicPr>
                       <a:picLocks noChangeArrowheads="1" noChangeAspect="1"/>
                     </pic:cNvPicPr>
                   </pic:nvPicPr>
                   <pic:blipFill>
-                    <a:blip r:embed="rId166"/>
+                    <a:blip r:embed="rId165"/>
                     <a:stretch>
                       <a:fillRect/>
                     </a:stretch>
@@ -20780,58 +20679,12 @@
     </w:p>
     <w:p>
       <w:pPr>
-        <w:pStyle w:val="BodyText"/>
-      </w:pPr>
-      <w:r>
-        <w:t xml:space="preserve">In this example, the results show that catches in the future are likely to be lower than the current levels of catch regardless of which Management Procedure is used.</w:t>
-      </w:r>
-    </w:p>
-    <w:p>
-      <w:pPr>
-        <w:pStyle w:val="BodyText"/>
-      </w:pPr>
-      <w:r>
-        <w:t xml:space="preserve">However, the future median biomass for the</w:t>
-      </w:r>
-      <w:r>
-        <w:t xml:space="preserve"> </w:t>
-      </w:r>
-      <w:r>
-        <w:rPr>
-          <w:rStyle w:val="VerbatimChar"/>
-        </w:rPr>
-        <w:t xml:space="preserve">DD</w:t>
-      </w:r>
-      <w:r>
-        <w:t xml:space="preserve"> </w:t>
-      </w:r>
-      <w:r>
-        <w:t xml:space="preserve">and</w:t>
-      </w:r>
-      <w:r>
-        <w:t xml:space="preserve"> </w:t>
-      </w:r>
-      <w:r>
-        <w:rPr>
-          <w:rStyle w:val="VerbatimChar"/>
-        </w:rPr>
-        <w:t xml:space="preserve">Fdem</w:t>
-      </w:r>
-      <w:r>
-        <w:t xml:space="preserve"> </w:t>
-      </w:r>
-      <w:r>
-        <w:t xml:space="preserve">methods is also lower than the current levels, which suggests that, in this case, these two methods result in both lower catches and lower biomass and are probably not the most suitable for managing this fishery.</w:t>
-      </w:r>
-    </w:p>
-    <w:p>
-      <w:pPr>
         <w:pStyle w:val="Heading3"/>
       </w:pPr>
-      <w:bookmarkStart w:id="167" w:name="list-the-mse-plotting-functions"/>
-      <w:bookmarkEnd w:id="167"/>
-      <w:r>
-        <w:t xml:space="preserve">List the MSE Plotting Functions</w:t>
+      <w:bookmarkStart w:id="166" w:name="compare-to-current-conditions"/>
+      <w:bookmarkEnd w:id="166"/>
+      <w:r>
+        <w:t xml:space="preserve">Compare to Current Conditions</w:t>
       </w:r>
     </w:p>
     <w:p>
@@ -20839,37 +20692,22 @@
         <w:pStyle w:val="FirstParagraph"/>
       </w:pPr>
       <w:r>
-        <w:t xml:space="preserve">You can see a list of all the plotting functions in the DLMtool for</w:t>
-      </w:r>
-      <w:r>
-        <w:t xml:space="preserve"> </w:t>
-      </w:r>
-      <w:r>
-        <w:rPr>
-          <w:rStyle w:val="VerbatimChar"/>
-        </w:rPr>
-        <w:t xml:space="preserve">MSE</w:t>
-      </w:r>
-      <w:r>
-        <w:t xml:space="preserve"> </w:t>
-      </w:r>
-      <w:r>
-        <w:t xml:space="preserve">objects using the</w:t>
-      </w:r>
-      <w:r>
-        <w:t xml:space="preserve"> </w:t>
-      </w:r>
-      <w:r>
-        <w:rPr>
-          <w:rStyle w:val="VerbatimChar"/>
-        </w:rPr>
-        <w:t xml:space="preserve">plotFun</w:t>
-      </w:r>
-      <w:r>
-        <w:t xml:space="preserve"> </w:t>
-      </w:r>
-      <w:r>
-        <w:t xml:space="preserve">function:</w:t>
+        <w:t xml:space="preserve">The</w:t>
+      </w:r>
+      <w:r>
+        <w:t xml:space="preserve"> </w:t>
+      </w:r>
+      <w:r>
+        <w:rPr>
+          <w:rStyle w:val="VerbatimChar"/>
+        </w:rPr>
+        <w:t xml:space="preserve">Cplot</w:t>
+      </w:r>
+      <w:r>
+        <w:t xml:space="preserve"> </w:t>
+      </w:r>
+      <w:r>
+        <w:t xml:space="preserve">shows a scatter plot of the median biomass and median yield over the last five years of the projection relative to the current conditions (the last year in the historical period):</w:t>
       </w:r>
     </w:p>
     <w:p>
@@ -20880,13 +20718,31 @@
         <w:rPr>
           <w:rStyle w:val="KeywordTok"/>
         </w:rPr>
-        <w:t xml:space="preserve">plotFun</w:t>
-      </w:r>
-      <w:r>
-        <w:rPr>
-          <w:rStyle w:val="NormalTok"/>
-        </w:rPr>
-        <w:t xml:space="preserve">()</w:t>
+        <w:t xml:space="preserve">Cplot</w:t>
+      </w:r>
+      <w:r>
+        <w:rPr>
+          <w:rStyle w:val="NormalTok"/>
+        </w:rPr>
+        <w:t xml:space="preserve">(BSharkMSE, </w:t>
+      </w:r>
+      <w:r>
+        <w:rPr>
+          <w:rStyle w:val="DataTypeTok"/>
+        </w:rPr>
+        <w:t xml:space="preserve">ShowLabs=</w:t>
+      </w:r>
+      <w:r>
+        <w:rPr>
+          <w:rStyle w:val="OtherTok"/>
+        </w:rPr>
+        <w:t xml:space="preserve">TRUE</w:t>
+      </w:r>
+      <w:r>
+        <w:rPr>
+          <w:rStyle w:val="NormalTok"/>
+        </w:rPr>
+        <w:t xml:space="preserve">)</w:t>
       </w:r>
     </w:p>
     <w:p>
@@ -20897,460 +20753,7 @@
         <w:rPr>
           <w:rStyle w:val="VerbatimChar"/>
         </w:rPr>
-        <w:t xml:space="preserve">## DLMtool functions for plotting objects of class MSE are:</w:t>
-      </w:r>
-    </w:p>
-    <w:p>
-      <w:pPr>
-        <w:pStyle w:val="SourceCode"/>
-      </w:pPr>
-      <w:r>
-        <w:rPr>
-          <w:rStyle w:val="VerbatimChar"/>
-        </w:rPr>
-        <w:t xml:space="preserve">## barplot boxplot Cplot Jplot Kplot</w:t>
-      </w:r>
-      <w:r>
-        <w:br w:type="textWrapping"/>
-      </w:r>
-      <w:r>
-        <w:rPr>
-          <w:rStyle w:val="VerbatimChar"/>
-        </w:rPr>
-        <w:t xml:space="preserve">## NOAA_plot Pplot Splot Tplot Tplot2</w:t>
-      </w:r>
-      <w:r>
-        <w:br w:type="textWrapping"/>
-      </w:r>
-      <w:r>
-        <w:rPr>
-          <w:rStyle w:val="VerbatimChar"/>
-        </w:rPr>
-        <w:t xml:space="preserve">## TradePlot VOI VOI2 VOIplot wormplot</w:t>
-      </w:r>
-    </w:p>
-    <w:p>
-      <w:pPr>
-        <w:pStyle w:val="Heading2"/>
-      </w:pPr>
-      <w:bookmarkStart w:id="168" w:name="subsetting-the-mse-object"/>
-      <w:bookmarkEnd w:id="168"/>
-      <w:r>
-        <w:t xml:space="preserve">Subsetting the MSE Object</w:t>
-      </w:r>
-    </w:p>
-    <w:p>
-      <w:pPr>
-        <w:pStyle w:val="FirstParagraph"/>
-      </w:pPr>
-      <w:r>
-        <w:t xml:space="preserve">The plotting functions demonstrated above calculate the probabilities and show the trade-offs for all the simulations in the MSE. However, sometimes it is interesting to examine the results of individual Management Procedures or simulations.</w:t>
-      </w:r>
-    </w:p>
-    <w:p>
-      <w:pPr>
-        <w:pStyle w:val="BodyText"/>
-      </w:pPr>
-      <w:r>
-        <w:t xml:space="preserve">Many of the plotting functions have the optional arguments</w:t>
-      </w:r>
-      <w:r>
-        <w:t xml:space="preserve"> </w:t>
-      </w:r>
-      <w:r>
-        <w:rPr>
-          <w:rStyle w:val="VerbatimChar"/>
-        </w:rPr>
-        <w:t xml:space="preserve">MPs</w:t>
-      </w:r>
-      <w:r>
-        <w:t xml:space="preserve"> </w:t>
-      </w:r>
-      <w:r>
-        <w:t xml:space="preserve">and</w:t>
-      </w:r>
-      <w:r>
-        <w:t xml:space="preserve"> </w:t>
-      </w:r>
-      <w:r>
-        <w:rPr>
-          <w:rStyle w:val="VerbatimChar"/>
-        </w:rPr>
-        <w:t xml:space="preserve">sims</w:t>
-      </w:r>
-      <w:r>
-        <w:t xml:space="preserve"> </w:t>
-      </w:r>
-      <w:r>
-        <w:t xml:space="preserve">which allow you to specify which particular Management Procedures or simulations to include in the plots.</w:t>
-      </w:r>
-    </w:p>
-    <w:p>
-      <w:pPr>
-        <w:pStyle w:val="BodyText"/>
-      </w:pPr>
-      <w:r>
-        <w:t xml:space="preserve">You can also manually subset the</w:t>
-      </w:r>
-      <w:r>
-        <w:t xml:space="preserve"> </w:t>
-      </w:r>
-      <w:r>
-        <w:rPr>
-          <w:rStyle w:val="VerbatimChar"/>
-        </w:rPr>
-        <w:t xml:space="preserve">MSE</w:t>
-      </w:r>
-      <w:r>
-        <w:t xml:space="preserve"> </w:t>
-      </w:r>
-      <w:r>
-        <w:t xml:space="preserve">object using the</w:t>
-      </w:r>
-      <w:r>
-        <w:t xml:space="preserve"> </w:t>
-      </w:r>
-      <w:r>
-        <w:rPr>
-          <w:rStyle w:val="VerbatimChar"/>
-        </w:rPr>
-        <w:t xml:space="preserve">Sub</w:t>
-      </w:r>
-      <w:r>
-        <w:t xml:space="preserve"> </w:t>
-      </w:r>
-      <w:r>
-        <w:t xml:space="preserve">function.</w:t>
-      </w:r>
-    </w:p>
-    <w:p>
-      <w:pPr>
-        <w:pStyle w:val="Heading3"/>
-      </w:pPr>
-      <w:bookmarkStart w:id="169" w:name="subsetting-by-performance"/>
-      <w:bookmarkEnd w:id="169"/>
-      <w:r>
-        <w:t xml:space="preserve">Subsetting by Performance</w:t>
-      </w:r>
-    </w:p>
-    <w:p>
-      <w:pPr>
-        <w:pStyle w:val="FirstParagraph"/>
-      </w:pPr>
-      <w:r>
-        <w:t xml:space="preserve">For example, we may wish to exclude any Management Procedures that have less than 30% probability that the biomass is below</w:t>
-      </w:r>
-      <w:r>
-        <w:t xml:space="preserve"> </w:t>
-      </w:r>
-      <m:oMath>
-        <m:r>
-          <m:t>0.5</m:t>
-        </m:r>
-        <m:sSub>
-          <m:e>
-            <m:r>
-              <m:t>B</m:t>
-            </m:r>
-          </m:e>
-          <m:sub>
-            <m:r>
-              <m:t>M</m:t>
-            </m:r>
-            <m:r>
-              <m:t>S</m:t>
-            </m:r>
-            <m:r>
-              <m:t>Y</m:t>
-            </m:r>
-          </m:sub>
-        </m:sSub>
-      </m:oMath>
-      <w:r>
-        <w:t xml:space="preserve">, and focus our analysis on the remaining Management Procedures.</w:t>
-      </w:r>
-    </w:p>
-    <w:p>
-      <w:pPr>
-        <w:pStyle w:val="BodyText"/>
-      </w:pPr>
-      <w:r>
-        <w:t xml:space="preserve">We can do this using a combination of the</w:t>
-      </w:r>
-      <w:r>
-        <w:t xml:space="preserve"> </w:t>
-      </w:r>
-      <w:r>
-        <w:rPr>
-          <w:rStyle w:val="VerbatimChar"/>
-        </w:rPr>
-        <w:t xml:space="preserve">summary</w:t>
-      </w:r>
-      <w:r>
-        <w:t xml:space="preserve"> </w:t>
-      </w:r>
-      <w:r>
-        <w:t xml:space="preserve">function and the</w:t>
-      </w:r>
-      <w:r>
-        <w:t xml:space="preserve"> </w:t>
-      </w:r>
-      <w:r>
-        <w:rPr>
-          <w:rStyle w:val="VerbatimChar"/>
-        </w:rPr>
-        <w:t xml:space="preserve">Sub</w:t>
-      </w:r>
-      <w:r>
-        <w:t xml:space="preserve"> </w:t>
-      </w:r>
-      <w:r>
-        <w:t xml:space="preserve">function:</w:t>
-      </w:r>
-    </w:p>
-    <w:p>
-      <w:pPr>
-        <w:pStyle w:val="SourceCode"/>
-      </w:pPr>
-      <w:r>
-        <w:rPr>
-          <w:rStyle w:val="NormalTok"/>
-        </w:rPr>
-        <w:t xml:space="preserve">stats &lt;-</w:t>
-      </w:r>
-      <w:r>
-        <w:rPr>
-          <w:rStyle w:val="StringTok"/>
-        </w:rPr>
-        <w:t xml:space="preserve"> </w:t>
-      </w:r>
-      <w:r>
-        <w:rPr>
-          <w:rStyle w:val="KeywordTok"/>
-        </w:rPr>
-        <w:t xml:space="preserve">summary</w:t>
-      </w:r>
-      <w:r>
-        <w:rPr>
-          <w:rStyle w:val="NormalTok"/>
-        </w:rPr>
-        <w:t xml:space="preserve">(BSharkMSE) </w:t>
-      </w:r>
-      <w:r>
-        <w:rPr>
-          <w:rStyle w:val="CommentTok"/>
-        </w:rPr>
-        <w:t xml:space="preserve"># save summary object to `stats`</w:t>
-      </w:r>
-      <w:r>
-        <w:br w:type="textWrapping"/>
-      </w:r>
-      <w:r>
-        <w:rPr>
-          <w:rStyle w:val="NormalTok"/>
-        </w:rPr>
-        <w:t xml:space="preserve">accept &lt;-</w:t>
-      </w:r>
-      <w:r>
-        <w:rPr>
-          <w:rStyle w:val="StringTok"/>
-        </w:rPr>
-        <w:t xml:space="preserve"> </w:t>
-      </w:r>
-      <w:r>
-        <w:rPr>
-          <w:rStyle w:val="KeywordTok"/>
-        </w:rPr>
-        <w:t xml:space="preserve">which</w:t>
-      </w:r>
-      <w:r>
-        <w:rPr>
-          <w:rStyle w:val="NormalTok"/>
-        </w:rPr>
-        <w:t xml:space="preserve">(stats$P50 &lt;</w:t>
-      </w:r>
-      <w:r>
-        <w:rPr>
-          <w:rStyle w:val="StringTok"/>
-        </w:rPr>
-        <w:t xml:space="preserve"> </w:t>
-      </w:r>
-      <w:r>
-        <w:rPr>
-          <w:rStyle w:val="DecValTok"/>
-        </w:rPr>
-        <w:t xml:space="preserve">30</w:t>
-      </w:r>
-      <w:r>
-        <w:rPr>
-          <w:rStyle w:val="NormalTok"/>
-        </w:rPr>
-        <w:t xml:space="preserve">) </w:t>
-      </w:r>
-      <w:r>
-        <w:rPr>
-          <w:rStyle w:val="CommentTok"/>
-        </w:rPr>
-        <w:t xml:space="preserve"># index of methods that pass the criteria</w:t>
-      </w:r>
-      <w:r>
-        <w:br w:type="textWrapping"/>
-      </w:r>
-      <w:r>
-        <w:rPr>
-          <w:rStyle w:val="NormalTok"/>
-        </w:rPr>
-        <w:t xml:space="preserve">MPs &lt;-</w:t>
-      </w:r>
-      <w:r>
-        <w:rPr>
-          <w:rStyle w:val="StringTok"/>
-        </w:rPr>
-        <w:t xml:space="preserve"> </w:t>
-      </w:r>
-      <w:r>
-        <w:rPr>
-          <w:rStyle w:val="NormalTok"/>
-        </w:rPr>
-        <w:t xml:space="preserve">stats[accept,</w:t>
-      </w:r>
-      <w:r>
-        <w:rPr>
-          <w:rStyle w:val="StringTok"/>
-        </w:rPr>
-        <w:t xml:space="preserve">"MP"</w:t>
-      </w:r>
-      <w:r>
-        <w:rPr>
-          <w:rStyle w:val="NormalTok"/>
-        </w:rPr>
-        <w:t xml:space="preserve">] </w:t>
-      </w:r>
-      <w:r>
-        <w:rPr>
-          <w:rStyle w:val="CommentTok"/>
-        </w:rPr>
-        <w:t xml:space="preserve"># the acceptable MPs</w:t>
-      </w:r>
-      <w:r>
-        <w:br w:type="textWrapping"/>
-      </w:r>
-      <w:r>
-        <w:br w:type="textWrapping"/>
-      </w:r>
-      <w:r>
-        <w:rPr>
-          <w:rStyle w:val="NormalTok"/>
-        </w:rPr>
-        <w:t xml:space="preserve">subMSE &lt;-</w:t>
-      </w:r>
-      <w:r>
-        <w:rPr>
-          <w:rStyle w:val="StringTok"/>
-        </w:rPr>
-        <w:t xml:space="preserve"> </w:t>
-      </w:r>
-      <w:r>
-        <w:rPr>
-          <w:rStyle w:val="KeywordTok"/>
-        </w:rPr>
-        <w:t xml:space="preserve">Sub</w:t>
-      </w:r>
-      <w:r>
-        <w:rPr>
-          <w:rStyle w:val="NormalTok"/>
-        </w:rPr>
-        <w:t xml:space="preserve">(BSharkMSE, </w:t>
-      </w:r>
-      <w:r>
-        <w:rPr>
-          <w:rStyle w:val="DataTypeTok"/>
-        </w:rPr>
-        <w:t xml:space="preserve">MPs=</w:t>
-      </w:r>
-      <w:r>
-        <w:rPr>
-          <w:rStyle w:val="NormalTok"/>
-        </w:rPr>
-        <w:t xml:space="preserve">MPs)</w:t>
-      </w:r>
-    </w:p>
-    <w:p>
-      <w:pPr>
-        <w:pStyle w:val="FirstParagraph"/>
-      </w:pPr>
-      <w:r>
-        <w:t xml:space="preserve">Here we can see that the DCAC, matlenlim methods (2 of the 5) met our specified criteria. We used the</w:t>
-      </w:r>
-      <w:r>
-        <w:t xml:space="preserve"> </w:t>
-      </w:r>
-      <w:r>
-        <w:rPr>
-          <w:rStyle w:val="VerbatimChar"/>
-        </w:rPr>
-        <w:t xml:space="preserve">Sub</w:t>
-      </w:r>
-      <w:r>
-        <w:t xml:space="preserve"> </w:t>
-      </w:r>
-      <w:r>
-        <w:t xml:space="preserve">function to create a new</w:t>
-      </w:r>
-      <w:r>
-        <w:t xml:space="preserve"> </w:t>
-      </w:r>
-      <w:r>
-        <w:rPr>
-          <w:rStyle w:val="VerbatimChar"/>
-        </w:rPr>
-        <w:t xml:space="preserve">MSE</w:t>
-      </w:r>
-      <w:r>
-        <w:t xml:space="preserve"> </w:t>
-      </w:r>
-      <w:r>
-        <w:t xml:space="preserve">object that only includes these Management Procedures.</w:t>
-      </w:r>
-    </w:p>
-    <w:p>
-      <w:pPr>
-        <w:pStyle w:val="BodyText"/>
-      </w:pPr>
-      <w:r>
-        <w:t xml:space="preserve">We can than proceed to continue our analysis on the</w:t>
-      </w:r>
-      <w:r>
-        <w:t xml:space="preserve"> </w:t>
-      </w:r>
-      <w:r>
-        <w:rPr>
-          <w:rStyle w:val="VerbatimChar"/>
-        </w:rPr>
-        <w:t xml:space="preserve">subMSE</w:t>
-      </w:r>
-      <w:r>
-        <w:t xml:space="preserve"> </w:t>
-      </w:r>
-      <w:r>
-        <w:t xml:space="preserve">object, e.g.:</w:t>
-      </w:r>
-    </w:p>
-    <w:p>
-      <w:pPr>
-        <w:pStyle w:val="SourceCode"/>
-      </w:pPr>
-      <w:r>
-        <w:rPr>
-          <w:rStyle w:val="KeywordTok"/>
-        </w:rPr>
-        <w:t xml:space="preserve">Tplot</w:t>
-      </w:r>
-      <w:r>
-        <w:rPr>
-          <w:rStyle w:val="NormalTok"/>
-        </w:rPr>
-        <w:t xml:space="preserve">(subMSE)</w:t>
+        <w:t xml:space="preserve">## Calculating MP Performance for last 5 years</w:t>
       </w:r>
     </w:p>
     <w:p>
@@ -21367,13 +20770,13 @@
               <a:graphicData uri="http://schemas.openxmlformats.org/drawingml/2006/picture">
                 <pic:pic>
                   <pic:nvPicPr>
-                    <pic:cNvPr descr="userguide_files/figure-docx/unnamed-chunk-108-1.png" id="0" name="Picture"/>
+                    <pic:cNvPr descr="userguide_files/figure-docx/unnamed-chunk-105-1.png" id="0" name="Picture"/>
                     <pic:cNvPicPr>
                       <a:picLocks noChangeArrowheads="1" noChangeAspect="1"/>
                     </pic:cNvPicPr>
                   </pic:nvPicPr>
                   <pic:blipFill>
-                    <a:blip r:embed="rId170"/>
+                    <a:blip r:embed="rId167"/>
                     <a:stretch>
                       <a:fillRect/>
                     </a:stretch>
@@ -21402,10 +20805,632 @@
     </w:p>
     <w:p>
       <w:pPr>
+        <w:pStyle w:val="BodyText"/>
+      </w:pPr>
+      <w:r>
+        <w:t xml:space="preserve">In this example, the results show that catches in the future are likely to be lower than the current levels of catch regardless of which Management Procedure is used.</w:t>
+      </w:r>
+    </w:p>
+    <w:p>
+      <w:pPr>
+        <w:pStyle w:val="BodyText"/>
+      </w:pPr>
+      <w:r>
+        <w:t xml:space="preserve">However, the future median biomass for the</w:t>
+      </w:r>
+      <w:r>
+        <w:t xml:space="preserve"> </w:t>
+      </w:r>
+      <w:r>
+        <w:rPr>
+          <w:rStyle w:val="VerbatimChar"/>
+        </w:rPr>
+        <w:t xml:space="preserve">DD</w:t>
+      </w:r>
+      <w:r>
+        <w:t xml:space="preserve"> </w:t>
+      </w:r>
+      <w:r>
+        <w:t xml:space="preserve">and</w:t>
+      </w:r>
+      <w:r>
+        <w:t xml:space="preserve"> </w:t>
+      </w:r>
+      <w:r>
+        <w:rPr>
+          <w:rStyle w:val="VerbatimChar"/>
+        </w:rPr>
+        <w:t xml:space="preserve">Fdem</w:t>
+      </w:r>
+      <w:r>
+        <w:t xml:space="preserve"> </w:t>
+      </w:r>
+      <w:r>
+        <w:t xml:space="preserve">methods is also lower than the current levels, which suggests that, in this case, these two methods result in both lower catches and lower biomass and are probably not the most suitable for managing this fishery.</w:t>
+      </w:r>
+    </w:p>
+    <w:p>
+      <w:pPr>
         <w:pStyle w:val="Heading3"/>
       </w:pPr>
-      <w:bookmarkStart w:id="171" w:name="subsetting-by-operating-model-parameters"/>
-      <w:bookmarkEnd w:id="171"/>
+      <w:bookmarkStart w:id="168" w:name="list-the-mse-plotting-functions"/>
+      <w:bookmarkEnd w:id="168"/>
+      <w:r>
+        <w:t xml:space="preserve">List the MSE Plotting Functions</w:t>
+      </w:r>
+    </w:p>
+    <w:p>
+      <w:pPr>
+        <w:pStyle w:val="FirstParagraph"/>
+      </w:pPr>
+      <w:r>
+        <w:t xml:space="preserve">You can see a list of all the plotting functions in the DLMtool for</w:t>
+      </w:r>
+      <w:r>
+        <w:t xml:space="preserve"> </w:t>
+      </w:r>
+      <w:r>
+        <w:rPr>
+          <w:rStyle w:val="VerbatimChar"/>
+        </w:rPr>
+        <w:t xml:space="preserve">MSE</w:t>
+      </w:r>
+      <w:r>
+        <w:t xml:space="preserve"> </w:t>
+      </w:r>
+      <w:r>
+        <w:t xml:space="preserve">objects using the</w:t>
+      </w:r>
+      <w:r>
+        <w:t xml:space="preserve"> </w:t>
+      </w:r>
+      <w:r>
+        <w:rPr>
+          <w:rStyle w:val="VerbatimChar"/>
+        </w:rPr>
+        <w:t xml:space="preserve">plotFun</w:t>
+      </w:r>
+      <w:r>
+        <w:t xml:space="preserve"> </w:t>
+      </w:r>
+      <w:r>
+        <w:t xml:space="preserve">function:</w:t>
+      </w:r>
+    </w:p>
+    <w:p>
+      <w:pPr>
+        <w:pStyle w:val="SourceCode"/>
+      </w:pPr>
+      <w:r>
+        <w:rPr>
+          <w:rStyle w:val="KeywordTok"/>
+        </w:rPr>
+        <w:t xml:space="preserve">plotFun</w:t>
+      </w:r>
+      <w:r>
+        <w:rPr>
+          <w:rStyle w:val="NormalTok"/>
+        </w:rPr>
+        <w:t xml:space="preserve">()</w:t>
+      </w:r>
+    </w:p>
+    <w:p>
+      <w:pPr>
+        <w:pStyle w:val="SourceCode"/>
+      </w:pPr>
+      <w:r>
+        <w:rPr>
+          <w:rStyle w:val="VerbatimChar"/>
+        </w:rPr>
+        <w:t xml:space="preserve">## DLMtool functions for plotting objects of class MSE are:</w:t>
+      </w:r>
+    </w:p>
+    <w:p>
+      <w:pPr>
+        <w:pStyle w:val="SourceCode"/>
+      </w:pPr>
+      <w:r>
+        <w:rPr>
+          <w:rStyle w:val="VerbatimChar"/>
+        </w:rPr>
+        <w:t xml:space="preserve">## barplot boxplot Cplot Jplot Kplot</w:t>
+      </w:r>
+      <w:r>
+        <w:br w:type="textWrapping"/>
+      </w:r>
+      <w:r>
+        <w:rPr>
+          <w:rStyle w:val="VerbatimChar"/>
+        </w:rPr>
+        <w:t xml:space="preserve">## NOAA_plot Pplot Splot Tplot Tplot2</w:t>
+      </w:r>
+      <w:r>
+        <w:br w:type="textWrapping"/>
+      </w:r>
+      <w:r>
+        <w:rPr>
+          <w:rStyle w:val="VerbatimChar"/>
+        </w:rPr>
+        <w:t xml:space="preserve">## TradePlot VOI VOI2 VOIplot wormplot</w:t>
+      </w:r>
+    </w:p>
+    <w:p>
+      <w:pPr>
+        <w:pStyle w:val="Heading2"/>
+      </w:pPr>
+      <w:bookmarkStart w:id="169" w:name="subsetting-the-mse-object"/>
+      <w:bookmarkEnd w:id="169"/>
+      <w:r>
+        <w:t xml:space="preserve">Subsetting the MSE Object</w:t>
+      </w:r>
+    </w:p>
+    <w:p>
+      <w:pPr>
+        <w:pStyle w:val="FirstParagraph"/>
+      </w:pPr>
+      <w:r>
+        <w:t xml:space="preserve">The plotting functions demonstrated above calculate the probabilities and show the trade-offs for all the simulations in the MSE. However, sometimes it is interesting to examine the results of individual Management Procedures or simulations.</w:t>
+      </w:r>
+    </w:p>
+    <w:p>
+      <w:pPr>
+        <w:pStyle w:val="BodyText"/>
+      </w:pPr>
+      <w:r>
+        <w:t xml:space="preserve">Many of the plotting functions have the optional arguments</w:t>
+      </w:r>
+      <w:r>
+        <w:t xml:space="preserve"> </w:t>
+      </w:r>
+      <w:r>
+        <w:rPr>
+          <w:rStyle w:val="VerbatimChar"/>
+        </w:rPr>
+        <w:t xml:space="preserve">MPs</w:t>
+      </w:r>
+      <w:r>
+        <w:t xml:space="preserve"> </w:t>
+      </w:r>
+      <w:r>
+        <w:t xml:space="preserve">and</w:t>
+      </w:r>
+      <w:r>
+        <w:t xml:space="preserve"> </w:t>
+      </w:r>
+      <w:r>
+        <w:rPr>
+          <w:rStyle w:val="VerbatimChar"/>
+        </w:rPr>
+        <w:t xml:space="preserve">sims</w:t>
+      </w:r>
+      <w:r>
+        <w:t xml:space="preserve"> </w:t>
+      </w:r>
+      <w:r>
+        <w:t xml:space="preserve">which allow you to specify which particular Management Procedures or simulations to include in the plots.</w:t>
+      </w:r>
+    </w:p>
+    <w:p>
+      <w:pPr>
+        <w:pStyle w:val="BodyText"/>
+      </w:pPr>
+      <w:r>
+        <w:t xml:space="preserve">You can also manually subset the</w:t>
+      </w:r>
+      <w:r>
+        <w:t xml:space="preserve"> </w:t>
+      </w:r>
+      <w:r>
+        <w:rPr>
+          <w:rStyle w:val="VerbatimChar"/>
+        </w:rPr>
+        <w:t xml:space="preserve">MSE</w:t>
+      </w:r>
+      <w:r>
+        <w:t xml:space="preserve"> </w:t>
+      </w:r>
+      <w:r>
+        <w:t xml:space="preserve">object using the</w:t>
+      </w:r>
+      <w:r>
+        <w:t xml:space="preserve"> </w:t>
+      </w:r>
+      <w:r>
+        <w:rPr>
+          <w:rStyle w:val="VerbatimChar"/>
+        </w:rPr>
+        <w:t xml:space="preserve">Sub</w:t>
+      </w:r>
+      <w:r>
+        <w:t xml:space="preserve"> </w:t>
+      </w:r>
+      <w:r>
+        <w:t xml:space="preserve">function.</w:t>
+      </w:r>
+    </w:p>
+    <w:p>
+      <w:pPr>
+        <w:pStyle w:val="Heading3"/>
+      </w:pPr>
+      <w:bookmarkStart w:id="170" w:name="subsetting-by-performance"/>
+      <w:bookmarkEnd w:id="170"/>
+      <w:r>
+        <w:t xml:space="preserve">Subsetting by Performance</w:t>
+      </w:r>
+    </w:p>
+    <w:p>
+      <w:pPr>
+        <w:pStyle w:val="FirstParagraph"/>
+      </w:pPr>
+      <w:r>
+        <w:t xml:space="preserve">For example, we may wish to exclude any Management Procedures that have less than 30% probability that the biomass is below</w:t>
+      </w:r>
+      <w:r>
+        <w:t xml:space="preserve"> </w:t>
+      </w:r>
+      <m:oMath>
+        <m:r>
+          <m:t>0.5</m:t>
+        </m:r>
+        <m:sSub>
+          <m:e>
+            <m:r>
+              <m:t>B</m:t>
+            </m:r>
+          </m:e>
+          <m:sub>
+            <m:r>
+              <m:t>M</m:t>
+            </m:r>
+            <m:r>
+              <m:t>S</m:t>
+            </m:r>
+            <m:r>
+              <m:t>Y</m:t>
+            </m:r>
+          </m:sub>
+        </m:sSub>
+      </m:oMath>
+      <w:r>
+        <w:t xml:space="preserve">, and focus our analysis on the remaining Management Procedures.</w:t>
+      </w:r>
+    </w:p>
+    <w:p>
+      <w:pPr>
+        <w:pStyle w:val="BodyText"/>
+      </w:pPr>
+      <w:r>
+        <w:t xml:space="preserve">We can do this using a combination of the</w:t>
+      </w:r>
+      <w:r>
+        <w:t xml:space="preserve"> </w:t>
+      </w:r>
+      <w:r>
+        <w:rPr>
+          <w:rStyle w:val="VerbatimChar"/>
+        </w:rPr>
+        <w:t xml:space="preserve">summary</w:t>
+      </w:r>
+      <w:r>
+        <w:t xml:space="preserve"> </w:t>
+      </w:r>
+      <w:r>
+        <w:t xml:space="preserve">function and the</w:t>
+      </w:r>
+      <w:r>
+        <w:t xml:space="preserve"> </w:t>
+      </w:r>
+      <w:r>
+        <w:rPr>
+          <w:rStyle w:val="VerbatimChar"/>
+        </w:rPr>
+        <w:t xml:space="preserve">Sub</w:t>
+      </w:r>
+      <w:r>
+        <w:t xml:space="preserve"> </w:t>
+      </w:r>
+      <w:r>
+        <w:t xml:space="preserve">function:</w:t>
+      </w:r>
+    </w:p>
+    <w:p>
+      <w:pPr>
+        <w:pStyle w:val="SourceCode"/>
+      </w:pPr>
+      <w:r>
+        <w:rPr>
+          <w:rStyle w:val="NormalTok"/>
+        </w:rPr>
+        <w:t xml:space="preserve">stats &lt;-</w:t>
+      </w:r>
+      <w:r>
+        <w:rPr>
+          <w:rStyle w:val="StringTok"/>
+        </w:rPr>
+        <w:t xml:space="preserve"> </w:t>
+      </w:r>
+      <w:r>
+        <w:rPr>
+          <w:rStyle w:val="KeywordTok"/>
+        </w:rPr>
+        <w:t xml:space="preserve">summary</w:t>
+      </w:r>
+      <w:r>
+        <w:rPr>
+          <w:rStyle w:val="NormalTok"/>
+        </w:rPr>
+        <w:t xml:space="preserve">(BSharkMSE) </w:t>
+      </w:r>
+      <w:r>
+        <w:rPr>
+          <w:rStyle w:val="CommentTok"/>
+        </w:rPr>
+        <w:t xml:space="preserve"># save summary object to `stats`</w:t>
+      </w:r>
+      <w:r>
+        <w:br w:type="textWrapping"/>
+      </w:r>
+      <w:r>
+        <w:rPr>
+          <w:rStyle w:val="NormalTok"/>
+        </w:rPr>
+        <w:t xml:space="preserve">accept &lt;-</w:t>
+      </w:r>
+      <w:r>
+        <w:rPr>
+          <w:rStyle w:val="StringTok"/>
+        </w:rPr>
+        <w:t xml:space="preserve"> </w:t>
+      </w:r>
+      <w:r>
+        <w:rPr>
+          <w:rStyle w:val="KeywordTok"/>
+        </w:rPr>
+        <w:t xml:space="preserve">which</w:t>
+      </w:r>
+      <w:r>
+        <w:rPr>
+          <w:rStyle w:val="NormalTok"/>
+        </w:rPr>
+        <w:t xml:space="preserve">(stats$P50 &lt;</w:t>
+      </w:r>
+      <w:r>
+        <w:rPr>
+          <w:rStyle w:val="StringTok"/>
+        </w:rPr>
+        <w:t xml:space="preserve"> </w:t>
+      </w:r>
+      <w:r>
+        <w:rPr>
+          <w:rStyle w:val="DecValTok"/>
+        </w:rPr>
+        <w:t xml:space="preserve">30</w:t>
+      </w:r>
+      <w:r>
+        <w:rPr>
+          <w:rStyle w:val="NormalTok"/>
+        </w:rPr>
+        <w:t xml:space="preserve">) </w:t>
+      </w:r>
+      <w:r>
+        <w:rPr>
+          <w:rStyle w:val="CommentTok"/>
+        </w:rPr>
+        <w:t xml:space="preserve"># index of methods that pass the criteria</w:t>
+      </w:r>
+      <w:r>
+        <w:br w:type="textWrapping"/>
+      </w:r>
+      <w:r>
+        <w:rPr>
+          <w:rStyle w:val="NormalTok"/>
+        </w:rPr>
+        <w:t xml:space="preserve">MPs &lt;-</w:t>
+      </w:r>
+      <w:r>
+        <w:rPr>
+          <w:rStyle w:val="StringTok"/>
+        </w:rPr>
+        <w:t xml:space="preserve"> </w:t>
+      </w:r>
+      <w:r>
+        <w:rPr>
+          <w:rStyle w:val="NormalTok"/>
+        </w:rPr>
+        <w:t xml:space="preserve">stats[accept,</w:t>
+      </w:r>
+      <w:r>
+        <w:rPr>
+          <w:rStyle w:val="StringTok"/>
+        </w:rPr>
+        <w:t xml:space="preserve">"MP"</w:t>
+      </w:r>
+      <w:r>
+        <w:rPr>
+          <w:rStyle w:val="NormalTok"/>
+        </w:rPr>
+        <w:t xml:space="preserve">] </w:t>
+      </w:r>
+      <w:r>
+        <w:rPr>
+          <w:rStyle w:val="CommentTok"/>
+        </w:rPr>
+        <w:t xml:space="preserve"># the acceptable MPs</w:t>
+      </w:r>
+      <w:r>
+        <w:br w:type="textWrapping"/>
+      </w:r>
+      <w:r>
+        <w:br w:type="textWrapping"/>
+      </w:r>
+      <w:r>
+        <w:rPr>
+          <w:rStyle w:val="NormalTok"/>
+        </w:rPr>
+        <w:t xml:space="preserve">subMSE &lt;-</w:t>
+      </w:r>
+      <w:r>
+        <w:rPr>
+          <w:rStyle w:val="StringTok"/>
+        </w:rPr>
+        <w:t xml:space="preserve"> </w:t>
+      </w:r>
+      <w:r>
+        <w:rPr>
+          <w:rStyle w:val="KeywordTok"/>
+        </w:rPr>
+        <w:t xml:space="preserve">Sub</w:t>
+      </w:r>
+      <w:r>
+        <w:rPr>
+          <w:rStyle w:val="NormalTok"/>
+        </w:rPr>
+        <w:t xml:space="preserve">(BSharkMSE, </w:t>
+      </w:r>
+      <w:r>
+        <w:rPr>
+          <w:rStyle w:val="DataTypeTok"/>
+        </w:rPr>
+        <w:t xml:space="preserve">MPs=</w:t>
+      </w:r>
+      <w:r>
+        <w:rPr>
+          <w:rStyle w:val="NormalTok"/>
+        </w:rPr>
+        <w:t xml:space="preserve">MPs)</w:t>
+      </w:r>
+    </w:p>
+    <w:p>
+      <w:pPr>
+        <w:pStyle w:val="FirstParagraph"/>
+      </w:pPr>
+      <w:r>
+        <w:t xml:space="preserve">Here we can see that the DCAC, matlenlim methods (2 of the 5) met our specified criteria. We used the</w:t>
+      </w:r>
+      <w:r>
+        <w:t xml:space="preserve"> </w:t>
+      </w:r>
+      <w:r>
+        <w:rPr>
+          <w:rStyle w:val="VerbatimChar"/>
+        </w:rPr>
+        <w:t xml:space="preserve">Sub</w:t>
+      </w:r>
+      <w:r>
+        <w:t xml:space="preserve"> </w:t>
+      </w:r>
+      <w:r>
+        <w:t xml:space="preserve">function to create a new</w:t>
+      </w:r>
+      <w:r>
+        <w:t xml:space="preserve"> </w:t>
+      </w:r>
+      <w:r>
+        <w:rPr>
+          <w:rStyle w:val="VerbatimChar"/>
+        </w:rPr>
+        <w:t xml:space="preserve">MSE</w:t>
+      </w:r>
+      <w:r>
+        <w:t xml:space="preserve"> </w:t>
+      </w:r>
+      <w:r>
+        <w:t xml:space="preserve">object that only includes these Management Procedures.</w:t>
+      </w:r>
+    </w:p>
+    <w:p>
+      <w:pPr>
+        <w:pStyle w:val="BodyText"/>
+      </w:pPr>
+      <w:r>
+        <w:t xml:space="preserve">We can than proceed to continue our analysis on the</w:t>
+      </w:r>
+      <w:r>
+        <w:t xml:space="preserve"> </w:t>
+      </w:r>
+      <w:r>
+        <w:rPr>
+          <w:rStyle w:val="VerbatimChar"/>
+        </w:rPr>
+        <w:t xml:space="preserve">subMSE</w:t>
+      </w:r>
+      <w:r>
+        <w:t xml:space="preserve"> </w:t>
+      </w:r>
+      <w:r>
+        <w:t xml:space="preserve">object, e.g.:</w:t>
+      </w:r>
+    </w:p>
+    <w:p>
+      <w:pPr>
+        <w:pStyle w:val="SourceCode"/>
+      </w:pPr>
+      <w:r>
+        <w:rPr>
+          <w:rStyle w:val="KeywordTok"/>
+        </w:rPr>
+        <w:t xml:space="preserve">Tplot</w:t>
+      </w:r>
+      <w:r>
+        <w:rPr>
+          <w:rStyle w:val="NormalTok"/>
+        </w:rPr>
+        <w:t xml:space="preserve">(subMSE)</w:t>
+      </w:r>
+    </w:p>
+    <w:p>
+      <w:pPr>
+        <w:pStyle w:val="FirstParagraph"/>
+      </w:pPr>
+      <w:r>
+        <w:drawing>
+          <wp:inline>
+            <wp:extent cx="4620126" cy="3696101"/>
+            <wp:effectExtent b="0" l="0" r="0" t="0"/>
+            <wp:docPr descr="" id="1" name="Picture"/>
+            <a:graphic>
+              <a:graphicData uri="http://schemas.openxmlformats.org/drawingml/2006/picture">
+                <pic:pic>
+                  <pic:nvPicPr>
+                    <pic:cNvPr descr="userguide_files/figure-docx/unnamed-chunk-108-1.png" id="0" name="Picture"/>
+                    <pic:cNvPicPr>
+                      <a:picLocks noChangeArrowheads="1" noChangeAspect="1"/>
+                    </pic:cNvPicPr>
+                  </pic:nvPicPr>
+                  <pic:blipFill>
+                    <a:blip r:embed="rId171"/>
+                    <a:stretch>
+                      <a:fillRect/>
+                    </a:stretch>
+                  </pic:blipFill>
+                  <pic:spPr bwMode="auto">
+                    <a:xfrm>
+                      <a:off x="0" y="0"/>
+                      <a:ext cx="4620126" cy="3696101"/>
+                    </a:xfrm>
+                    <a:prstGeom prst="rect">
+                      <a:avLst/>
+                    </a:prstGeom>
+                    <a:noFill/>
+                    <a:ln w="9525">
+                      <a:noFill/>
+                      <a:headEnd/>
+                      <a:tailEnd/>
+                    </a:ln>
+                  </pic:spPr>
+                </pic:pic>
+              </a:graphicData>
+            </a:graphic>
+          </wp:inline>
+        </w:drawing>
+      </w:r>
+    </w:p>
+    <w:p>
+      <w:pPr>
+        <w:pStyle w:val="Heading3"/>
+      </w:pPr>
+      <w:bookmarkStart w:id="172" w:name="subsetting-by-operating-model-parameters"/>
+      <w:bookmarkEnd w:id="172"/>
       <w:r>
         <w:t xml:space="preserve">Subsetting by Operating Model Parameters</w:t>
       </w:r>
@@ -21754,8 +21779,8 @@
       <w:pPr>
         <w:pStyle w:val="Heading2"/>
       </w:pPr>
-      <w:bookmarkStart w:id="172" w:name="value-of-information"/>
-      <w:bookmarkEnd w:id="172"/>
+      <w:bookmarkStart w:id="173" w:name="value-of-information"/>
+      <w:bookmarkEnd w:id="173"/>
       <w:r>
         <w:t xml:space="preserve">Value of Information</w:t>
       </w:r>
@@ -21787,8 +21812,8 @@
       <w:pPr>
         <w:pStyle w:val="Heading3"/>
       </w:pPr>
-      <w:bookmarkStart w:id="173" w:name="observation-parameters"/>
-      <w:bookmarkEnd w:id="173"/>
+      <w:bookmarkStart w:id="174" w:name="observation-parameters"/>
+      <w:bookmarkEnd w:id="174"/>
       <w:r>
         <w:t xml:space="preserve">Observation Parameters</w:t>
       </w:r>
@@ -21871,7 +21896,7 @@
                     </pic:cNvPicPr>
                   </pic:nvPicPr>
                   <pic:blipFill>
-                    <a:blip r:embed="rId174"/>
+                    <a:blip r:embed="rId175"/>
                     <a:stretch>
                       <a:fillRect/>
                     </a:stretch>
@@ -21963,8 +21988,8 @@
       <w:pPr>
         <w:pStyle w:val="Heading3"/>
       </w:pPr>
-      <w:bookmarkStart w:id="175" w:name="operating-model-parameters"/>
-      <w:bookmarkEnd w:id="175"/>
+      <w:bookmarkStart w:id="176" w:name="operating-model-parameters"/>
+      <w:bookmarkEnd w:id="176"/>
       <w:r>
         <w:t xml:space="preserve">Operating Model Parameters</w:t>
       </w:r>
@@ -22045,217 +22070,6 @@
                 <pic:pic>
                   <pic:nvPicPr>
                     <pic:cNvPr descr="userguide_files/figure-docx/unnamed-chunk-113-1.png" id="0" name="Picture"/>
-                    <pic:cNvPicPr>
-                      <a:picLocks noChangeArrowheads="1" noChangeAspect="1"/>
-                    </pic:cNvPicPr>
-                  </pic:nvPicPr>
-                  <pic:blipFill>
-                    <a:blip r:embed="rId176"/>
-                    <a:stretch>
-                      <a:fillRect/>
-                    </a:stretch>
-                  </pic:blipFill>
-                  <pic:spPr bwMode="auto">
-                    <a:xfrm>
-                      <a:off x="0" y="0"/>
-                      <a:ext cx="5334000" cy="5334000"/>
-                    </a:xfrm>
-                    <a:prstGeom prst="rect">
-                      <a:avLst/>
-                    </a:prstGeom>
-                    <a:noFill/>
-                    <a:ln w="9525">
-                      <a:noFill/>
-                      <a:headEnd/>
-                      <a:tailEnd/>
-                    </a:ln>
-                  </pic:spPr>
-                </pic:pic>
-              </a:graphicData>
-            </a:graphic>
-          </wp:inline>
-        </w:drawing>
-      </w:r>
-    </w:p>
-    <w:p>
-      <w:pPr>
-        <w:pStyle w:val="BodyText"/>
-      </w:pPr>
-      <w:r>
-        <w:t xml:space="preserve">Here we can see that the</w:t>
-      </w:r>
-      <w:r>
-        <w:t xml:space="preserve"> </w:t>
-      </w:r>
-      <w:r>
-        <w:rPr>
-          <w:rStyle w:val="VerbatimChar"/>
-        </w:rPr>
-        <w:t xml:space="preserve">Fratio</w:t>
-      </w:r>
-      <w:r>
-        <w:t xml:space="preserve"> </w:t>
-      </w:r>
-      <w:r>
-        <w:t xml:space="preserve">method is most sensitive to</w:t>
-      </w:r>
-      <w:r>
-        <w:t xml:space="preserve"> </w:t>
-      </w:r>
-      <m:oMath>
-        <m:sSub>
-          <m:e>
-            <m:r>
-              <m:t>F</m:t>
-            </m:r>
-          </m:e>
-          <m:sub>
-            <m:r>
-              <m:t>M</m:t>
-            </m:r>
-            <m:r>
-              <m:t>S</m:t>
-            </m:r>
-            <m:r>
-              <m:t>Y</m:t>
-            </m:r>
-          </m:sub>
-        </m:sSub>
-        <m:r>
-          <m:t>/</m:t>
-        </m:r>
-        <m:r>
-          <m:t>M</m:t>
-        </m:r>
-      </m:oMath>
-      <w:r>
-        <w:t xml:space="preserve">, with yield generally increasing for higher values of the ratio.</w:t>
-      </w:r>
-    </w:p>
-    <w:p>
-      <w:pPr>
-        <w:pStyle w:val="BodyText"/>
-      </w:pPr>
-      <w:r>
-        <w:t xml:space="preserve">We can also use the</w:t>
-      </w:r>
-      <w:r>
-        <w:t xml:space="preserve"> </w:t>
-      </w:r>
-      <w:r>
-        <w:rPr>
-          <w:rStyle w:val="VerbatimChar"/>
-        </w:rPr>
-        <w:t xml:space="preserve">VOIplot</w:t>
-      </w:r>
-      <w:r>
-        <w:t xml:space="preserve"> </w:t>
-      </w:r>
-      <w:r>
-        <w:t xml:space="preserve">function to look at the sensitivity with respect to the final biomass by specifying the</w:t>
-      </w:r>
-      <w:r>
-        <w:t xml:space="preserve"> </w:t>
-      </w:r>
-      <w:r>
-        <w:rPr>
-          <w:rStyle w:val="VerbatimChar"/>
-        </w:rPr>
-        <w:t xml:space="preserve">YVar</w:t>
-      </w:r>
-      <w:r>
-        <w:t xml:space="preserve"> </w:t>
-      </w:r>
-      <w:r>
-        <w:t xml:space="preserve">argument:</w:t>
-      </w:r>
-    </w:p>
-    <w:p>
-      <w:pPr>
-        <w:pStyle w:val="SourceCode"/>
-      </w:pPr>
-      <w:r>
-        <w:rPr>
-          <w:rStyle w:val="KeywordTok"/>
-        </w:rPr>
-        <w:t xml:space="preserve">VOIplot</w:t>
-      </w:r>
-      <w:r>
-        <w:rPr>
-          <w:rStyle w:val="NormalTok"/>
-        </w:rPr>
-        <w:t xml:space="preserve">(BSharkMSE, </w:t>
-      </w:r>
-      <w:r>
-        <w:rPr>
-          <w:rStyle w:val="DataTypeTok"/>
-        </w:rPr>
-        <w:t xml:space="preserve">Par=</w:t>
-      </w:r>
-      <w:r>
-        <w:rPr>
-          <w:rStyle w:val="StringTok"/>
-        </w:rPr>
-        <w:t xml:space="preserve">"OM"</w:t>
-      </w:r>
-      <w:r>
-        <w:rPr>
-          <w:rStyle w:val="NormalTok"/>
-        </w:rPr>
-        <w:t xml:space="preserve">, </w:t>
-      </w:r>
-      <w:r>
-        <w:rPr>
-          <w:rStyle w:val="DataTypeTok"/>
-        </w:rPr>
-        <w:t xml:space="preserve">nMP=</w:t>
-      </w:r>
-      <w:r>
-        <w:rPr>
-          <w:rStyle w:val="DecValTok"/>
-        </w:rPr>
-        <w:t xml:space="preserve">5</w:t>
-      </w:r>
-      <w:r>
-        <w:rPr>
-          <w:rStyle w:val="NormalTok"/>
-        </w:rPr>
-        <w:t xml:space="preserve">, </w:t>
-      </w:r>
-      <w:r>
-        <w:rPr>
-          <w:rStyle w:val="DataTypeTok"/>
-        </w:rPr>
-        <w:t xml:space="preserve">YVar=</w:t>
-      </w:r>
-      <w:r>
-        <w:rPr>
-          <w:rStyle w:val="StringTok"/>
-        </w:rPr>
-        <w:t xml:space="preserve">"B"</w:t>
-      </w:r>
-      <w:r>
-        <w:rPr>
-          <w:rStyle w:val="NormalTok"/>
-        </w:rPr>
-        <w:t xml:space="preserve">)</w:t>
-      </w:r>
-    </w:p>
-    <w:p>
-      <w:pPr>
-        <w:pStyle w:val="FirstParagraph"/>
-      </w:pPr>
-      <w:r>
-        <w:drawing>
-          <wp:inline>
-            <wp:extent cx="5334000" cy="5334000"/>
-            <wp:effectExtent b="0" l="0" r="0" t="0"/>
-            <wp:docPr descr="" id="1" name="Picture"/>
-            <a:graphic>
-              <a:graphicData uri="http://schemas.openxmlformats.org/drawingml/2006/picture">
-                <pic:pic>
-                  <pic:nvPicPr>
-                    <pic:cNvPr descr="userguide_files/figure-docx/unnamed-chunk-114-1.png" id="0" name="Picture"/>
                     <pic:cNvPicPr>
                       <a:picLocks noChangeArrowheads="1" noChangeAspect="1"/>
                     </pic:cNvPicPr>
@@ -22293,6 +22107,217 @@
         <w:pStyle w:val="BodyText"/>
       </w:pPr>
       <w:r>
+        <w:t xml:space="preserve">Here we can see that the</w:t>
+      </w:r>
+      <w:r>
+        <w:t xml:space="preserve"> </w:t>
+      </w:r>
+      <w:r>
+        <w:rPr>
+          <w:rStyle w:val="VerbatimChar"/>
+        </w:rPr>
+        <w:t xml:space="preserve">Fratio</w:t>
+      </w:r>
+      <w:r>
+        <w:t xml:space="preserve"> </w:t>
+      </w:r>
+      <w:r>
+        <w:t xml:space="preserve">method is most sensitive to</w:t>
+      </w:r>
+      <w:r>
+        <w:t xml:space="preserve"> </w:t>
+      </w:r>
+      <m:oMath>
+        <m:sSub>
+          <m:e>
+            <m:r>
+              <m:t>F</m:t>
+            </m:r>
+          </m:e>
+          <m:sub>
+            <m:r>
+              <m:t>M</m:t>
+            </m:r>
+            <m:r>
+              <m:t>S</m:t>
+            </m:r>
+            <m:r>
+              <m:t>Y</m:t>
+            </m:r>
+          </m:sub>
+        </m:sSub>
+        <m:r>
+          <m:t>/</m:t>
+        </m:r>
+        <m:r>
+          <m:t>M</m:t>
+        </m:r>
+      </m:oMath>
+      <w:r>
+        <w:t xml:space="preserve">, with yield generally increasing for higher values of the ratio.</w:t>
+      </w:r>
+    </w:p>
+    <w:p>
+      <w:pPr>
+        <w:pStyle w:val="BodyText"/>
+      </w:pPr>
+      <w:r>
+        <w:t xml:space="preserve">We can also use the</w:t>
+      </w:r>
+      <w:r>
+        <w:t xml:space="preserve"> </w:t>
+      </w:r>
+      <w:r>
+        <w:rPr>
+          <w:rStyle w:val="VerbatimChar"/>
+        </w:rPr>
+        <w:t xml:space="preserve">VOIplot</w:t>
+      </w:r>
+      <w:r>
+        <w:t xml:space="preserve"> </w:t>
+      </w:r>
+      <w:r>
+        <w:t xml:space="preserve">function to look at the sensitivity with respect to the final biomass by specifying the</w:t>
+      </w:r>
+      <w:r>
+        <w:t xml:space="preserve"> </w:t>
+      </w:r>
+      <w:r>
+        <w:rPr>
+          <w:rStyle w:val="VerbatimChar"/>
+        </w:rPr>
+        <w:t xml:space="preserve">YVar</w:t>
+      </w:r>
+      <w:r>
+        <w:t xml:space="preserve"> </w:t>
+      </w:r>
+      <w:r>
+        <w:t xml:space="preserve">argument:</w:t>
+      </w:r>
+    </w:p>
+    <w:p>
+      <w:pPr>
+        <w:pStyle w:val="SourceCode"/>
+      </w:pPr>
+      <w:r>
+        <w:rPr>
+          <w:rStyle w:val="KeywordTok"/>
+        </w:rPr>
+        <w:t xml:space="preserve">VOIplot</w:t>
+      </w:r>
+      <w:r>
+        <w:rPr>
+          <w:rStyle w:val="NormalTok"/>
+        </w:rPr>
+        <w:t xml:space="preserve">(BSharkMSE, </w:t>
+      </w:r>
+      <w:r>
+        <w:rPr>
+          <w:rStyle w:val="DataTypeTok"/>
+        </w:rPr>
+        <w:t xml:space="preserve">Par=</w:t>
+      </w:r>
+      <w:r>
+        <w:rPr>
+          <w:rStyle w:val="StringTok"/>
+        </w:rPr>
+        <w:t xml:space="preserve">"OM"</w:t>
+      </w:r>
+      <w:r>
+        <w:rPr>
+          <w:rStyle w:val="NormalTok"/>
+        </w:rPr>
+        <w:t xml:space="preserve">, </w:t>
+      </w:r>
+      <w:r>
+        <w:rPr>
+          <w:rStyle w:val="DataTypeTok"/>
+        </w:rPr>
+        <w:t xml:space="preserve">nMP=</w:t>
+      </w:r>
+      <w:r>
+        <w:rPr>
+          <w:rStyle w:val="DecValTok"/>
+        </w:rPr>
+        <w:t xml:space="preserve">5</w:t>
+      </w:r>
+      <w:r>
+        <w:rPr>
+          <w:rStyle w:val="NormalTok"/>
+        </w:rPr>
+        <w:t xml:space="preserve">, </w:t>
+      </w:r>
+      <w:r>
+        <w:rPr>
+          <w:rStyle w:val="DataTypeTok"/>
+        </w:rPr>
+        <w:t xml:space="preserve">YVar=</w:t>
+      </w:r>
+      <w:r>
+        <w:rPr>
+          <w:rStyle w:val="StringTok"/>
+        </w:rPr>
+        <w:t xml:space="preserve">"B"</w:t>
+      </w:r>
+      <w:r>
+        <w:rPr>
+          <w:rStyle w:val="NormalTok"/>
+        </w:rPr>
+        <w:t xml:space="preserve">)</w:t>
+      </w:r>
+    </w:p>
+    <w:p>
+      <w:pPr>
+        <w:pStyle w:val="FirstParagraph"/>
+      </w:pPr>
+      <w:r>
+        <w:drawing>
+          <wp:inline>
+            <wp:extent cx="5334000" cy="5334000"/>
+            <wp:effectExtent b="0" l="0" r="0" t="0"/>
+            <wp:docPr descr="" id="1" name="Picture"/>
+            <a:graphic>
+              <a:graphicData uri="http://schemas.openxmlformats.org/drawingml/2006/picture">
+                <pic:pic>
+                  <pic:nvPicPr>
+                    <pic:cNvPr descr="userguide_files/figure-docx/unnamed-chunk-114-1.png" id="0" name="Picture"/>
+                    <pic:cNvPicPr>
+                      <a:picLocks noChangeArrowheads="1" noChangeAspect="1"/>
+                    </pic:cNvPicPr>
+                  </pic:nvPicPr>
+                  <pic:blipFill>
+                    <a:blip r:embed="rId178"/>
+                    <a:stretch>
+                      <a:fillRect/>
+                    </a:stretch>
+                  </pic:blipFill>
+                  <pic:spPr bwMode="auto">
+                    <a:xfrm>
+                      <a:off x="0" y="0"/>
+                      <a:ext cx="5334000" cy="5334000"/>
+                    </a:xfrm>
+                    <a:prstGeom prst="rect">
+                      <a:avLst/>
+                    </a:prstGeom>
+                    <a:noFill/>
+                    <a:ln w="9525">
+                      <a:noFill/>
+                      <a:headEnd/>
+                      <a:tailEnd/>
+                    </a:ln>
+                  </pic:spPr>
+                </pic:pic>
+              </a:graphicData>
+            </a:graphic>
+          </wp:inline>
+        </w:drawing>
+      </w:r>
+    </w:p>
+    <w:p>
+      <w:pPr>
+        <w:pStyle w:val="BodyText"/>
+      </w:pPr>
+      <w:r>
         <w:t xml:space="preserve">This result shows, perhaps unsurprisingly, that the final biomass is often strongly sensitive to the initial depletion, particularly for the DCAC and matlenlim methods.</w:t>
       </w:r>
     </w:p>
@@ -22332,8 +22357,8 @@
       <w:pPr>
         <w:pStyle w:val="Heading1"/>
       </w:pPr>
-      <w:bookmarkStart w:id="178" w:name="managing-fishery-data"/>
-      <w:bookmarkEnd w:id="178"/>
+      <w:bookmarkStart w:id="179" w:name="managing-fishery-data"/>
+      <w:bookmarkEnd w:id="179"/>
       <w:r>
         <w:t xml:space="preserve">Managing Fishery Data</w:t>
       </w:r>
@@ -22342,8 +22367,8 @@
       <w:pPr>
         <w:pStyle w:val="Heading2"/>
       </w:pPr>
-      <w:bookmarkStart w:id="179" w:name="the-fishery-data-object-dlm_data"/>
-      <w:bookmarkEnd w:id="179"/>
+      <w:bookmarkStart w:id="180" w:name="the-fishery-data-object-dlm_data"/>
+      <w:bookmarkEnd w:id="180"/>
       <w:r>
         <w:t xml:space="preserve">The Fishery Data Object (</w:t>
       </w:r>
@@ -22447,8 +22472,8 @@
       <w:pPr>
         <w:pStyle w:val="Heading3"/>
       </w:pPr>
-      <w:bookmarkStart w:id="180" w:name="in-the-mse"/>
-      <w:bookmarkEnd w:id="180"/>
+      <w:bookmarkStart w:id="181" w:name="in-the-mse"/>
+      <w:bookmarkEnd w:id="181"/>
       <w:r>
         <w:t xml:space="preserve">In the MSE</w:t>
       </w:r>
@@ -22532,8 +22557,8 @@
       <w:pPr>
         <w:pStyle w:val="Heading3"/>
       </w:pPr>
-      <w:bookmarkStart w:id="181" w:name="application-of-management-procedures-using-real-fisheries-data"/>
-      <w:bookmarkEnd w:id="181"/>
+      <w:bookmarkStart w:id="182" w:name="application-of-management-procedures-using-real-fisheries-data"/>
+      <w:bookmarkEnd w:id="182"/>
       <w:r>
         <w:t xml:space="preserve">Application of Management Procedures Using Real Fisheries Data</w:t>
       </w:r>
@@ -22558,8 +22583,8 @@
       <w:pPr>
         <w:pStyle w:val="Heading2"/>
       </w:pPr>
-      <w:bookmarkStart w:id="182" w:name="example-dlm_data-objects"/>
-      <w:bookmarkEnd w:id="182"/>
+      <w:bookmarkStart w:id="183" w:name="example-dlm_data-objects"/>
+      <w:bookmarkEnd w:id="183"/>
       <w:r>
         <w:t xml:space="preserve">Example</w:t>
       </w:r>
@@ -22672,8 +22697,8 @@
       <w:pPr>
         <w:pStyle w:val="Heading2"/>
       </w:pPr>
-      <w:bookmarkStart w:id="183" w:name="creating-your-own-dlm_data-object"/>
-      <w:bookmarkEnd w:id="183"/>
+      <w:bookmarkStart w:id="184" w:name="creating-your-own-dlm_data-object"/>
+      <w:bookmarkEnd w:id="184"/>
       <w:r>
         <w:t xml:space="preserve">Creating Your Own</w:t>
       </w:r>
@@ -22779,8 +22804,8 @@
       <w:pPr>
         <w:pStyle w:val="Heading3"/>
       </w:pPr>
-      <w:bookmarkStart w:id="184" w:name="creating-a-csv-data-file"/>
-      <w:bookmarkEnd w:id="184"/>
+      <w:bookmarkStart w:id="185" w:name="creating-a-csv-data-file"/>
+      <w:bookmarkEnd w:id="185"/>
       <w:r>
         <w:t xml:space="preserve">Creating a CSV Data File</w:t>
       </w:r>
@@ -22986,8 +23011,8 @@
       <w:pPr>
         <w:pStyle w:val="Heading4"/>
       </w:pPr>
-      <w:bookmarkStart w:id="185" w:name="example-fishery-data-csv-files"/>
-      <w:bookmarkEnd w:id="185"/>
+      <w:bookmarkStart w:id="186" w:name="example-fishery-data-csv-files"/>
+      <w:bookmarkEnd w:id="186"/>
       <w:r>
         <w:t xml:space="preserve">Example Fishery Data CSV Files</w:t>
       </w:r>
@@ -23155,8 +23180,8 @@
       <w:pPr>
         <w:pStyle w:val="Heading3"/>
       </w:pPr>
-      <w:bookmarkStart w:id="186" w:name="populating-a-dlm_data-object-in-r"/>
-      <w:bookmarkEnd w:id="186"/>
+      <w:bookmarkStart w:id="187" w:name="populating-a-dlm_data-object-in-r"/>
+      <w:bookmarkEnd w:id="187"/>
       <w:r>
         <w:t xml:space="preserve">Populating a</w:t>
       </w:r>
@@ -26233,8 +26258,8 @@
       <w:pPr>
         <w:pStyle w:val="Heading2"/>
       </w:pPr>
-      <w:bookmarkStart w:id="187" w:name="working-with-dlm_data-objects"/>
-      <w:bookmarkEnd w:id="187"/>
+      <w:bookmarkStart w:id="188" w:name="working-with-dlm_data-objects"/>
+      <w:bookmarkEnd w:id="188"/>
       <w:r>
         <w:t xml:space="preserve">Working With</w:t>
       </w:r>
@@ -26314,7 +26339,7 @@
                     </pic:cNvPicPr>
                   </pic:nvPicPr>
                   <pic:blipFill>
-                    <a:blip r:embed="rId188"/>
+                    <a:blip r:embed="rId189"/>
                     <a:stretch>
                       <a:fillRect/>
                     </a:stretch>
@@ -27022,8 +27047,8 @@
       <w:pPr>
         <w:pStyle w:val="Heading2"/>
       </w:pPr>
-      <w:bookmarkStart w:id="189" w:name="applying-management-procedures"/>
-      <w:bookmarkEnd w:id="189"/>
+      <w:bookmarkStart w:id="190" w:name="applying-management-procedures"/>
+      <w:bookmarkEnd w:id="190"/>
       <w:r>
         <w:t xml:space="preserve">Applying Management Procedures</w:t>
       </w:r>
@@ -27032,8 +27057,8 @@
       <w:pPr>
         <w:pStyle w:val="Heading3"/>
       </w:pPr>
-      <w:bookmarkStart w:id="190" w:name="dlm_input-methods"/>
-      <w:bookmarkEnd w:id="190"/>
+      <w:bookmarkStart w:id="191" w:name="dlm_input-methods"/>
+      <w:bookmarkEnd w:id="191"/>
       <w:r>
         <w:rPr>
           <w:rStyle w:val="VerbatimChar"/>
@@ -27201,8 +27226,8 @@
       <w:pPr>
         <w:pStyle w:val="Heading3"/>
       </w:pPr>
-      <w:bookmarkStart w:id="191" w:name="dlm_output-methods"/>
-      <w:bookmarkEnd w:id="191"/>
+      <w:bookmarkStart w:id="192" w:name="dlm_output-methods"/>
+      <w:bookmarkEnd w:id="192"/>
       <w:r>
         <w:rPr>
           <w:rStyle w:val="VerbatimChar"/>
@@ -27394,7 +27419,7 @@
                     </pic:cNvPicPr>
                   </pic:nvPicPr>
                   <pic:blipFill>
-                    <a:blip r:embed="rId192"/>
+                    <a:blip r:embed="rId193"/>
                     <a:stretch>
                       <a:fillRect/>
                     </a:stretch>
@@ -27493,7 +27518,7 @@
                     </pic:cNvPicPr>
                   </pic:nvPicPr>
                   <pic:blipFill>
-                    <a:blip r:embed="rId193"/>
+                    <a:blip r:embed="rId194"/>
                     <a:stretch>
                       <a:fillRect/>
                     </a:stretch>
@@ -27592,7 +27617,7 @@
                     </pic:cNvPicPr>
                   </pic:nvPicPr>
                   <pic:blipFill>
-                    <a:blip r:embed="rId194"/>
+                    <a:blip r:embed="rId195"/>
                     <a:stretch>
                       <a:fillRect/>
                     </a:stretch>
@@ -27636,133 +27661,133 @@
         <w:rPr>
           <w:rStyle w:val="VerbatimChar"/>
         </w:rPr>
-        <w:t xml:space="preserve">## 1      DD4010   0.79 0.58 thousand tonnes</w:t>
-      </w:r>
-      <w:r>
-        <w:br w:type="textWrapping"/>
-      </w:r>
-      <w:r>
-        <w:rPr>
-          <w:rStyle w:val="VerbatimChar"/>
-        </w:rPr>
-        <w:t xml:space="preserve">## 2  Fratio4010   0.85 0.90 thousand tonnes</w:t>
-      </w:r>
-      <w:r>
-        <w:br w:type="textWrapping"/>
-      </w:r>
-      <w:r>
-        <w:rPr>
-          <w:rStyle w:val="VerbatimChar"/>
-        </w:rPr>
-        <w:t xml:space="preserve">## 3    DCAC4010   1.40 1.23 thousand tonnes</w:t>
-      </w:r>
-      <w:r>
-        <w:br w:type="textWrapping"/>
-      </w:r>
-      <w:r>
-        <w:rPr>
-          <w:rStyle w:val="VerbatimChar"/>
-        </w:rPr>
-        <w:t xml:space="preserve">## 4       HDAAC   2.12 0.71 thousand tonnes</w:t>
-      </w:r>
-      <w:r>
-        <w:br w:type="textWrapping"/>
-      </w:r>
-      <w:r>
-        <w:rPr>
-          <w:rStyle w:val="VerbatimChar"/>
-        </w:rPr>
-        <w:t xml:space="preserve">## 5        DAAC   2.74 1.24 thousand tonnes</w:t>
-      </w:r>
-      <w:r>
-        <w:br w:type="textWrapping"/>
-      </w:r>
-      <w:r>
-        <w:rPr>
-          <w:rStyle w:val="VerbatimChar"/>
-        </w:rPr>
-        <w:t xml:space="preserve">## 6        DepF   3.12 1.77 thousand tonnes</w:t>
-      </w:r>
-      <w:r>
-        <w:br w:type="textWrapping"/>
-      </w:r>
-      <w:r>
-        <w:rPr>
-          <w:rStyle w:val="VerbatimChar"/>
-        </w:rPr>
-        <w:t xml:space="preserve">## 7          DD   3.33 0.82 thousand tonnes</w:t>
-      </w:r>
-      <w:r>
-        <w:br w:type="textWrapping"/>
-      </w:r>
-      <w:r>
-        <w:rPr>
-          <w:rStyle w:val="VerbatimChar"/>
-        </w:rPr>
-        <w:t xml:space="preserve">## 8      Fratio   3.46 3.01 thousand tonnes</w:t>
-      </w:r>
-      <w:r>
-        <w:br w:type="textWrapping"/>
-      </w:r>
-      <w:r>
-        <w:rPr>
-          <w:rStyle w:val="VerbatimChar"/>
-        </w:rPr>
-        <w:t xml:space="preserve">## 9   DBSRA4010   3.74 4.93 thousand tonnes</w:t>
-      </w:r>
-      <w:r>
-        <w:br w:type="textWrapping"/>
-      </w:r>
-      <w:r>
-        <w:rPr>
-          <w:rStyle w:val="VerbatimChar"/>
-        </w:rPr>
-        <w:t xml:space="preserve">## 10       Fdem   4.33 2.02 thousand tonnes</w:t>
-      </w:r>
-      <w:r>
-        <w:br w:type="textWrapping"/>
-      </w:r>
-      <w:r>
-        <w:rPr>
-          <w:rStyle w:val="VerbatimChar"/>
-        </w:rPr>
-        <w:t xml:space="preserve">## 11   Itarget4   5.01 0.44 thousand tonnes</w:t>
-      </w:r>
-      <w:r>
-        <w:br w:type="textWrapping"/>
-      </w:r>
-      <w:r>
-        <w:rPr>
-          <w:rStyle w:val="VerbatimChar"/>
-        </w:rPr>
-        <w:t xml:space="preserve">## 12       DynF   5.20 1.74 thousand tonnes</w:t>
-      </w:r>
-      <w:r>
-        <w:br w:type="textWrapping"/>
-      </w:r>
-      <w:r>
-        <w:rPr>
-          <w:rStyle w:val="VerbatimChar"/>
-        </w:rPr>
-        <w:t xml:space="preserve">## 13      DBSRA   5.43 4.95 thousand tonnes</w:t>
-      </w:r>
-      <w:r>
-        <w:br w:type="textWrapping"/>
-      </w:r>
-      <w:r>
-        <w:rPr>
-          <w:rStyle w:val="VerbatimChar"/>
-        </w:rPr>
-        <w:t xml:space="preserve">## 14       DCAC   5.46 1.82 thousand tonnes</w:t>
-      </w:r>
-      <w:r>
-        <w:br w:type="textWrapping"/>
-      </w:r>
-      <w:r>
-        <w:rPr>
-          <w:rStyle w:val="VerbatimChar"/>
-        </w:rPr>
-        <w:t xml:space="preserve">## 15      SPSRA   5.94 2.72 thousand tonnes</w:t>
+        <w:t xml:space="preserve">## 1      DD4010   0.75 0.56 thousand tonnes</w:t>
+      </w:r>
+      <w:r>
+        <w:br w:type="textWrapping"/>
+      </w:r>
+      <w:r>
+        <w:rPr>
+          <w:rStyle w:val="VerbatimChar"/>
+        </w:rPr>
+        <w:t xml:space="preserve">## 2  Fratio4010   0.89 0.85 thousand tonnes</w:t>
+      </w:r>
+      <w:r>
+        <w:br w:type="textWrapping"/>
+      </w:r>
+      <w:r>
+        <w:rPr>
+          <w:rStyle w:val="VerbatimChar"/>
+        </w:rPr>
+        <w:t xml:space="preserve">## 3    DCAC4010   1.39 1.00 thousand tonnes</w:t>
+      </w:r>
+      <w:r>
+        <w:br w:type="textWrapping"/>
+      </w:r>
+      <w:r>
+        <w:rPr>
+          <w:rStyle w:val="VerbatimChar"/>
+        </w:rPr>
+        <w:t xml:space="preserve">## 4       HDAAC   2.26 0.88 thousand tonnes</w:t>
+      </w:r>
+      <w:r>
+        <w:br w:type="textWrapping"/>
+      </w:r>
+      <w:r>
+        <w:rPr>
+          <w:rStyle w:val="VerbatimChar"/>
+        </w:rPr>
+        <w:t xml:space="preserve">## 5        DAAC   2.83 1.24 thousand tonnes</w:t>
+      </w:r>
+      <w:r>
+        <w:br w:type="textWrapping"/>
+      </w:r>
+      <w:r>
+        <w:rPr>
+          <w:rStyle w:val="VerbatimChar"/>
+        </w:rPr>
+        <w:t xml:space="preserve">## 6   DBSRA4010   2.99 5.65 thousand tonnes</w:t>
+      </w:r>
+      <w:r>
+        <w:br w:type="textWrapping"/>
+      </w:r>
+      <w:r>
+        <w:rPr>
+          <w:rStyle w:val="VerbatimChar"/>
+        </w:rPr>
+        <w:t xml:space="preserve">## 7        DepF   3.18 1.87 thousand tonnes</w:t>
+      </w:r>
+      <w:r>
+        <w:br w:type="textWrapping"/>
+      </w:r>
+      <w:r>
+        <w:rPr>
+          <w:rStyle w:val="VerbatimChar"/>
+        </w:rPr>
+        <w:t xml:space="preserve">## 8          DD   3.22 0.73 thousand tonnes</w:t>
+      </w:r>
+      <w:r>
+        <w:br w:type="textWrapping"/>
+      </w:r>
+      <w:r>
+        <w:rPr>
+          <w:rStyle w:val="VerbatimChar"/>
+        </w:rPr>
+        <w:t xml:space="preserve">## 9      Fratio   3.83 2.76 thousand tonnes</w:t>
+      </w:r>
+      <w:r>
+        <w:br w:type="textWrapping"/>
+      </w:r>
+      <w:r>
+        <w:rPr>
+          <w:rStyle w:val="VerbatimChar"/>
+        </w:rPr>
+        <w:t xml:space="preserve">## 10       Fdem   4.29 1.81 thousand tonnes</w:t>
+      </w:r>
+      <w:r>
+        <w:br w:type="textWrapping"/>
+      </w:r>
+      <w:r>
+        <w:rPr>
+          <w:rStyle w:val="VerbatimChar"/>
+        </w:rPr>
+        <w:t xml:space="preserve">## 11   Itarget4   4.91 0.48 thousand tonnes</w:t>
+      </w:r>
+      <w:r>
+        <w:br w:type="textWrapping"/>
+      </w:r>
+      <w:r>
+        <w:rPr>
+          <w:rStyle w:val="VerbatimChar"/>
+        </w:rPr>
+        <w:t xml:space="preserve">## 12       DynF   5.03 1.75 thousand tonnes</w:t>
+      </w:r>
+      <w:r>
+        <w:br w:type="textWrapping"/>
+      </w:r>
+      <w:r>
+        <w:rPr>
+          <w:rStyle w:val="VerbatimChar"/>
+        </w:rPr>
+        <w:t xml:space="preserve">## 13       DCAC   5.41 1.71 thousand tonnes</w:t>
+      </w:r>
+      <w:r>
+        <w:br w:type="textWrapping"/>
+      </w:r>
+      <w:r>
+        <w:rPr>
+          <w:rStyle w:val="VerbatimChar"/>
+        </w:rPr>
+        <w:t xml:space="preserve">## 14      SPSRA   5.85 2.75 thousand tonnes</w:t>
+      </w:r>
+      <w:r>
+        <w:br w:type="textWrapping"/>
+      </w:r>
+      <w:r>
+        <w:rPr>
+          <w:rStyle w:val="VerbatimChar"/>
+        </w:rPr>
+        <w:t xml:space="preserve">## 15      DBSRA   6.00 4.58 thousand tonnes</w:t>
       </w:r>
       <w:r>
         <w:br w:type="textWrapping"/>
@@ -27798,177 +27823,177 @@
         <w:rPr>
           <w:rStyle w:val="VerbatimChar"/>
         </w:rPr>
-        <w:t xml:space="preserve">## 19   Itarget1   7.07 0.62 thousand tonnes</w:t>
-      </w:r>
-      <w:r>
-        <w:br w:type="textWrapping"/>
-      </w:r>
-      <w:r>
-        <w:rPr>
-          <w:rStyle w:val="VerbatimChar"/>
-        </w:rPr>
-        <w:t xml:space="preserve">## 20    DCAC_40   7.10 1.87 thousand tonnes</w:t>
-      </w:r>
-      <w:r>
-        <w:br w:type="textWrapping"/>
-      </w:r>
-      <w:r>
-        <w:rPr>
-          <w:rStyle w:val="VerbatimChar"/>
-        </w:rPr>
-        <w:t xml:space="preserve">## 21        YPR   7.75 3.65 thousand tonnes</w:t>
-      </w:r>
-      <w:r>
-        <w:br w:type="textWrapping"/>
-      </w:r>
-      <w:r>
-        <w:rPr>
-          <w:rStyle w:val="VerbatimChar"/>
-        </w:rPr>
-        <w:t xml:space="preserve">## 22     Fadapt   8.12 0.06 thousand tonnes</w:t>
-      </w:r>
-      <w:r>
-        <w:br w:type="textWrapping"/>
-      </w:r>
-      <w:r>
-        <w:rPr>
-          <w:rStyle w:val="VerbatimChar"/>
-        </w:rPr>
-        <w:t xml:space="preserve">## 23   DBSRA_40   8.72 8.15 thousand tonnes</w:t>
-      </w:r>
-      <w:r>
-        <w:br w:type="textWrapping"/>
-      </w:r>
-      <w:r>
-        <w:rPr>
-          <w:rStyle w:val="VerbatimChar"/>
-        </w:rPr>
-        <w:t xml:space="preserve">## 24    MCD4010   8.95 8.29 thousand tonnes</w:t>
-      </w:r>
-      <w:r>
-        <w:br w:type="textWrapping"/>
-      </w:r>
-      <w:r>
-        <w:rPr>
-          <w:rStyle w:val="VerbatimChar"/>
-        </w:rPr>
-        <w:t xml:space="preserve">## 25      SPMSY  11.70 8.31 thousand tonnes</w:t>
-      </w:r>
-      <w:r>
-        <w:br w:type="textWrapping"/>
-      </w:r>
-      <w:r>
-        <w:rPr>
-          <w:rStyle w:val="VerbatimChar"/>
-        </w:rPr>
-        <w:t xml:space="preserve">## 26         BK  12.09 4.69 thousand tonnes</w:t>
-      </w:r>
-      <w:r>
-        <w:br w:type="textWrapping"/>
-      </w:r>
-      <w:r>
-        <w:rPr>
-          <w:rStyle w:val="VerbatimChar"/>
-        </w:rPr>
-        <w:t xml:space="preserve">## 27        MCD  13.35 6.46 thousand tonnes</w:t>
-      </w:r>
-      <w:r>
-        <w:br w:type="textWrapping"/>
-      </w:r>
-      <w:r>
-        <w:rPr>
-          <w:rStyle w:val="VerbatimChar"/>
-        </w:rPr>
-        <w:t xml:space="preserve">## 28    Islope4  13.58 1.15 thousand tonnes</w:t>
-      </w:r>
-      <w:r>
-        <w:br w:type="textWrapping"/>
-      </w:r>
-      <w:r>
-        <w:rPr>
-          <w:rStyle w:val="VerbatimChar"/>
-        </w:rPr>
-        <w:t xml:space="preserve">## 29    SPslope  13.61 1.24 thousand tonnes</w:t>
-      </w:r>
-      <w:r>
-        <w:br w:type="textWrapping"/>
-      </w:r>
-      <w:r>
-        <w:rPr>
-          <w:rStyle w:val="VerbatimChar"/>
-        </w:rPr>
-        <w:t xml:space="preserve">## 30      SPmod  15.07 3.62 thousand tonnes</w:t>
-      </w:r>
-      <w:r>
-        <w:br w:type="textWrapping"/>
-      </w:r>
-      <w:r>
-        <w:rPr>
-          <w:rStyle w:val="VerbatimChar"/>
-        </w:rPr>
-        <w:t xml:space="preserve">## 31   GB_slope  15.33 1.91 thousand tonnes</w:t>
-      </w:r>
-      <w:r>
-        <w:br w:type="textWrapping"/>
-      </w:r>
-      <w:r>
-        <w:rPr>
-          <w:rStyle w:val="VerbatimChar"/>
-        </w:rPr>
-        <w:t xml:space="preserve">## 32        CC4  16.38 1.48 thousand tonnes</w:t>
-      </w:r>
-      <w:r>
-        <w:br w:type="textWrapping"/>
-      </w:r>
-      <w:r>
-        <w:rPr>
-          <w:rStyle w:val="VerbatimChar"/>
-        </w:rPr>
-        <w:t xml:space="preserve">## 33    Islope1  17.60 1.33 thousand tonnes</w:t>
-      </w:r>
-      <w:r>
-        <w:br w:type="textWrapping"/>
-      </w:r>
-      <w:r>
-        <w:rPr>
-          <w:rStyle w:val="VerbatimChar"/>
-        </w:rPr>
-        <w:t xml:space="preserve">## 34       SBT1  18.30 3.25 thousand tonnes</w:t>
-      </w:r>
-      <w:r>
-        <w:br w:type="textWrapping"/>
-      </w:r>
-      <w:r>
-        <w:rPr>
-          <w:rStyle w:val="VerbatimChar"/>
-        </w:rPr>
-        <w:t xml:space="preserve">## 35        CC1  23.30 1.94 thousand tonnes</w:t>
-      </w:r>
-      <w:r>
-        <w:br w:type="textWrapping"/>
-      </w:r>
-      <w:r>
-        <w:rPr>
-          <w:rStyle w:val="VerbatimChar"/>
-        </w:rPr>
-        <w:t xml:space="preserve">## 36        AvC  25.14 5.49 thousand tonnes</w:t>
-      </w:r>
-      <w:r>
-        <w:br w:type="textWrapping"/>
-      </w:r>
-      <w:r>
-        <w:rPr>
-          <w:rStyle w:val="VerbatimChar"/>
-        </w:rPr>
-        <w:t xml:space="preserve">## 37        THC  43.62 4.56 thousand tonnes</w:t>
+        <w:t xml:space="preserve">## 19   Itarget1   7.26 0.73 thousand tonnes</w:t>
+      </w:r>
+      <w:r>
+        <w:br w:type="textWrapping"/>
+      </w:r>
+      <w:r>
+        <w:rPr>
+          <w:rStyle w:val="VerbatimChar"/>
+        </w:rPr>
+        <w:t xml:space="preserve">## 20    DCAC_40   7.31 2.13 thousand tonnes</w:t>
+      </w:r>
+      <w:r>
+        <w:br w:type="textWrapping"/>
+      </w:r>
+      <w:r>
+        <w:rPr>
+          <w:rStyle w:val="VerbatimChar"/>
+        </w:rPr>
+        <w:t xml:space="preserve">## 21     Fadapt   8.13 0.05 thousand tonnes</w:t>
+      </w:r>
+      <w:r>
+        <w:br w:type="textWrapping"/>
+      </w:r>
+      <w:r>
+        <w:rPr>
+          <w:rStyle w:val="VerbatimChar"/>
+        </w:rPr>
+        <w:t xml:space="preserve">## 22        YPR   8.13 3.15 thousand tonnes</w:t>
+      </w:r>
+      <w:r>
+        <w:br w:type="textWrapping"/>
+      </w:r>
+      <w:r>
+        <w:rPr>
+          <w:rStyle w:val="VerbatimChar"/>
+        </w:rPr>
+        <w:t xml:space="preserve">## 23   DBSRA_40   8.27 6.43 thousand tonnes</w:t>
+      </w:r>
+      <w:r>
+        <w:br w:type="textWrapping"/>
+      </w:r>
+      <w:r>
+        <w:rPr>
+          <w:rStyle w:val="VerbatimChar"/>
+        </w:rPr>
+        <w:t xml:space="preserve">## 24    MCD4010   9.67 7.63 thousand tonnes</w:t>
+      </w:r>
+      <w:r>
+        <w:br w:type="textWrapping"/>
+      </w:r>
+      <w:r>
+        <w:rPr>
+          <w:rStyle w:val="VerbatimChar"/>
+        </w:rPr>
+        <w:t xml:space="preserve">## 25      SPMSY  10.44 7.55 thousand tonnes</w:t>
+      </w:r>
+      <w:r>
+        <w:br w:type="textWrapping"/>
+      </w:r>
+      <w:r>
+        <w:rPr>
+          <w:rStyle w:val="VerbatimChar"/>
+        </w:rPr>
+        <w:t xml:space="preserve">## 26         BK  10.52 4.39 thousand tonnes</w:t>
+      </w:r>
+      <w:r>
+        <w:br w:type="textWrapping"/>
+      </w:r>
+      <w:r>
+        <w:rPr>
+          <w:rStyle w:val="VerbatimChar"/>
+        </w:rPr>
+        <w:t xml:space="preserve">## 27    SPslope  13.61 1.44 thousand tonnes</w:t>
+      </w:r>
+      <w:r>
+        <w:br w:type="textWrapping"/>
+      </w:r>
+      <w:r>
+        <w:rPr>
+          <w:rStyle w:val="VerbatimChar"/>
+        </w:rPr>
+        <w:t xml:space="preserve">## 28    Islope4  13.67 1.17 thousand tonnes</w:t>
+      </w:r>
+      <w:r>
+        <w:br w:type="textWrapping"/>
+      </w:r>
+      <w:r>
+        <w:rPr>
+          <w:rStyle w:val="VerbatimChar"/>
+        </w:rPr>
+        <w:t xml:space="preserve">## 29        MCD  14.55 6.64 thousand tonnes</w:t>
+      </w:r>
+      <w:r>
+        <w:br w:type="textWrapping"/>
+      </w:r>
+      <w:r>
+        <w:rPr>
+          <w:rStyle w:val="VerbatimChar"/>
+        </w:rPr>
+        <w:t xml:space="preserve">## 30   GB_slope  16.05 2.20 thousand tonnes</w:t>
+      </w:r>
+      <w:r>
+        <w:br w:type="textWrapping"/>
+      </w:r>
+      <w:r>
+        <w:rPr>
+          <w:rStyle w:val="VerbatimChar"/>
+        </w:rPr>
+        <w:t xml:space="preserve">## 31        CC4  16.36 1.49 thousand tonnes</w:t>
+      </w:r>
+      <w:r>
+        <w:br w:type="textWrapping"/>
+      </w:r>
+      <w:r>
+        <w:rPr>
+          <w:rStyle w:val="VerbatimChar"/>
+        </w:rPr>
+        <w:t xml:space="preserve">## 32      SPmod  16.68 4.41 thousand tonnes</w:t>
+      </w:r>
+      <w:r>
+        <w:br w:type="textWrapping"/>
+      </w:r>
+      <w:r>
+        <w:rPr>
+          <w:rStyle w:val="VerbatimChar"/>
+        </w:rPr>
+        <w:t xml:space="preserve">## 33    Islope1  17.50 1.71 thousand tonnes</w:t>
+      </w:r>
+      <w:r>
+        <w:br w:type="textWrapping"/>
+      </w:r>
+      <w:r>
+        <w:rPr>
+          <w:rStyle w:val="VerbatimChar"/>
+        </w:rPr>
+        <w:t xml:space="preserve">## 34       SBT1  18.19 3.82 thousand tonnes</w:t>
+      </w:r>
+      <w:r>
+        <w:br w:type="textWrapping"/>
+      </w:r>
+      <w:r>
+        <w:rPr>
+          <w:rStyle w:val="VerbatimChar"/>
+        </w:rPr>
+        <w:t xml:space="preserve">## 35        CC1  22.99 2.11 thousand tonnes</w:t>
+      </w:r>
+      <w:r>
+        <w:br w:type="textWrapping"/>
+      </w:r>
+      <w:r>
+        <w:rPr>
+          <w:rStyle w:val="VerbatimChar"/>
+        </w:rPr>
+        <w:t xml:space="preserve">## 36        AvC  24.14 4.86 thousand tonnes</w:t>
+      </w:r>
+      <w:r>
+        <w:br w:type="textWrapping"/>
+      </w:r>
+      <w:r>
+        <w:rPr>
+          <w:rStyle w:val="VerbatimChar"/>
+        </w:rPr>
+        <w:t xml:space="preserve">## 37        THC  43.89 3.94 thousand tonnes</w:t>
       </w:r>
     </w:p>
     <w:p>
       <w:pPr>
         <w:pStyle w:val="Heading1"/>
       </w:pPr>
-      <w:bookmarkStart w:id="195" w:name="assumptions-and-limitations-of-the-dlmtool"/>
-      <w:bookmarkEnd w:id="195"/>
+      <w:bookmarkStart w:id="196" w:name="assumptions-and-limitations-of-the-dlmtool"/>
+      <w:bookmarkEnd w:id="196"/>
       <w:r>
         <w:t xml:space="preserve">Assumptions and Limitations of the DLMtool</w:t>
       </w:r>
@@ -27977,8 +28002,8 @@
       <w:pPr>
         <w:pStyle w:val="Heading2"/>
       </w:pPr>
-      <w:bookmarkStart w:id="196" w:name="idealised-observation-models-for-catch-composition-data"/>
-      <w:bookmarkEnd w:id="196"/>
+      <w:bookmarkStart w:id="197" w:name="idealised-observation-models-for-catch-composition-data"/>
+      <w:bookmarkEnd w:id="197"/>
       <w:r>
         <w:t xml:space="preserve">Idealised Observation Models for Catch Composition Data</w:t>
       </w:r>
@@ -27995,8 +28020,8 @@
       <w:pPr>
         <w:pStyle w:val="Heading2"/>
       </w:pPr>
-      <w:bookmarkStart w:id="197" w:name="harvest-control-rules-must-be-integrated-into-data-limited-mps"/>
-      <w:bookmarkEnd w:id="197"/>
+      <w:bookmarkStart w:id="198" w:name="harvest-control-rules-must-be-integrated-into-data-limited-mps"/>
+      <w:bookmarkEnd w:id="198"/>
       <w:r>
         <w:t xml:space="preserve">Harvest Control Rules Must be Integrated into Data-Limited MPs</w:t>
       </w:r>
@@ -28021,8 +28046,8 @@
       <w:pPr>
         <w:pStyle w:val="Heading2"/>
       </w:pPr>
-      <w:bookmarkStart w:id="198" w:name="natural-mortality-rate-at-age"/>
-      <w:bookmarkEnd w:id="198"/>
+      <w:bookmarkStart w:id="199" w:name="natural-mortality-rate-at-age"/>
+      <w:bookmarkEnd w:id="199"/>
       <w:r>
         <w:t xml:space="preserve">Natural Mortality Rate at Age</w:t>
       </w:r>
@@ -28039,8 +28064,8 @@
       <w:pPr>
         <w:pStyle w:val="Heading2"/>
       </w:pPr>
-      <w:bookmarkStart w:id="199" w:name="ontogenetic-habitat-shifts"/>
-      <w:bookmarkEnd w:id="199"/>
+      <w:bookmarkStart w:id="200" w:name="ontogenetic-habitat-shifts"/>
+      <w:bookmarkEnd w:id="200"/>
       <w:r>
         <w:t xml:space="preserve">Ontogenetic Habitat Shifts</w:t>
       </w:r>
@@ -28057,8 +28082,8 @@
       <w:pPr>
         <w:pStyle w:val="Heading2"/>
       </w:pPr>
-      <w:bookmarkStart w:id="200" w:name="implementation-error"/>
-      <w:bookmarkEnd w:id="200"/>
+      <w:bookmarkStart w:id="201" w:name="implementation-error"/>
+      <w:bookmarkEnd w:id="201"/>
       <w:r>
         <w:t xml:space="preserve">Implementation Error</w:t>
       </w:r>
@@ -28078,8 +28103,8 @@
       <w:pPr>
         <w:pStyle w:val="Heading2"/>
       </w:pPr>
-      <w:bookmarkStart w:id="201" w:name="short-lived-species"/>
-      <w:bookmarkEnd w:id="201"/>
+      <w:bookmarkStart w:id="202" w:name="short-lived-species"/>
+      <w:bookmarkEnd w:id="202"/>
       <w:r>
         <w:t xml:space="preserve">Short-Lived Species</w:t>
       </w:r>
@@ -28104,8 +28129,8 @@
       <w:pPr>
         <w:pStyle w:val="Heading1"/>
       </w:pPr>
-      <w:bookmarkStart w:id="202" w:name="references"/>
-      <w:bookmarkEnd w:id="202"/>
+      <w:bookmarkStart w:id="203" w:name="references"/>
+      <w:bookmarkEnd w:id="203"/>
       <w:r>
         <w:t xml:space="preserve">References</w:t>
       </w:r>
@@ -28366,7 +28391,7 @@
     </w:lvl>
   </w:abstractNum>
   <w:abstractNum w:abstractNumId="990">
-    <w:nsid w:val="dfb6a5c3"/>
+    <w:nsid w:val="6c930d08"/>
     <w:multiLevelType w:val="multilevel"/>
     <w:lvl w:ilvl="0">
       <w:numFmt w:val="bullet"/>
@@ -28447,7 +28472,7 @@
     </w:lvl>
   </w:abstractNum>
   <w:abstractNum w:abstractNumId="99411">
-    <w:nsid w:val="860cd4e7"/>
+    <w:nsid w:val="4c1a3683"/>
     <w:multiLevelType w:val="multilevel"/>
     <w:lvl w:ilvl="0">
       <w:start w:val="1"/>
@@ -28535,7 +28560,7 @@
     </w:lvl>
   </w:abstractNum>
   <w:abstractNum w:abstractNumId="991">
-    <w:nsid w:val="9e9c4c85"/>
+    <w:nsid w:val="aec8cbef"/>
     <w:multiLevelType w:val="multilevel"/>
     <w:lvl w:ilvl="0">
       <w:numFmt w:val="bullet"/>
@@ -28616,7 +28641,7 @@
     </w:lvl>
   </w:abstractNum>
   <w:abstractNum w:abstractNumId="99431">
-    <w:nsid w:val="3b87f44e"/>
+    <w:nsid w:val="e491152a"/>
     <w:multiLevelType w:val="multilevel"/>
     <w:lvl w:ilvl="0">
       <w:start w:val="1"/>
